--- a/Oppgave1.docx
+++ b/Oppgave1.docx
@@ -56,6 +56,14 @@
       </w:pPr>
       <w:r>
         <w:t xml:space="preserve">Facts</w:t>
+      </w:r>
+    </w:p>
+    <w:p>
+      <w:pPr>
+        <w:pStyle w:val="FirstParagraph"/>
+      </w:pPr>
+      <w:r>
+        <w:t xml:space="preserve">reprodusertbarhet er viktig</w:t>
       </w:r>
     </w:p>
     <w:bookmarkEnd w:id="20"/>

--- a/Oppgave1.docx
+++ b/Oppgave1.docx
@@ -40,22 +40,13 @@
         <w:t xml:space="preserve">reproducibility?</w:t>
       </w:r>
     </w:p>
-    <w:bookmarkStart w:id="23" w:name="introduction"/>
+    <w:bookmarkStart w:id="26" w:name="introduction"/>
     <w:p>
       <w:pPr>
         <w:pStyle w:val="Heading1"/>
       </w:pPr>
       <w:r>
         <w:t xml:space="preserve">Introduction</w:t>
-      </w:r>
-    </w:p>
-    <w:bookmarkStart w:id="20" w:name="facts"/>
-    <w:p>
-      <w:pPr>
-        <w:pStyle w:val="Heading2"/>
-      </w:pPr>
-      <w:r>
-        <w:t xml:space="preserve">Facts</w:t>
       </w:r>
     </w:p>
     <w:p>
@@ -63,20 +54,130 @@
         <w:pStyle w:val="FirstParagraph"/>
       </w:pPr>
       <w:r>
-        <w:t xml:space="preserve">reprodusertbarhet er viktig</w:t>
+        <w:t xml:space="preserve">Definition: Reproducibility means that you should be able to repeat a</w:t>
+      </w:r>
+      <w:r>
+        <w:t xml:space="preserve"> </w:t>
+      </w:r>
+      <w:r>
+        <w:t xml:space="preserve">research with the same data and procedures that were used in an article.</w:t>
+      </w:r>
+    </w:p>
+    <w:p>
+      <w:pPr>
+        <w:pStyle w:val="BodyText"/>
+      </w:pPr>
+      <w:r>
+        <w:t xml:space="preserve">The terms reproducibility and replicability are used interchangeably in</w:t>
+      </w:r>
+      <w:r>
+        <w:t xml:space="preserve"> </w:t>
+      </w:r>
+      <w:r>
+        <w:t xml:space="preserve">scientific circles. Some groups believe that reproducibility means</w:t>
+      </w:r>
+      <w:r>
+        <w:t xml:space="preserve"> </w:t>
+      </w:r>
+      <w:r>
+        <w:t xml:space="preserve">repeating an investigation in an article using the same data, while</w:t>
+      </w:r>
+      <w:r>
+        <w:t xml:space="preserve"> </w:t>
+      </w:r>
+      <w:r>
+        <w:t xml:space="preserve">replicability means doing it again, preferably with new data, but</w:t>
+      </w:r>
+      <w:r>
+        <w:t xml:space="preserve"> </w:t>
+      </w:r>
+      <w:r>
+        <w:t xml:space="preserve">getting the same response. While other groups believe the opposite.</w:t>
+      </w:r>
+    </w:p>
+    <w:bookmarkStart w:id="20" w:name="benefits"/>
+    <w:p>
+      <w:pPr>
+        <w:pStyle w:val="Heading2"/>
+      </w:pPr>
+      <w:r>
+        <w:t xml:space="preserve">Benefits</w:t>
+      </w:r>
+    </w:p>
+    <w:p>
+      <w:pPr>
+        <w:pStyle w:val="FirstParagraph"/>
+      </w:pPr>
+      <w:r>
+        <w:t xml:space="preserve">As we have writtten about before, we use reproducibility to repeat a</w:t>
+      </w:r>
+      <w:r>
+        <w:t xml:space="preserve"> </w:t>
+      </w:r>
+      <w:r>
+        <w:t xml:space="preserve">research using the same data but with a separate twist.</w:t>
+      </w:r>
+    </w:p>
+    <w:p>
+      <w:pPr>
+        <w:pStyle w:val="BodyText"/>
+      </w:pPr>
+      <w:r>
+        <w:t xml:space="preserve">Barbara R. Jasny et al. writes in an article that new technology is</w:t>
+      </w:r>
+      <w:r>
+        <w:t xml:space="preserve"> </w:t>
+      </w:r>
+      <w:r>
+        <w:t xml:space="preserve">constantly emerging, and produces new data in different variants, which</w:t>
+      </w:r>
+      <w:r>
+        <w:t xml:space="preserve"> </w:t>
+      </w:r>
+      <w:r>
+        <w:t xml:space="preserve">increases the expectations for new knowledge.</w:t>
+      </w:r>
+      <w:r>
+        <w:t xml:space="preserve"> </w:t>
+      </w:r>
+      <w:r>
+        <w:t xml:space="preserve">(Jasny et al. 2011)</w:t>
+      </w:r>
+      <w:r>
+        <w:t xml:space="preserve">. By</w:t>
+      </w:r>
+      <w:r>
+        <w:t xml:space="preserve"> </w:t>
+      </w:r>
+      <w:r>
+        <w:t xml:space="preserve">increasing the expectations of the data, we can also see an increase in</w:t>
+      </w:r>
+      <w:r>
+        <w:t xml:space="preserve"> </w:t>
+      </w:r>
+      <w:r>
+        <w:t xml:space="preserve">the expectations for the content.</w:t>
+      </w:r>
+    </w:p>
+    <w:p>
+      <w:pPr>
+        <w:pStyle w:val="BodyText"/>
+      </w:pPr>
+      <w:r>
+        <w:t xml:space="preserve">Although a test is reproducible, the quality may not be as good.</w:t>
       </w:r>
     </w:p>
     <w:bookmarkEnd w:id="20"/>
-    <w:bookmarkStart w:id="22" w:name="case"/>
+    <w:bookmarkStart w:id="25" w:name="disadvantages"/>
     <w:p>
       <w:pPr>
         <w:pStyle w:val="Heading2"/>
       </w:pPr>
       <w:r>
-        <w:t xml:space="preserve">Case</w:t>
+        <w:t xml:space="preserve">Disadvantages</w:t>
       </w:r>
     </w:p>
-    <w:bookmarkStart w:id="21" w:name="referances"/>
+    <w:bookmarkStart w:id="24" w:name="referances"/>
     <w:p>
       <w:pPr>
         <w:pStyle w:val="Heading4"/>
@@ -85,9 +186,75 @@
         <w:t xml:space="preserve">referances</w:t>
       </w:r>
     </w:p>
-    <w:bookmarkEnd w:id="21"/>
+    <w:bookmarkStart w:id="23" w:name="refs"/>
+    <w:bookmarkStart w:id="22" w:name="ref-jasny_again_2011"/>
+    <w:p>
+      <w:pPr>
+        <w:pStyle w:val="Bibliography"/>
+      </w:pPr>
+      <w:r>
+        <w:t xml:space="preserve">Jasny, Barbara R., Gilbert Chin, Lisa Chong, and Sacha Vignieri. 2011.</w:t>
+      </w:r>
+      <w:r>
+        <w:t xml:space="preserve"> </w:t>
+      </w:r>
+      <w:r>
+        <w:t xml:space="preserve">“Again, and</w:t>
+      </w:r>
+      <w:r>
+        <w:t xml:space="preserve"> </w:t>
+      </w:r>
+      <w:r>
+        <w:t xml:space="preserve">Again</w:t>
+      </w:r>
+      <w:r>
+        <w:t xml:space="preserve">, and</w:t>
+      </w:r>
+      <w:r>
+        <w:t xml:space="preserve"> </w:t>
+      </w:r>
+      <w:r>
+        <w:t xml:space="preserve">Again</w:t>
+      </w:r>
+      <w:r>
+        <w:t xml:space="preserve">.”</w:t>
+      </w:r>
+      <w:r>
+        <w:t xml:space="preserve"> </w:t>
+      </w:r>
+      <w:r>
+        <w:rPr>
+          <w:iCs/>
+          <w:i/>
+        </w:rPr>
+        <w:t xml:space="preserve">Science</w:t>
+      </w:r>
+      <w:r>
+        <w:t xml:space="preserve"> </w:t>
+      </w:r>
+      <w:r>
+        <w:t xml:space="preserve">334 (6060): 1225–25.</w:t>
+      </w:r>
+      <w:r>
+        <w:t xml:space="preserve"> </w:t>
+      </w:r>
+      <w:hyperlink r:id="rId21">
+        <w:r>
+          <w:rPr>
+            <w:rStyle w:val="Hyperlink"/>
+          </w:rPr>
+          <w:t xml:space="preserve">https://doi.org/10.1126/science.334.6060.1225</w:t>
+        </w:r>
+      </w:hyperlink>
+      <w:r>
+        <w:t xml:space="preserve">.</w:t>
+      </w:r>
+    </w:p>
     <w:bookmarkEnd w:id="22"/>
     <w:bookmarkEnd w:id="23"/>
+    <w:bookmarkEnd w:id="24"/>
+    <w:bookmarkEnd w:id="25"/>
+    <w:bookmarkEnd w:id="26"/>
     <w:sectPr/>
   </w:body>
 </w:document>

--- a/Oppgave1.docx
+++ b/Oppgave1.docx
@@ -40,54 +40,355 @@
         <w:t xml:space="preserve">reproducibility?</w:t>
       </w:r>
     </w:p>
-    <w:bookmarkStart w:id="23" w:name="introduction"/>
     <w:p>
       <w:pPr>
-        <w:pStyle w:val="Heading1"/>
-      </w:pPr>
-      <w:r>
-        <w:t xml:space="preserve">Introduction</w:t>
-      </w:r>
-    </w:p>
-    <w:bookmarkStart w:id="20" w:name="facts"/>
-    <w:p>
-      <w:pPr>
-        <w:pStyle w:val="Heading2"/>
-      </w:pPr>
-      <w:r>
-        <w:t xml:space="preserve">Facts</w:t>
+        <w:pStyle w:val="FirstParagraph"/>
+      </w:pPr>
+      <w:r>
+        <w:t xml:space="preserve">##Introduction</w:t>
       </w:r>
     </w:p>
     <w:p>
       <w:pPr>
+        <w:pStyle w:val="BodyText"/>
+      </w:pPr>
+      <w:r>
+        <w:t xml:space="preserve">Barbara R.Jasny writes in an article that as new technologies produce</w:t>
+      </w:r>
+      <w:r>
+        <w:t xml:space="preserve"> </w:t>
+      </w:r>
+      <w:r>
+        <w:t xml:space="preserve">more and different data to work with the knowledge</w:t>
+      </w:r>
+      <w:r>
+        <w:t xml:space="preserve"> </w:t>
+      </w:r>
+      <w:r>
+        <w:t xml:space="preserve">(Jasny et al. 2011)</w:t>
+      </w:r>
+    </w:p>
+    <w:p>
+      <w:pPr>
+        <w:pStyle w:val="BodyText"/>
+      </w:pPr>
+      <w:r>
+        <w:t xml:space="preserve">Definition: Reproducibility means that you should be able to repeat a</w:t>
+      </w:r>
+      <w:r>
+        <w:t xml:space="preserve"> </w:t>
+      </w:r>
+      <w:r>
+        <w:t xml:space="preserve">research with the same data and procedures that were used in an article.</w:t>
+      </w:r>
+    </w:p>
+    <w:bookmarkStart w:id="20" w:name="ulemper"/>
+    <w:p>
+      <w:pPr>
+        <w:pStyle w:val="Heading2"/>
+      </w:pPr>
+      <w:r>
+        <w:t xml:space="preserve">Ulemper</w:t>
+      </w:r>
+    </w:p>
+    <w:p>
+      <w:pPr>
         <w:pStyle w:val="FirstParagraph"/>
       </w:pPr>
       <w:r>
-        <w:t xml:space="preserve">reprodusertbarhet er viktig</w:t>
+        <w:t xml:space="preserve">Steven N. Goodman et al. are writing in their article that</w:t>
+      </w:r>
+      <w:r>
+        <w:t xml:space="preserve"> </w:t>
+      </w:r>
+      <w:r>
+        <w:t xml:space="preserve">reproducibility, replicability, reliability, robustness, and</w:t>
+      </w:r>
+      <w:r>
+        <w:t xml:space="preserve"> </w:t>
+      </w:r>
+      <w:r>
+        <w:t xml:space="preserve">generalizability are used interchangeably in, for example, scientific</w:t>
+      </w:r>
+      <w:r>
+        <w:t xml:space="preserve"> </w:t>
+      </w:r>
+      <w:r>
+        <w:t xml:space="preserve">environments. The terms seem to be a confusion in the literature and it</w:t>
+      </w:r>
+      <w:r>
+        <w:t xml:space="preserve"> </w:t>
+      </w:r>
+      <w:r>
+        <w:t xml:space="preserve">can make it difficult to rely on a scientific result For their part, it</w:t>
+      </w:r>
+      <w:r>
+        <w:t xml:space="preserve"> </w:t>
+      </w:r>
+      <w:r>
+        <w:t xml:space="preserve">is mostly for use in the biomedical field, but there is great faith that</w:t>
+      </w:r>
+      <w:r>
+        <w:t xml:space="preserve"> </w:t>
+      </w:r>
+      <w:r>
+        <w:t xml:space="preserve">this could also solve other scientific areas.@goodman_what_2016 An</w:t>
+      </w:r>
+      <w:r>
+        <w:t xml:space="preserve"> </w:t>
+      </w:r>
+      <w:r>
+        <w:t xml:space="preserve">example: Some groups believes reproducibility means repeating an</w:t>
+      </w:r>
+      <w:r>
+        <w:t xml:space="preserve"> </w:t>
+      </w:r>
+      <w:r>
+        <w:t xml:space="preserve">investigation in an article using the same data, and replicability means</w:t>
+      </w:r>
+      <w:r>
+        <w:t xml:space="preserve"> </w:t>
+      </w:r>
+      <w:r>
+        <w:t xml:space="preserve">doing it again, preferably with new data, but getting the same response.</w:t>
+      </w:r>
+      <w:r>
+        <w:t xml:space="preserve"> </w:t>
+      </w:r>
+      <w:r>
+        <w:t xml:space="preserve">While other groups believe the opposite.</w:t>
       </w:r>
     </w:p>
     <w:bookmarkEnd w:id="20"/>
-    <w:bookmarkStart w:id="22" w:name="case"/>
+    <w:bookmarkStart w:id="27" w:name="solution"/>
     <w:p>
       <w:pPr>
         <w:pStyle w:val="Heading2"/>
       </w:pPr>
       <w:r>
-        <w:t xml:space="preserve">Case</w:t>
+        <w:t xml:space="preserve">Solution</w:t>
       </w:r>
     </w:p>
-    <w:bookmarkStart w:id="21" w:name="referances"/>
     <w:p>
       <w:pPr>
+        <w:pStyle w:val="FirstParagraph"/>
+      </w:pPr>
+      <w:r>
+        <w:t xml:space="preserve">First of all, a solution could be that the scientific enviroment came</w:t>
+      </w:r>
+      <w:r>
+        <w:t xml:space="preserve"> </w:t>
+      </w:r>
+      <w:r>
+        <w:t xml:space="preserve">together to create and definition to each of the different concepts</w:t>
+      </w:r>
+      <w:r>
+        <w:t xml:space="preserve"> </w:t>
+      </w:r>
+      <w:r>
+        <w:t xml:space="preserve">reproducibility, replicability, reliability, robustness, and</w:t>
+      </w:r>
+      <w:r>
+        <w:t xml:space="preserve"> </w:t>
+      </w:r>
+      <w:r>
+        <w:t xml:space="preserve">generalizability. It would have made the concepts easier to use and</w:t>
+      </w:r>
+      <w:r>
+        <w:t xml:space="preserve"> </w:t>
+      </w:r>
+      <w:r>
+        <w:t xml:space="preserve">which in turn had given a common understanding of what was used at any</w:t>
+      </w:r>
+      <w:r>
+        <w:t xml:space="preserve"> </w:t>
+      </w:r>
+      <w:r>
+        <w:t xml:space="preserve">given time. Steven N. Goodman et al. want to divide it into three</w:t>
+      </w:r>
+      <w:r>
+        <w:t xml:space="preserve"> </w:t>
+      </w:r>
+      <w:r>
+        <w:t xml:space="preserve">different elements: methods reproducibility, results reproducibility,</w:t>
+      </w:r>
+      <w:r>
+        <w:t xml:space="preserve"> </w:t>
+      </w:r>
+      <w:r>
+        <w:t xml:space="preserve">and inferential repro- ducibility. For their part, it is mostly for use</w:t>
+      </w:r>
+      <w:r>
+        <w:t xml:space="preserve"> </w:t>
+      </w:r>
+      <w:r>
+        <w:t xml:space="preserve">in the biomedical field, but there is great faith that this could also</w:t>
+      </w:r>
+      <w:r>
+        <w:t xml:space="preserve"> </w:t>
+      </w:r>
+      <w:r>
+        <w:t xml:space="preserve">solve other scientific areas.@goodman_what_2016</w:t>
+      </w:r>
+    </w:p>
+    <w:bookmarkStart w:id="26" w:name="referances"/>
+    <w:p>
+      <w:pPr>
         <w:pStyle w:val="Heading4"/>
       </w:pPr>
       <w:r>
         <w:t xml:space="preserve">referances</w:t>
       </w:r>
     </w:p>
-    <w:bookmarkEnd w:id="21"/>
+    <w:p>
+      <w:pPr>
+        <w:pStyle w:val="FirstParagraph"/>
+      </w:pPr>
+      <w:r>
+        <w:t xml:space="preserve">Goodman, Fanelli, and Ioannidis (2016)</w:t>
+      </w:r>
+    </w:p>
+    <w:bookmarkStart w:id="25" w:name="refs"/>
+    <w:bookmarkStart w:id="22" w:name="ref-goodman_what_2016"/>
+    <w:p>
+      <w:pPr>
+        <w:pStyle w:val="Bibliography"/>
+      </w:pPr>
+      <w:r>
+        <w:t xml:space="preserve">Goodman, Steven N., Daniele Fanelli, and John P. A. Ioannidis. 2016.</w:t>
+      </w:r>
+      <w:r>
+        <w:t xml:space="preserve"> </w:t>
+      </w:r>
+      <w:r>
+        <w:t xml:space="preserve">“What</w:t>
+      </w:r>
+      <w:r>
+        <w:t xml:space="preserve"> </w:t>
+      </w:r>
+      <w:r>
+        <w:t xml:space="preserve">Does</w:t>
+      </w:r>
+      <w:r>
+        <w:t xml:space="preserve"> </w:t>
+      </w:r>
+      <w:r>
+        <w:t xml:space="preserve">Research</w:t>
+      </w:r>
+      <w:r>
+        <w:t xml:space="preserve"> </w:t>
+      </w:r>
+      <w:r>
+        <w:t xml:space="preserve">Reproducibility</w:t>
+      </w:r>
+      <w:r>
+        <w:t xml:space="preserve"> </w:t>
+      </w:r>
+      <w:r>
+        <w:t xml:space="preserve">Mean</w:t>
+      </w:r>
+      <w:r>
+        <w:t xml:space="preserve">?”</w:t>
+      </w:r>
+      <w:r>
+        <w:t xml:space="preserve"> </w:t>
+      </w:r>
+      <w:r>
+        <w:rPr>
+          <w:iCs/>
+          <w:i/>
+        </w:rPr>
+        <w:t xml:space="preserve">Science Translational Medicine</w:t>
+      </w:r>
+      <w:r>
+        <w:t xml:space="preserve"> </w:t>
+      </w:r>
+      <w:r>
+        <w:t xml:space="preserve">8 (341): 341ps12–12.</w:t>
+      </w:r>
+      <w:r>
+        <w:t xml:space="preserve"> </w:t>
+      </w:r>
+      <w:hyperlink r:id="rId21">
+        <w:r>
+          <w:rPr>
+            <w:rStyle w:val="Hyperlink"/>
+          </w:rPr>
+          <w:t xml:space="preserve">https://doi.org/10.1126/scitranslmed.aaf5027</w:t>
+        </w:r>
+      </w:hyperlink>
+      <w:r>
+        <w:t xml:space="preserve">.</w:t>
+      </w:r>
+    </w:p>
     <w:bookmarkEnd w:id="22"/>
-    <w:bookmarkEnd w:id="23"/>
+    <w:bookmarkStart w:id="24" w:name="ref-jasny_again_2011"/>
+    <w:p>
+      <w:pPr>
+        <w:pStyle w:val="Bibliography"/>
+      </w:pPr>
+      <w:r>
+        <w:t xml:space="preserve">Jasny, Barbara R., Gilbert Chin, Lisa Chong, and Sacha Vignieri. 2011.</w:t>
+      </w:r>
+      <w:r>
+        <w:t xml:space="preserve"> </w:t>
+      </w:r>
+      <w:r>
+        <w:t xml:space="preserve">“Again, and</w:t>
+      </w:r>
+      <w:r>
+        <w:t xml:space="preserve"> </w:t>
+      </w:r>
+      <w:r>
+        <w:t xml:space="preserve">Again</w:t>
+      </w:r>
+      <w:r>
+        <w:t xml:space="preserve">, and</w:t>
+      </w:r>
+      <w:r>
+        <w:t xml:space="preserve"> </w:t>
+      </w:r>
+      <w:r>
+        <w:t xml:space="preserve">Again</w:t>
+      </w:r>
+      <w:r>
+        <w:t xml:space="preserve">.”</w:t>
+      </w:r>
+      <w:r>
+        <w:t xml:space="preserve"> </w:t>
+      </w:r>
+      <w:r>
+        <w:rPr>
+          <w:iCs/>
+          <w:i/>
+        </w:rPr>
+        <w:t xml:space="preserve">Science</w:t>
+      </w:r>
+      <w:r>
+        <w:t xml:space="preserve"> </w:t>
+      </w:r>
+      <w:r>
+        <w:t xml:space="preserve">334 (6060): 1225–25.</w:t>
+      </w:r>
+      <w:r>
+        <w:t xml:space="preserve"> </w:t>
+      </w:r>
+      <w:hyperlink r:id="rId23">
+        <w:r>
+          <w:rPr>
+            <w:rStyle w:val="Hyperlink"/>
+          </w:rPr>
+          <w:t xml:space="preserve">https://doi.org/10.1126/science.334.6060.1225</w:t>
+        </w:r>
+      </w:hyperlink>
+      <w:r>
+        <w:t xml:space="preserve">.</w:t>
+      </w:r>
+    </w:p>
+    <w:bookmarkEnd w:id="24"/>
+    <w:bookmarkEnd w:id="25"/>
+    <w:bookmarkEnd w:id="26"/>
+    <w:bookmarkEnd w:id="27"/>
     <w:sectPr/>
   </w:body>
 </w:document>

--- a/Oppgave1.docx
+++ b/Oppgave1.docx
@@ -40,20 +40,39 @@
         <w:t xml:space="preserve">reproducibility?</w:t>
       </w:r>
     </w:p>
-    <w:bookmarkStart w:id="26" w:name="introduction"/>
-    <w:p>
-      <w:pPr>
-        <w:pStyle w:val="Heading1"/>
-      </w:pPr>
-      <w:r>
-        <w:t xml:space="preserve">Introduction</w:t>
-      </w:r>
-    </w:p>
     <w:p>
       <w:pPr>
         <w:pStyle w:val="FirstParagraph"/>
       </w:pPr>
       <w:r>
+        <w:t xml:space="preserve">##Introduction</w:t>
+      </w:r>
+    </w:p>
+    <w:p>
+      <w:pPr>
+        <w:pStyle w:val="BodyText"/>
+      </w:pPr>
+      <w:r>
+        <w:t xml:space="preserve">Barbara R.Jasny writes in an article that as new technologies produce</w:t>
+      </w:r>
+      <w:r>
+        <w:t xml:space="preserve"> </w:t>
+      </w:r>
+      <w:r>
+        <w:t xml:space="preserve">more and different data to work with the knowledge</w:t>
+      </w:r>
+      <w:r>
+        <w:t xml:space="preserve"> </w:t>
+      </w:r>
+      <w:r>
+        <w:t xml:space="preserve">(Jasny et al. 2011)</w:t>
+      </w:r>
+    </w:p>
+    <w:p>
+      <w:pPr>
+        <w:pStyle w:val="BodyText"/>
+      </w:pPr>
+      <w:r>
         <w:t xml:space="preserve">Definition: Reproducibility means that you should be able to repeat a</w:t>
       </w:r>
       <w:r>
@@ -168,7 +187,7 @@
       </w:r>
     </w:p>
     <w:bookmarkEnd w:id="20"/>
-    <w:bookmarkStart w:id="25" w:name="disadvantages"/>
+    <w:bookmarkStart w:id="21" w:name="disadvantages"/>
     <w:p>
       <w:pPr>
         <w:pStyle w:val="Heading2"/>
@@ -177,7 +196,287 @@
         <w:t xml:space="preserve">Disadvantages</w:t>
       </w:r>
     </w:p>
-    <w:bookmarkStart w:id="24" w:name="referances"/>
+    <w:p>
+      <w:pPr>
+        <w:pStyle w:val="FirstParagraph"/>
+      </w:pPr>
+      <w:r>
+        <w:t xml:space="preserve">Steven N. Goodman et al. are writing in their article that</w:t>
+      </w:r>
+      <w:r>
+        <w:t xml:space="preserve"> </w:t>
+      </w:r>
+      <w:r>
+        <w:t xml:space="preserve">reproducibility, replicability, reliability, robustness, and</w:t>
+      </w:r>
+      <w:r>
+        <w:t xml:space="preserve"> </w:t>
+      </w:r>
+      <w:r>
+        <w:t xml:space="preserve">generalizability are used interchangeably in, for example, scientific</w:t>
+      </w:r>
+      <w:r>
+        <w:t xml:space="preserve"> </w:t>
+      </w:r>
+      <w:r>
+        <w:t xml:space="preserve">environments. The terms seem to be a confusion in the literature and it</w:t>
+      </w:r>
+      <w:r>
+        <w:t xml:space="preserve"> </w:t>
+      </w:r>
+      <w:r>
+        <w:t xml:space="preserve">can make it difficult to rely on a scientific result For their part, it</w:t>
+      </w:r>
+      <w:r>
+        <w:t xml:space="preserve"> </w:t>
+      </w:r>
+      <w:r>
+        <w:t xml:space="preserve">is mostly for use in the biomedical field, but there is great faith that</w:t>
+      </w:r>
+      <w:r>
+        <w:t xml:space="preserve"> </w:t>
+      </w:r>
+      <w:r>
+        <w:t xml:space="preserve">this could also solve other scientific areas.@goodman_what_2016 An</w:t>
+      </w:r>
+      <w:r>
+        <w:t xml:space="preserve"> </w:t>
+      </w:r>
+      <w:r>
+        <w:t xml:space="preserve">example: Some groups believes reproducibility means repeating an</w:t>
+      </w:r>
+      <w:r>
+        <w:t xml:space="preserve"> </w:t>
+      </w:r>
+      <w:r>
+        <w:t xml:space="preserve">investigation in an article using the same data, and replicability means</w:t>
+      </w:r>
+      <w:r>
+        <w:t xml:space="preserve"> </w:t>
+      </w:r>
+      <w:r>
+        <w:t xml:space="preserve">doing it again, preferably with new data, but getting the same response.</w:t>
+      </w:r>
+      <w:r>
+        <w:t xml:space="preserve"> </w:t>
+      </w:r>
+      <w:r>
+        <w:t xml:space="preserve">While other groups believe the opposite.</w:t>
+      </w:r>
+    </w:p>
+    <w:bookmarkEnd w:id="21"/>
+    <w:bookmarkStart w:id="31" w:name="solution"/>
+    <w:p>
+      <w:pPr>
+        <w:pStyle w:val="Heading2"/>
+      </w:pPr>
+      <w:r>
+        <w:t xml:space="preserve">Solution</w:t>
+      </w:r>
+    </w:p>
+    <w:p>
+      <w:pPr>
+        <w:pStyle w:val="FirstParagraph"/>
+      </w:pPr>
+      <w:r>
+        <w:t xml:space="preserve">First of all, a solution could be that the scientific enviroment came</w:t>
+      </w:r>
+      <w:r>
+        <w:t xml:space="preserve"> </w:t>
+      </w:r>
+      <w:r>
+        <w:t xml:space="preserve">together to create and definition to each of the different concepts</w:t>
+      </w:r>
+      <w:r>
+        <w:t xml:space="preserve"> </w:t>
+      </w:r>
+      <w:r>
+        <w:t xml:space="preserve">reproducibility, replicability, reliability, robustness, and</w:t>
+      </w:r>
+      <w:r>
+        <w:t xml:space="preserve"> </w:t>
+      </w:r>
+      <w:r>
+        <w:t xml:space="preserve">generalizability. It would have made the concepts easier to use and</w:t>
+      </w:r>
+      <w:r>
+        <w:t xml:space="preserve"> </w:t>
+      </w:r>
+      <w:r>
+        <w:t xml:space="preserve">which in turn had given a common understanding of what was used at any</w:t>
+      </w:r>
+      <w:r>
+        <w:t xml:space="preserve"> </w:t>
+      </w:r>
+      <w:r>
+        <w:t xml:space="preserve">given time. Steven N. Goodman et al. want to divide it into three</w:t>
+      </w:r>
+      <w:r>
+        <w:t xml:space="preserve"> </w:t>
+      </w:r>
+      <w:r>
+        <w:t xml:space="preserve">different elements: methods reproducibility, results reproducibility,</w:t>
+      </w:r>
+      <w:r>
+        <w:t xml:space="preserve"> </w:t>
+      </w:r>
+      <w:r>
+        <w:t xml:space="preserve">and inferential repro- ducibility. For their part, it is mostly for use</w:t>
+      </w:r>
+      <w:r>
+        <w:t xml:space="preserve"> </w:t>
+      </w:r>
+      <w:r>
+        <w:t xml:space="preserve">in the biomedical field, but there is great faith that this could also</w:t>
+      </w:r>
+      <w:r>
+        <w:t xml:space="preserve"> </w:t>
+      </w:r>
+      <w:r>
+        <w:t xml:space="preserve">solve other scientific areas.@goodman_what_2016</w:t>
+      </w:r>
+    </w:p>
+    <w:bookmarkStart w:id="30" w:name="is-there-a-perfect-code"/>
+    <w:p>
+      <w:pPr>
+        <w:pStyle w:val="Heading3"/>
+      </w:pPr>
+      <w:r>
+        <w:t xml:space="preserve">Is there a perfect code?</w:t>
+      </w:r>
+    </w:p>
+    <w:p>
+      <w:pPr>
+        <w:pStyle w:val="FirstParagraph"/>
+      </w:pPr>
+      <w:r>
+        <w:t xml:space="preserve">Nick Barnes who works in the Climate Code Foundation writes in an</w:t>
+      </w:r>
+      <w:r>
+        <w:t xml:space="preserve"> </w:t>
+      </w:r>
+      <w:r>
+        <w:t xml:space="preserve">article that researchers don’t have to put so much emphasis on coding in</w:t>
+      </w:r>
+      <w:r>
+        <w:t xml:space="preserve"> </w:t>
+      </w:r>
+      <w:r>
+        <w:t xml:space="preserve">their work, because the benefit of sharing raw data can be greater than</w:t>
+      </w:r>
+      <w:r>
+        <w:t xml:space="preserve"> </w:t>
+      </w:r>
+      <w:r>
+        <w:t xml:space="preserve">writing a perfect code.</w:t>
+      </w:r>
+    </w:p>
+    <w:p>
+      <w:pPr>
+        <w:pStyle w:val="BodyText"/>
+      </w:pPr>
+      <w:r>
+        <w:t xml:space="preserve">He further writes that if we share raw data that performs the job it is</w:t>
+      </w:r>
+      <w:r>
+        <w:t xml:space="preserve"> </w:t>
+      </w:r>
+      <w:r>
+        <w:t xml:space="preserve">supposed to, the intention with the data is in place. So why not share</w:t>
+      </w:r>
+      <w:r>
+        <w:t xml:space="preserve"> </w:t>
+      </w:r>
+      <w:r>
+        <w:t xml:space="preserve">it then.</w:t>
+      </w:r>
+    </w:p>
+    <w:p>
+      <w:pPr>
+        <w:pStyle w:val="BodyText"/>
+      </w:pPr>
+      <w:r>
+        <w:t xml:space="preserve">He points out that in 2007 NASA released a software that wasn’t</w:t>
+      </w:r>
+      <w:r>
+        <w:t xml:space="preserve"> </w:t>
+      </w:r>
+      <w:r>
+        <w:t xml:space="preserve">completely finished, but by releasing it before it was completely</w:t>
+      </w:r>
+      <w:r>
+        <w:t xml:space="preserve"> </w:t>
+      </w:r>
+      <w:r>
+        <w:t xml:space="preserve">finished, they received held along the way so that it became both better</w:t>
+      </w:r>
+      <w:r>
+        <w:t xml:space="preserve"> </w:t>
+      </w:r>
+      <w:r>
+        <w:t xml:space="preserve">and more user-friendly. Even if they got help, it didn’t mean that NASA</w:t>
+      </w:r>
+      <w:r>
+        <w:t xml:space="preserve"> </w:t>
+      </w:r>
+      <w:r>
+        <w:t xml:space="preserve">had released a bad program or taht the result after they released the</w:t>
+      </w:r>
+      <w:r>
+        <w:t xml:space="preserve"> </w:t>
+      </w:r>
+      <w:r>
+        <w:t xml:space="preserve">first version gave a slighty worse result. NASA took the change with</w:t>
+      </w:r>
+      <w:r>
+        <w:t xml:space="preserve"> </w:t>
+      </w:r>
+      <w:r>
+        <w:t xml:space="preserve">them and made the software even better.</w:t>
+      </w:r>
+    </w:p>
+    <w:p>
+      <w:pPr>
+        <w:pStyle w:val="BodyText"/>
+      </w:pPr>
+      <w:r>
+        <w:t xml:space="preserve">In Conclusin, he writes that researchers must work together to create</w:t>
+      </w:r>
+      <w:r>
+        <w:t xml:space="preserve"> </w:t>
+      </w:r>
+      <w:r>
+        <w:t xml:space="preserve">space to release raw data, so that we can benefit from each other’s help</w:t>
+      </w:r>
+      <w:r>
+        <w:t xml:space="preserve"> </w:t>
+      </w:r>
+      <w:r>
+        <w:t xml:space="preserve">to not always strive for perfectionism before we publish. But this is</w:t>
+      </w:r>
+      <w:r>
+        <w:t xml:space="preserve"> </w:t>
+      </w:r>
+      <w:r>
+        <w:t xml:space="preserve">not something researchers nedd to do alone they also need help from the</w:t>
+      </w:r>
+      <w:r>
+        <w:t xml:space="preserve"> </w:t>
+      </w:r>
+      <w:r>
+        <w:t xml:space="preserve">community around them</w:t>
+      </w:r>
+      <w:r>
+        <w:t xml:space="preserve"> </w:t>
+      </w:r>
+      <w:r>
+        <w:t xml:space="preserve">(Barnes 2010)</w:t>
+      </w:r>
+      <w:r>
+        <w:t xml:space="preserve">.</w:t>
+      </w:r>
+    </w:p>
+    <w:bookmarkStart w:id="29" w:name="referances"/>
     <w:p>
       <w:pPr>
         <w:pStyle w:val="Heading4"/>
@@ -186,8 +485,183 @@
         <w:t xml:space="preserve">referances</w:t>
       </w:r>
     </w:p>
-    <w:bookmarkStart w:id="23" w:name="refs"/>
-    <w:bookmarkStart w:id="22" w:name="ref-jasny_again_2011"/>
+    <w:p>
+      <w:pPr>
+        <w:pStyle w:val="FirstParagraph"/>
+      </w:pPr>
+      <w:r>
+        <w:t xml:space="preserve">Goodman, Fanelli, and Ioannidis (2016)</w:t>
+      </w:r>
+    </w:p>
+    <w:bookmarkStart w:id="28" w:name="refs"/>
+    <w:bookmarkStart w:id="23" w:name="ref-barnes_publish_2010"/>
+    <w:p>
+      <w:pPr>
+        <w:pStyle w:val="Bibliography"/>
+      </w:pPr>
+      <w:r>
+        <w:t xml:space="preserve">Barnes, Nick. 2010.</w:t>
+      </w:r>
+      <w:r>
+        <w:t xml:space="preserve"> </w:t>
+      </w:r>
+      <w:r>
+        <w:t xml:space="preserve">“Publish</w:t>
+      </w:r>
+      <w:r>
+        <w:t xml:space="preserve"> </w:t>
+      </w:r>
+      <w:r>
+        <w:t xml:space="preserve">Your</w:t>
+      </w:r>
+      <w:r>
+        <w:t xml:space="preserve"> </w:t>
+      </w:r>
+      <w:r>
+        <w:t xml:space="preserve">Computer</w:t>
+      </w:r>
+      <w:r>
+        <w:t xml:space="preserve"> </w:t>
+      </w:r>
+      <w:r>
+        <w:t xml:space="preserve">Code</w:t>
+      </w:r>
+      <w:r>
+        <w:t xml:space="preserve">:</w:t>
+      </w:r>
+      <w:r>
+        <w:t xml:space="preserve"> </w:t>
+      </w:r>
+      <w:r>
+        <w:t xml:space="preserve">It</w:t>
+      </w:r>
+      <w:r>
+        <w:t xml:space="preserve"> </w:t>
+      </w:r>
+      <w:r>
+        <w:t xml:space="preserve">Is</w:t>
+      </w:r>
+      <w:r>
+        <w:t xml:space="preserve"> </w:t>
+      </w:r>
+      <w:r>
+        <w:t xml:space="preserve">Good</w:t>
+      </w:r>
+      <w:r>
+        <w:t xml:space="preserve"> </w:t>
+      </w:r>
+      <w:r>
+        <w:t xml:space="preserve">Enough</w:t>
+      </w:r>
+      <w:r>
+        <w:t xml:space="preserve">.”</w:t>
+      </w:r>
+      <w:r>
+        <w:t xml:space="preserve"> </w:t>
+      </w:r>
+      <w:r>
+        <w:rPr>
+          <w:iCs/>
+          <w:i/>
+        </w:rPr>
+        <w:t xml:space="preserve">Nature</w:t>
+      </w:r>
+      <w:r>
+        <w:t xml:space="preserve"> </w:t>
+      </w:r>
+      <w:r>
+        <w:t xml:space="preserve">467 (7317): 753–53.</w:t>
+      </w:r>
+      <w:r>
+        <w:t xml:space="preserve"> </w:t>
+      </w:r>
+      <w:hyperlink r:id="rId22">
+        <w:r>
+          <w:rPr>
+            <w:rStyle w:val="Hyperlink"/>
+          </w:rPr>
+          <w:t xml:space="preserve">https://doi.org/10.1038/467753a</w:t>
+        </w:r>
+      </w:hyperlink>
+      <w:r>
+        <w:t xml:space="preserve">.</w:t>
+      </w:r>
+    </w:p>
+    <w:bookmarkEnd w:id="23"/>
+    <w:bookmarkStart w:id="25" w:name="ref-goodman_what_2016"/>
+    <w:p>
+      <w:pPr>
+        <w:pStyle w:val="Bibliography"/>
+      </w:pPr>
+      <w:r>
+        <w:t xml:space="preserve">Goodman, Steven N., Daniele Fanelli, and John P. A. Ioannidis. 2016.</w:t>
+      </w:r>
+      <w:r>
+        <w:t xml:space="preserve"> </w:t>
+      </w:r>
+      <w:r>
+        <w:t xml:space="preserve">“What</w:t>
+      </w:r>
+      <w:r>
+        <w:t xml:space="preserve"> </w:t>
+      </w:r>
+      <w:r>
+        <w:t xml:space="preserve">Does</w:t>
+      </w:r>
+      <w:r>
+        <w:t xml:space="preserve"> </w:t>
+      </w:r>
+      <w:r>
+        <w:t xml:space="preserve">Research</w:t>
+      </w:r>
+      <w:r>
+        <w:t xml:space="preserve"> </w:t>
+      </w:r>
+      <w:r>
+        <w:t xml:space="preserve">Reproducibility</w:t>
+      </w:r>
+      <w:r>
+        <w:t xml:space="preserve"> </w:t>
+      </w:r>
+      <w:r>
+        <w:t xml:space="preserve">Mean</w:t>
+      </w:r>
+      <w:r>
+        <w:t xml:space="preserve">?”</w:t>
+      </w:r>
+      <w:r>
+        <w:t xml:space="preserve"> </w:t>
+      </w:r>
+      <w:r>
+        <w:rPr>
+          <w:iCs/>
+          <w:i/>
+        </w:rPr>
+        <w:t xml:space="preserve">Science Translational Medicine</w:t>
+      </w:r>
+      <w:r>
+        <w:t xml:space="preserve"> </w:t>
+      </w:r>
+      <w:r>
+        <w:t xml:space="preserve">8 (341): 341ps12–12.</w:t>
+      </w:r>
+      <w:r>
+        <w:t xml:space="preserve"> </w:t>
+      </w:r>
+      <w:hyperlink r:id="rId24">
+        <w:r>
+          <w:rPr>
+            <w:rStyle w:val="Hyperlink"/>
+          </w:rPr>
+          <w:t xml:space="preserve">https://doi.org/10.1126/scitranslmed.aaf5027</w:t>
+        </w:r>
+      </w:hyperlink>
+      <w:r>
+        <w:t xml:space="preserve">.</w:t>
+      </w:r>
+    </w:p>
+    <w:bookmarkEnd w:id="25"/>
+    <w:bookmarkStart w:id="27" w:name="ref-jasny_again_2011"/>
     <w:p>
       <w:pPr>
         <w:pStyle w:val="Bibliography"/>
@@ -238,7 +712,7 @@
       <w:r>
         <w:t xml:space="preserve"> </w:t>
       </w:r>
-      <w:hyperlink r:id="rId21">
+      <w:hyperlink r:id="rId26">
         <w:r>
           <w:rPr>
             <w:rStyle w:val="Hyperlink"/>
@@ -250,11 +724,11 @@
         <w:t xml:space="preserve">.</w:t>
       </w:r>
     </w:p>
-    <w:bookmarkEnd w:id="22"/>
-    <w:bookmarkEnd w:id="23"/>
-    <w:bookmarkEnd w:id="24"/>
-    <w:bookmarkEnd w:id="25"/>
-    <w:bookmarkEnd w:id="26"/>
+    <w:bookmarkEnd w:id="27"/>
+    <w:bookmarkEnd w:id="28"/>
+    <w:bookmarkEnd w:id="29"/>
+    <w:bookmarkEnd w:id="30"/>
+    <w:bookmarkEnd w:id="31"/>
     <w:sectPr/>
   </w:body>
 </w:document>

--- a/Oppgave1.docx
+++ b/Oppgave1.docx
@@ -356,19 +356,19 @@
         <w:t xml:space="preserve"> </w:t>
       </w:r>
       <w:r>
-        <w:t xml:space="preserve">article that researchers don’t have to put so much emphasis on coding in</w:t>
-      </w:r>
-      <w:r>
-        <w:t xml:space="preserve"> </w:t>
-      </w:r>
-      <w:r>
-        <w:t xml:space="preserve">their work, because the benefit of sharing raw data can be greater than</w:t>
-      </w:r>
-      <w:r>
-        <w:t xml:space="preserve"> </w:t>
-      </w:r>
-      <w:r>
-        <w:t xml:space="preserve">writing a perfect code.</w:t>
+        <w:t xml:space="preserve">article from 2010, that researchers don’t have to put so much emphasis</w:t>
+      </w:r>
+      <w:r>
+        <w:t xml:space="preserve"> </w:t>
+      </w:r>
+      <w:r>
+        <w:t xml:space="preserve">on coding in their work, because the benefit of sharing raw data can be</w:t>
+      </w:r>
+      <w:r>
+        <w:t xml:space="preserve"> </w:t>
+      </w:r>
+      <w:r>
+        <w:t xml:space="preserve">greater than writing a perfect code.</w:t>
       </w:r>
     </w:p>
     <w:p>

--- a/Oppgave1.docx
+++ b/Oppgave1.docx
@@ -40,20 +40,39 @@
         <w:t xml:space="preserve">reproducibility?</w:t>
       </w:r>
     </w:p>
-    <w:bookmarkStart w:id="26" w:name="introduction"/>
-    <w:p>
-      <w:pPr>
-        <w:pStyle w:val="Heading1"/>
-      </w:pPr>
-      <w:r>
-        <w:t xml:space="preserve">Introduction</w:t>
-      </w:r>
-    </w:p>
     <w:p>
       <w:pPr>
         <w:pStyle w:val="FirstParagraph"/>
       </w:pPr>
       <w:r>
+        <w:t xml:space="preserve">##Introduction</w:t>
+      </w:r>
+    </w:p>
+    <w:p>
+      <w:pPr>
+        <w:pStyle w:val="BodyText"/>
+      </w:pPr>
+      <w:r>
+        <w:t xml:space="preserve">Barbara R.Jasny writes in an article that as new technologies produce</w:t>
+      </w:r>
+      <w:r>
+        <w:t xml:space="preserve"> </w:t>
+      </w:r>
+      <w:r>
+        <w:t xml:space="preserve">more and different data to work with the knowledge</w:t>
+      </w:r>
+      <w:r>
+        <w:t xml:space="preserve"> </w:t>
+      </w:r>
+      <w:r>
+        <w:t xml:space="preserve">(Jasny et al. 2011)</w:t>
+      </w:r>
+    </w:p>
+    <w:p>
+      <w:pPr>
+        <w:pStyle w:val="BodyText"/>
+      </w:pPr>
+      <w:r>
         <w:t xml:space="preserve">Definition: Reproducibility means that you should be able to repeat a</w:t>
       </w:r>
       <w:r>
@@ -168,7 +187,7 @@
       </w:r>
     </w:p>
     <w:bookmarkEnd w:id="20"/>
-    <w:bookmarkStart w:id="25" w:name="disadvantages"/>
+    <w:bookmarkStart w:id="21" w:name="disadvantages"/>
     <w:p>
       <w:pPr>
         <w:pStyle w:val="Heading2"/>
@@ -177,7 +196,147 @@
         <w:t xml:space="preserve">Disadvantages</w:t>
       </w:r>
     </w:p>
-    <w:bookmarkStart w:id="24" w:name="referances"/>
+    <w:p>
+      <w:pPr>
+        <w:pStyle w:val="FirstParagraph"/>
+      </w:pPr>
+      <w:r>
+        <w:t xml:space="preserve">Steven N. Goodman et al. are writing in their article that</w:t>
+      </w:r>
+      <w:r>
+        <w:t xml:space="preserve"> </w:t>
+      </w:r>
+      <w:r>
+        <w:t xml:space="preserve">reproducibility, replicability, reliability, robustness, and</w:t>
+      </w:r>
+      <w:r>
+        <w:t xml:space="preserve"> </w:t>
+      </w:r>
+      <w:r>
+        <w:t xml:space="preserve">generalizability are used interchangeably in, for example, scientific</w:t>
+      </w:r>
+      <w:r>
+        <w:t xml:space="preserve"> </w:t>
+      </w:r>
+      <w:r>
+        <w:t xml:space="preserve">environments. The terms seem to be a confusion in the literature and it</w:t>
+      </w:r>
+      <w:r>
+        <w:t xml:space="preserve"> </w:t>
+      </w:r>
+      <w:r>
+        <w:t xml:space="preserve">can make it difficult to rely on a scientific result For their part, it</w:t>
+      </w:r>
+      <w:r>
+        <w:t xml:space="preserve"> </w:t>
+      </w:r>
+      <w:r>
+        <w:t xml:space="preserve">is mostly for use in the biomedical field, but there is great faith that</w:t>
+      </w:r>
+      <w:r>
+        <w:t xml:space="preserve"> </w:t>
+      </w:r>
+      <w:r>
+        <w:t xml:space="preserve">this could also solve other scientific areas.@goodman_what_2016 An</w:t>
+      </w:r>
+      <w:r>
+        <w:t xml:space="preserve"> </w:t>
+      </w:r>
+      <w:r>
+        <w:t xml:space="preserve">example: Some groups believes reproducibility means repeating an</w:t>
+      </w:r>
+      <w:r>
+        <w:t xml:space="preserve"> </w:t>
+      </w:r>
+      <w:r>
+        <w:t xml:space="preserve">investigation in an article using the same data, and replicability means</w:t>
+      </w:r>
+      <w:r>
+        <w:t xml:space="preserve"> </w:t>
+      </w:r>
+      <w:r>
+        <w:t xml:space="preserve">doing it again, preferably with new data, but getting the same response.</w:t>
+      </w:r>
+      <w:r>
+        <w:t xml:space="preserve"> </w:t>
+      </w:r>
+      <w:r>
+        <w:t xml:space="preserve">While other groups believe the opposite.</w:t>
+      </w:r>
+    </w:p>
+    <w:bookmarkEnd w:id="21"/>
+    <w:bookmarkStart w:id="28" w:name="solution"/>
+    <w:p>
+      <w:pPr>
+        <w:pStyle w:val="Heading2"/>
+      </w:pPr>
+      <w:r>
+        <w:t xml:space="preserve">Solution</w:t>
+      </w:r>
+    </w:p>
+    <w:p>
+      <w:pPr>
+        <w:pStyle w:val="FirstParagraph"/>
+      </w:pPr>
+      <w:r>
+        <w:t xml:space="preserve">First of all, a solution could be that the scientific enviroment came</w:t>
+      </w:r>
+      <w:r>
+        <w:t xml:space="preserve"> </w:t>
+      </w:r>
+      <w:r>
+        <w:t xml:space="preserve">together to create and definition to each of the different concepts</w:t>
+      </w:r>
+      <w:r>
+        <w:t xml:space="preserve"> </w:t>
+      </w:r>
+      <w:r>
+        <w:t xml:space="preserve">reproducibility, replicability, reliability, robustness, and</w:t>
+      </w:r>
+      <w:r>
+        <w:t xml:space="preserve"> </w:t>
+      </w:r>
+      <w:r>
+        <w:t xml:space="preserve">generalizability. It would have made the concepts easier to use and</w:t>
+      </w:r>
+      <w:r>
+        <w:t xml:space="preserve"> </w:t>
+      </w:r>
+      <w:r>
+        <w:t xml:space="preserve">which in turn had given a common understanding of what was used at any</w:t>
+      </w:r>
+      <w:r>
+        <w:t xml:space="preserve"> </w:t>
+      </w:r>
+      <w:r>
+        <w:t xml:space="preserve">given time. Steven N. Goodman et al. want to divide it into three</w:t>
+      </w:r>
+      <w:r>
+        <w:t xml:space="preserve"> </w:t>
+      </w:r>
+      <w:r>
+        <w:t xml:space="preserve">different elements: methods reproducibility, results reproducibility,</w:t>
+      </w:r>
+      <w:r>
+        <w:t xml:space="preserve"> </w:t>
+      </w:r>
+      <w:r>
+        <w:t xml:space="preserve">and inferential repro- ducibility. For their part, it is mostly for use</w:t>
+      </w:r>
+      <w:r>
+        <w:t xml:space="preserve"> </w:t>
+      </w:r>
+      <w:r>
+        <w:t xml:space="preserve">in the biomedical field, but there is great faith that this could also</w:t>
+      </w:r>
+      <w:r>
+        <w:t xml:space="preserve"> </w:t>
+      </w:r>
+      <w:r>
+        <w:t xml:space="preserve">solve other scientific areas.@goodman_what_2016</w:t>
+      </w:r>
+    </w:p>
+    <w:bookmarkStart w:id="27" w:name="referances"/>
     <w:p>
       <w:pPr>
         <w:pStyle w:val="Heading4"/>
@@ -186,8 +345,89 @@
         <w:t xml:space="preserve">referances</w:t>
       </w:r>
     </w:p>
-    <w:bookmarkStart w:id="23" w:name="refs"/>
-    <w:bookmarkStart w:id="22" w:name="ref-jasny_again_2011"/>
+    <w:p>
+      <w:pPr>
+        <w:pStyle w:val="FirstParagraph"/>
+      </w:pPr>
+      <w:r>
+        <w:t xml:space="preserve">Goodman, Fanelli, and Ioannidis (2016)</w:t>
+      </w:r>
+    </w:p>
+    <w:bookmarkStart w:id="26" w:name="refs"/>
+    <w:bookmarkStart w:id="23" w:name="ref-goodman_what_2016"/>
+    <w:p>
+      <w:pPr>
+        <w:pStyle w:val="Bibliography"/>
+      </w:pPr>
+      <w:r>
+        <w:t xml:space="preserve">Goodman, Steven N., Daniele Fanelli, and John P. A. Ioannidis. 2016.</w:t>
+      </w:r>
+      <w:r>
+        <w:t xml:space="preserve"> </w:t>
+      </w:r>
+      <w:r>
+        <w:t xml:space="preserve">“What</w:t>
+      </w:r>
+      <w:r>
+        <w:t xml:space="preserve"> </w:t>
+      </w:r>
+      <w:r>
+        <w:t xml:space="preserve">Does</w:t>
+      </w:r>
+      <w:r>
+        <w:t xml:space="preserve"> </w:t>
+      </w:r>
+      <w:r>
+        <w:t xml:space="preserve">Research</w:t>
+      </w:r>
+      <w:r>
+        <w:t xml:space="preserve"> </w:t>
+      </w:r>
+      <w:r>
+        <w:t xml:space="preserve">Reproducibility</w:t>
+      </w:r>
+      <w:r>
+        <w:t xml:space="preserve"> </w:t>
+      </w:r>
+      <w:r>
+        <w:t xml:space="preserve">Mean</w:t>
+      </w:r>
+      <w:r>
+        <w:t xml:space="preserve">?”</w:t>
+      </w:r>
+      <w:r>
+        <w:t xml:space="preserve"> </w:t>
+      </w:r>
+      <w:r>
+        <w:rPr>
+          <w:iCs/>
+          <w:i/>
+        </w:rPr>
+        <w:t xml:space="preserve">Science Translational Medicine</w:t>
+      </w:r>
+      <w:r>
+        <w:t xml:space="preserve"> </w:t>
+      </w:r>
+      <w:r>
+        <w:t xml:space="preserve">8 (341): 341ps12–12.</w:t>
+      </w:r>
+      <w:r>
+        <w:t xml:space="preserve"> </w:t>
+      </w:r>
+      <w:hyperlink r:id="rId22">
+        <w:r>
+          <w:rPr>
+            <w:rStyle w:val="Hyperlink"/>
+          </w:rPr>
+          <w:t xml:space="preserve">https://doi.org/10.1126/scitranslmed.aaf5027</w:t>
+        </w:r>
+      </w:hyperlink>
+      <w:r>
+        <w:t xml:space="preserve">.</w:t>
+      </w:r>
+    </w:p>
+    <w:bookmarkEnd w:id="23"/>
+    <w:bookmarkStart w:id="25" w:name="ref-jasny_again_2011"/>
     <w:p>
       <w:pPr>
         <w:pStyle w:val="Bibliography"/>
@@ -238,7 +478,7 @@
       <w:r>
         <w:t xml:space="preserve"> </w:t>
       </w:r>
-      <w:hyperlink r:id="rId21">
+      <w:hyperlink r:id="rId24">
         <w:r>
           <w:rPr>
             <w:rStyle w:val="Hyperlink"/>
@@ -250,11 +490,10 @@
         <w:t xml:space="preserve">.</w:t>
       </w:r>
     </w:p>
-    <w:bookmarkEnd w:id="22"/>
-    <w:bookmarkEnd w:id="23"/>
-    <w:bookmarkEnd w:id="24"/>
     <w:bookmarkEnd w:id="25"/>
     <w:bookmarkEnd w:id="26"/>
+    <w:bookmarkEnd w:id="27"/>
+    <w:bookmarkEnd w:id="28"/>
     <w:sectPr/>
   </w:body>
 </w:document>

--- a/Oppgave1.docx
+++ b/Oppgave1.docx
@@ -40,10 +40,10 @@
         <w:t xml:space="preserve">reproducibility?</w:t>
       </w:r>
     </w:p>
-    <w:bookmarkStart w:id="26" w:name="introduction"/>
-    <w:p>
-      <w:pPr>
-        <w:pStyle w:val="Heading1"/>
+    <w:bookmarkStart w:id="20" w:name="introduction"/>
+    <w:p>
+      <w:pPr>
+        <w:pStyle w:val="Heading2"/>
       </w:pPr>
       <w:r>
         <w:t xml:space="preserve">Introduction</w:t>
@@ -54,13 +54,43 @@
         <w:pStyle w:val="FirstParagraph"/>
       </w:pPr>
       <w:r>
-        <w:t xml:space="preserve">Definition: Reproducibility means that you should be able to repeat a</w:t>
-      </w:r>
-      <w:r>
-        <w:t xml:space="preserve"> </w:t>
-      </w:r>
-      <w:r>
-        <w:t xml:space="preserve">research with the same data and procedures that were used in an article.</w:t>
+        <w:t xml:space="preserve">Barbara R.Jasny writes in an article that as new technologies produce</w:t>
+      </w:r>
+      <w:r>
+        <w:t xml:space="preserve"> </w:t>
+      </w:r>
+      <w:r>
+        <w:t xml:space="preserve">more and different data to work with the knowledge</w:t>
+      </w:r>
+      <w:r>
+        <w:t xml:space="preserve"> </w:t>
+      </w:r>
+      <w:r>
+        <w:t xml:space="preserve">(Jasny et al. 2011)</w:t>
+      </w:r>
+    </w:p>
+    <w:bookmarkEnd w:id="20"/>
+    <w:bookmarkStart w:id="21" w:name="definition"/>
+    <w:p>
+      <w:pPr>
+        <w:pStyle w:val="Heading2"/>
+      </w:pPr>
+      <w:r>
+        <w:t xml:space="preserve">Definition:</w:t>
+      </w:r>
+    </w:p>
+    <w:p>
+      <w:pPr>
+        <w:pStyle w:val="FirstParagraph"/>
+      </w:pPr>
+      <w:r>
+        <w:t xml:space="preserve">Regarding to K. Bollen et al. in the national Science Foundation the</w:t>
+      </w:r>
+      <w:r>
+        <w:t xml:space="preserve"> </w:t>
+      </w:r>
+      <w:r>
+        <w:t xml:space="preserve">definitions is clear:</w:t>
       </w:r>
     </w:p>
     <w:p>
@@ -68,34 +98,130 @@
         <w:pStyle w:val="BodyText"/>
       </w:pPr>
       <w:r>
-        <w:t xml:space="preserve">The terms reproducibility and replicability are used interchangeably in</w:t>
-      </w:r>
-      <w:r>
-        <w:t xml:space="preserve"> </w:t>
-      </w:r>
-      <w:r>
-        <w:t xml:space="preserve">scientific circles. Some groups believe that reproducibility means</w:t>
-      </w:r>
-      <w:r>
-        <w:t xml:space="preserve"> </w:t>
-      </w:r>
-      <w:r>
-        <w:t xml:space="preserve">repeating an investigation in an article using the same data, while</w:t>
-      </w:r>
-      <w:r>
-        <w:t xml:space="preserve"> </w:t>
-      </w:r>
-      <w:r>
-        <w:t xml:space="preserve">replicability means doing it again, preferably with new data, but</w:t>
-      </w:r>
-      <w:r>
-        <w:t xml:space="preserve"> </w:t>
-      </w:r>
-      <w:r>
-        <w:t xml:space="preserve">getting the same response. While other groups believe the opposite.</w:t>
-      </w:r>
-    </w:p>
-    <w:bookmarkStart w:id="20" w:name="benefits"/>
+        <w:rPr>
+          <w:bCs/>
+          <w:b/>
+        </w:rPr>
+        <w:t xml:space="preserve">Reproducibility</w:t>
+      </w:r>
+      <w:r>
+        <w:t xml:space="preserve"> </w:t>
+      </w:r>
+      <w:r>
+        <w:t xml:space="preserve">means that a researcher have the opportunity to use</w:t>
+      </w:r>
+      <w:r>
+        <w:t xml:space="preserve"> </w:t>
+      </w:r>
+      <w:r>
+        <w:t xml:space="preserve">the result of a prior study and repeat the research with the same data</w:t>
+      </w:r>
+      <w:r>
+        <w:t xml:space="preserve"> </w:t>
+      </w:r>
+      <w:r>
+        <w:t xml:space="preserve">and procedures that were used in the orginal study. For the find to be</w:t>
+      </w:r>
+      <w:r>
+        <w:t xml:space="preserve"> </w:t>
+      </w:r>
+      <w:r>
+        <w:t xml:space="preserve">credible and informative that reproducibility is a minimum necessary</w:t>
+      </w:r>
+      <w:r>
+        <w:t xml:space="preserve"> </w:t>
+      </w:r>
+      <w:r>
+        <w:t xml:space="preserve">condition.</w:t>
+      </w:r>
+      <w:r>
+        <w:t xml:space="preserve"> </w:t>
+      </w:r>
+      <w:r>
+        <w:t xml:space="preserve">Bollen et al. (2015)</w:t>
+      </w:r>
+    </w:p>
+    <w:p>
+      <w:pPr>
+        <w:pStyle w:val="BodyText"/>
+      </w:pPr>
+      <w:r>
+        <w:rPr>
+          <w:bCs/>
+          <w:b/>
+        </w:rPr>
+        <w:t xml:space="preserve">Replicability</w:t>
+      </w:r>
+      <w:r>
+        <w:t xml:space="preserve"> </w:t>
+      </w:r>
+      <w:r>
+        <w:t xml:space="preserve">is when a researcher follows the same procedures as in</w:t>
+      </w:r>
+      <w:r>
+        <w:t xml:space="preserve"> </w:t>
+      </w:r>
+      <w:r>
+        <w:t xml:space="preserve">an earlier study and manages to get the same result, but by collecting</w:t>
+      </w:r>
+      <w:r>
+        <w:t xml:space="preserve"> </w:t>
+      </w:r>
+      <w:r>
+        <w:t xml:space="preserve">new data.</w:t>
+      </w:r>
+      <w:r>
+        <w:t xml:space="preserve"> </w:t>
+      </w:r>
+      <w:r>
+        <w:t xml:space="preserve">Bollen et al. (2015)</w:t>
+      </w:r>
+    </w:p>
+    <w:p>
+      <w:pPr>
+        <w:pStyle w:val="BodyText"/>
+      </w:pPr>
+      <w:r>
+        <w:rPr>
+          <w:bCs/>
+          <w:b/>
+        </w:rPr>
+        <w:t xml:space="preserve">Generalizability</w:t>
+      </w:r>
+      <w:r>
+        <w:t xml:space="preserve"> </w:t>
+      </w:r>
+      <w:r>
+        <w:t xml:space="preserve">refers to whether the result of a study apply in</w:t>
+      </w:r>
+      <w:r>
+        <w:t xml:space="preserve"> </w:t>
+      </w:r>
+      <w:r>
+        <w:t xml:space="preserve">other context or populations that differ from the original one</w:t>
+      </w:r>
+      <w:r>
+        <w:t xml:space="preserve"> </w:t>
+      </w:r>
+      <w:r>
+        <w:rPr>
+          <w:iCs/>
+          <w:i/>
+          <w:bCs/>
+          <w:b/>
+          <w:u w:val="single"/>
+        </w:rPr>
+        <w:t xml:space="preserve">(skrevet rett av og må fikses)</w:t>
+      </w:r>
+      <w:r>
+        <w:t xml:space="preserve"> </w:t>
+      </w:r>
+      <w:r>
+        <w:t xml:space="preserve">Bollen et al. (2015)</w:t>
+      </w:r>
+    </w:p>
+    <w:bookmarkEnd w:id="21"/>
+    <w:bookmarkStart w:id="22" w:name="benefits"/>
     <w:p>
       <w:pPr>
         <w:pStyle w:val="Heading2"/>
@@ -167,8 +293,8 @@
         <w:t xml:space="preserve">Although a test is reproducible, the quality may not be as good.</w:t>
       </w:r>
     </w:p>
-    <w:bookmarkEnd w:id="20"/>
-    <w:bookmarkStart w:id="25" w:name="disadvantages"/>
+    <w:bookmarkEnd w:id="22"/>
+    <w:bookmarkStart w:id="23" w:name="disadvantages"/>
     <w:p>
       <w:pPr>
         <w:pStyle w:val="Heading2"/>
@@ -177,17 +303,363 @@
         <w:t xml:space="preserve">Disadvantages</w:t>
       </w:r>
     </w:p>
-    <w:bookmarkStart w:id="24" w:name="referances"/>
-    <w:p>
-      <w:pPr>
-        <w:pStyle w:val="Heading4"/>
-      </w:pPr>
-      <w:r>
-        <w:t xml:space="preserve">referances</w:t>
-      </w:r>
-    </w:p>
-    <w:bookmarkStart w:id="23" w:name="refs"/>
-    <w:bookmarkStart w:id="22" w:name="ref-jasny_again_2011"/>
+    <w:p>
+      <w:pPr>
+        <w:pStyle w:val="FirstParagraph"/>
+      </w:pPr>
+      <w:r>
+        <w:t xml:space="preserve">Steven N. Goodman et al. are writing in their article that</w:t>
+      </w:r>
+      <w:r>
+        <w:t xml:space="preserve"> </w:t>
+      </w:r>
+      <w:r>
+        <w:t xml:space="preserve">reproducibility, replicability, reliability, robustness, and</w:t>
+      </w:r>
+      <w:r>
+        <w:t xml:space="preserve"> </w:t>
+      </w:r>
+      <w:r>
+        <w:t xml:space="preserve">generalizability are used interchangeably in, for example, scientific</w:t>
+      </w:r>
+      <w:r>
+        <w:t xml:space="preserve"> </w:t>
+      </w:r>
+      <w:r>
+        <w:t xml:space="preserve">environments. The terms seem to be a confusion in the literature and it</w:t>
+      </w:r>
+      <w:r>
+        <w:t xml:space="preserve"> </w:t>
+      </w:r>
+      <w:r>
+        <w:t xml:space="preserve">can make it difficult to rely on a scientific result For their part, it</w:t>
+      </w:r>
+      <w:r>
+        <w:t xml:space="preserve"> </w:t>
+      </w:r>
+      <w:r>
+        <w:t xml:space="preserve">is mostly for use in the biomedical field, but there is great faith that</w:t>
+      </w:r>
+      <w:r>
+        <w:t xml:space="preserve"> </w:t>
+      </w:r>
+      <w:r>
+        <w:t xml:space="preserve">this could also solve other scientific areas.@goodman_what_2016 An</w:t>
+      </w:r>
+      <w:r>
+        <w:t xml:space="preserve"> </w:t>
+      </w:r>
+      <w:r>
+        <w:t xml:space="preserve">example: Some groups believes reproducibility means repeating an</w:t>
+      </w:r>
+      <w:r>
+        <w:t xml:space="preserve"> </w:t>
+      </w:r>
+      <w:r>
+        <w:t xml:space="preserve">investigation in an article using the same data, and replicability means</w:t>
+      </w:r>
+      <w:r>
+        <w:t xml:space="preserve"> </w:t>
+      </w:r>
+      <w:r>
+        <w:t xml:space="preserve">doing it again, preferably with new data, but getting the same response.</w:t>
+      </w:r>
+      <w:r>
+        <w:t xml:space="preserve"> </w:t>
+      </w:r>
+      <w:r>
+        <w:t xml:space="preserve">While other groups believe the opposite.</w:t>
+      </w:r>
+    </w:p>
+    <w:p>
+      <w:pPr>
+        <w:pStyle w:val="BodyText"/>
+      </w:pPr>
+      <w:r>
+        <w:t xml:space="preserve">There is also another minus with reproducibility and that is that the</w:t>
+      </w:r>
+      <w:r>
+        <w:t xml:space="preserve"> </w:t>
+      </w:r>
+      <w:r>
+        <w:t xml:space="preserve">result you have obtained can be built on by others who in turn can use</w:t>
+      </w:r>
+      <w:r>
+        <w:t xml:space="preserve"> </w:t>
+      </w:r>
+      <w:r>
+        <w:t xml:space="preserve">it to develop new ideas or other methods. It may lead to further errors</w:t>
+      </w:r>
+      <w:r>
+        <w:t xml:space="preserve"> </w:t>
+      </w:r>
+      <w:r>
+        <w:t xml:space="preserve">if the article was initially incorrect.</w:t>
+      </w:r>
+    </w:p>
+    <w:bookmarkEnd w:id="23"/>
+    <w:bookmarkStart w:id="24" w:name="solution"/>
+    <w:p>
+      <w:pPr>
+        <w:pStyle w:val="Heading2"/>
+      </w:pPr>
+      <w:r>
+        <w:t xml:space="preserve">Solution</w:t>
+      </w:r>
+    </w:p>
+    <w:p>
+      <w:pPr>
+        <w:pStyle w:val="FirstParagraph"/>
+      </w:pPr>
+      <w:r>
+        <w:t xml:space="preserve">First of all, a solution could be that the scientific enviroment came</w:t>
+      </w:r>
+      <w:r>
+        <w:t xml:space="preserve"> </w:t>
+      </w:r>
+      <w:r>
+        <w:t xml:space="preserve">together to create and definition to each of the different concepts</w:t>
+      </w:r>
+      <w:r>
+        <w:t xml:space="preserve"> </w:t>
+      </w:r>
+      <w:r>
+        <w:t xml:space="preserve">reproducibility, replicability, reliability, robustness, and</w:t>
+      </w:r>
+      <w:r>
+        <w:t xml:space="preserve"> </w:t>
+      </w:r>
+      <w:r>
+        <w:t xml:space="preserve">generalizability. It would have made the concepts easier to use and</w:t>
+      </w:r>
+      <w:r>
+        <w:t xml:space="preserve"> </w:t>
+      </w:r>
+      <w:r>
+        <w:t xml:space="preserve">which in turn had given a common understanding of what was used at any</w:t>
+      </w:r>
+      <w:r>
+        <w:t xml:space="preserve"> </w:t>
+      </w:r>
+      <w:r>
+        <w:t xml:space="preserve">given time. Steven N. Goodman et al. want to divide it into three</w:t>
+      </w:r>
+      <w:r>
+        <w:t xml:space="preserve"> </w:t>
+      </w:r>
+      <w:r>
+        <w:t xml:space="preserve">different elements: methods reproducibility, results reproducibility,</w:t>
+      </w:r>
+      <w:r>
+        <w:t xml:space="preserve"> </w:t>
+      </w:r>
+      <w:r>
+        <w:t xml:space="preserve">and inferential repro- ducibility. For their part, it is mostly for use</w:t>
+      </w:r>
+      <w:r>
+        <w:t xml:space="preserve"> </w:t>
+      </w:r>
+      <w:r>
+        <w:t xml:space="preserve">in the biomedical field, but there is great faith that this could also</w:t>
+      </w:r>
+      <w:r>
+        <w:t xml:space="preserve"> </w:t>
+      </w:r>
+      <w:r>
+        <w:t xml:space="preserve">solve other scientific areas.@goodman_what_2016</w:t>
+      </w:r>
+    </w:p>
+    <w:bookmarkEnd w:id="24"/>
+    <w:bookmarkStart w:id="31" w:name="referances"/>
+    <w:p>
+      <w:pPr>
+        <w:pStyle w:val="Heading2"/>
+      </w:pPr>
+      <w:r>
+        <w:t xml:space="preserve">Referances</w:t>
+      </w:r>
+    </w:p>
+    <w:p>
+      <w:pPr>
+        <w:pStyle w:val="FirstParagraph"/>
+      </w:pPr>
+      <w:r>
+        <w:t xml:space="preserve">Goodman, Fanelli, and Ioannidis (2016)</w:t>
+      </w:r>
+    </w:p>
+    <w:p>
+      <w:pPr>
+        <w:pStyle w:val="BodyText"/>
+      </w:pPr>
+      <w:r>
+        <w:t xml:space="preserve">Bollen et al. (2015)</w:t>
+      </w:r>
+    </w:p>
+    <w:p>
+      <w:pPr>
+        <w:pStyle w:val="BodyText"/>
+      </w:pPr>
+      <w:r>
+        <w:t xml:space="preserve">Jasny et al. (2011)</w:t>
+      </w:r>
+    </w:p>
+    <w:bookmarkStart w:id="30" w:name="refs"/>
+    <w:bookmarkStart w:id="25" w:name="ref-bollen_social_2015"/>
+    <w:p>
+      <w:pPr>
+        <w:pStyle w:val="Bibliography"/>
+      </w:pPr>
+      <w:r>
+        <w:t xml:space="preserve">Bollen, Kenneth, John T. Cacioppo, Jon A. Krosnick, James L. Olds, and Robert M. Kaplan. 2015.</w:t>
+      </w:r>
+      <w:r>
+        <w:t xml:space="preserve"> </w:t>
+      </w:r>
+      <w:r>
+        <w:t xml:space="preserve">“Social,</w:t>
+      </w:r>
+      <w:r>
+        <w:t xml:space="preserve"> </w:t>
+      </w:r>
+      <w:r>
+        <w:t xml:space="preserve">Behavioral</w:t>
+      </w:r>
+      <w:r>
+        <w:t xml:space="preserve">, and</w:t>
+      </w:r>
+      <w:r>
+        <w:t xml:space="preserve"> </w:t>
+      </w:r>
+      <w:r>
+        <w:t xml:space="preserve">Economic</w:t>
+      </w:r>
+      <w:r>
+        <w:t xml:space="preserve"> </w:t>
+      </w:r>
+      <w:r>
+        <w:t xml:space="preserve">Sciences</w:t>
+      </w:r>
+      <w:r>
+        <w:t xml:space="preserve"> </w:t>
+      </w:r>
+      <w:r>
+        <w:t xml:space="preserve">Perspectives</w:t>
+      </w:r>
+      <w:r>
+        <w:t xml:space="preserve"> </w:t>
+      </w:r>
+      <w:r>
+        <w:t xml:space="preserve">on</w:t>
+      </w:r>
+      <w:r>
+        <w:t xml:space="preserve"> </w:t>
+      </w:r>
+      <w:r>
+        <w:t xml:space="preserve">Robust</w:t>
+      </w:r>
+      <w:r>
+        <w:t xml:space="preserve"> </w:t>
+      </w:r>
+      <w:r>
+        <w:t xml:space="preserve">and</w:t>
+      </w:r>
+      <w:r>
+        <w:t xml:space="preserve"> </w:t>
+      </w:r>
+      <w:r>
+        <w:t xml:space="preserve">Reliable</w:t>
+      </w:r>
+      <w:r>
+        <w:t xml:space="preserve"> </w:t>
+      </w:r>
+      <w:r>
+        <w:t xml:space="preserve">Science</w:t>
+      </w:r>
+      <w:r>
+        <w:t xml:space="preserve">.”</w:t>
+      </w:r>
+      <w:r>
+        <w:t xml:space="preserve"> </w:t>
+      </w:r>
+      <w:r>
+        <w:t xml:space="preserve">Report of the Subcommittee on Replicability in Science Advisory Committee to the National Science Foundation Directorate for Social, Behavioral, and Economic Sciences. NSF.</w:t>
+      </w:r>
+    </w:p>
+    <w:bookmarkEnd w:id="25"/>
+    <w:bookmarkStart w:id="27" w:name="ref-goodman_what_2016"/>
+    <w:p>
+      <w:pPr>
+        <w:pStyle w:val="Bibliography"/>
+      </w:pPr>
+      <w:r>
+        <w:t xml:space="preserve">Goodman, Steven N., Daniele Fanelli, and John P. A. Ioannidis. 2016.</w:t>
+      </w:r>
+      <w:r>
+        <w:t xml:space="preserve"> </w:t>
+      </w:r>
+      <w:r>
+        <w:t xml:space="preserve">“What</w:t>
+      </w:r>
+      <w:r>
+        <w:t xml:space="preserve"> </w:t>
+      </w:r>
+      <w:r>
+        <w:t xml:space="preserve">Does</w:t>
+      </w:r>
+      <w:r>
+        <w:t xml:space="preserve"> </w:t>
+      </w:r>
+      <w:r>
+        <w:t xml:space="preserve">Research</w:t>
+      </w:r>
+      <w:r>
+        <w:t xml:space="preserve"> </w:t>
+      </w:r>
+      <w:r>
+        <w:t xml:space="preserve">Reproducibility</w:t>
+      </w:r>
+      <w:r>
+        <w:t xml:space="preserve"> </w:t>
+      </w:r>
+      <w:r>
+        <w:t xml:space="preserve">Mean</w:t>
+      </w:r>
+      <w:r>
+        <w:t xml:space="preserve">?”</w:t>
+      </w:r>
+      <w:r>
+        <w:t xml:space="preserve"> </w:t>
+      </w:r>
+      <w:r>
+        <w:rPr>
+          <w:iCs/>
+          <w:i/>
+        </w:rPr>
+        <w:t xml:space="preserve">Science Translational Medicine</w:t>
+      </w:r>
+      <w:r>
+        <w:t xml:space="preserve"> </w:t>
+      </w:r>
+      <w:r>
+        <w:t xml:space="preserve">8 (341): 341ps12–12.</w:t>
+      </w:r>
+      <w:r>
+        <w:t xml:space="preserve"> </w:t>
+      </w:r>
+      <w:hyperlink r:id="rId26">
+        <w:r>
+          <w:rPr>
+            <w:rStyle w:val="Hyperlink"/>
+          </w:rPr>
+          <w:t xml:space="preserve">https://doi.org/10.1126/scitranslmed.aaf5027</w:t>
+        </w:r>
+      </w:hyperlink>
+      <w:r>
+        <w:t xml:space="preserve">.</w:t>
+      </w:r>
+    </w:p>
+    <w:bookmarkEnd w:id="27"/>
+    <w:bookmarkStart w:id="29" w:name="ref-jasny_again_2011"/>
     <w:p>
       <w:pPr>
         <w:pStyle w:val="Bibliography"/>
@@ -238,7 +710,7 @@
       <w:r>
         <w:t xml:space="preserve"> </w:t>
       </w:r>
-      <w:hyperlink r:id="rId21">
+      <w:hyperlink r:id="rId28">
         <w:r>
           <w:rPr>
             <w:rStyle w:val="Hyperlink"/>
@@ -250,11 +722,9 @@
         <w:t xml:space="preserve">.</w:t>
       </w:r>
     </w:p>
-    <w:bookmarkEnd w:id="22"/>
-    <w:bookmarkEnd w:id="23"/>
-    <w:bookmarkEnd w:id="24"/>
-    <w:bookmarkEnd w:id="25"/>
-    <w:bookmarkEnd w:id="26"/>
+    <w:bookmarkEnd w:id="29"/>
+    <w:bookmarkEnd w:id="30"/>
+    <w:bookmarkEnd w:id="31"/>
     <w:sectPr/>
   </w:body>
 </w:document>

--- a/Oppgave1.docx
+++ b/Oppgave1.docx
@@ -53,6 +53,14 @@
         <w:pStyle w:val="BodyText"/>
       </w:pPr>
       <w:r>
+        <w:t xml:space="preserve">R Notebooks can help with reproducibility because ….</w:t>
+      </w:r>
+    </w:p>
+    <w:p>
+      <w:pPr>
+        <w:pStyle w:val="BodyText"/>
+      </w:pPr>
+      <w:r>
         <w:t xml:space="preserve">Barbara R.Jasny writes in an article that as new technologies produce</w:t>
       </w:r>
       <w:r>
@@ -73,7 +81,15 @@
         <w:pStyle w:val="BodyText"/>
       </w:pPr>
       <w:r>
-        <w:t xml:space="preserve">Definition: Reproducibility means that you should be able to repeat a</w:t>
+        <w:t xml:space="preserve">##Definition:</w:t>
+      </w:r>
+    </w:p>
+    <w:p>
+      <w:pPr>
+        <w:pStyle w:val="BodyText"/>
+      </w:pPr>
+      <w:r>
+        <w:t xml:space="preserve">Reproducibility means that you should be able to repeat a</w:t>
       </w:r>
       <w:r>
         <w:t xml:space="preserve"> </w:t>
@@ -112,6 +128,222 @@
       </w:r>
       <w:r>
         <w:t xml:space="preserve">getting the same response. While other groups believe the opposite.</w:t>
+      </w:r>
+    </w:p>
+    <w:p>
+      <w:pPr>
+        <w:pStyle w:val="BodyText"/>
+      </w:pPr>
+      <w:r>
+        <w:rPr>
+          <w:bCs/>
+          <w:b/>
+        </w:rPr>
+        <w:t xml:space="preserve">R notebook</w:t>
+      </w:r>
+      <w:r>
+        <w:t xml:space="preserve"> </w:t>
+      </w:r>
+      <w:r>
+        <w:t xml:space="preserve">is an R Markdown document with chunks that can be</w:t>
+      </w:r>
+      <w:r>
+        <w:t xml:space="preserve"> </w:t>
+      </w:r>
+      <w:r>
+        <w:t xml:space="preserve">executed independently and interactively, with output visible</w:t>
+      </w:r>
+      <w:r>
+        <w:t xml:space="preserve"> </w:t>
+      </w:r>
+      <w:r>
+        <w:t xml:space="preserve">immediately beneath the input</w:t>
+      </w:r>
+      <w:r>
+        <w:t xml:space="preserve"> </w:t>
+      </w:r>
+      <w:r>
+        <w:t xml:space="preserve">Grolemund (n.d.</w:t>
+      </w:r>
+      <w:r>
+        <w:rPr>
+          <w:iCs/>
+          <w:i/>
+          <w:bCs/>
+          <w:b/>
+        </w:rPr>
+        <w:t xml:space="preserve">(skrevet rett av</w:t>
+      </w:r>
+      <w:r>
+        <w:rPr>
+          <w:iCs/>
+          <w:i/>
+          <w:bCs/>
+          <w:b/>
+        </w:rPr>
+        <w:t xml:space="preserve"> </w:t>
+      </w:r>
+      <w:r>
+        <w:rPr>
+          <w:iCs/>
+          <w:i/>
+          <w:bCs/>
+          <w:b/>
+        </w:rPr>
+        <w:t xml:space="preserve">og må fikses)</w:t>
+      </w:r>
+      <w:r>
+        <w:t xml:space="preserve">)</w:t>
+      </w:r>
+      <w:r>
+        <w:t xml:space="preserve">{.ul}</w:t>
+      </w:r>
+    </w:p>
+    <w:p>
+      <w:pPr>
+        <w:pStyle w:val="BodyText"/>
+      </w:pPr>
+      <w:r>
+        <w:t xml:space="preserve">Regarding to K. Bollen et al. in the national Science Foundation the</w:t>
+      </w:r>
+      <w:r>
+        <w:t xml:space="preserve"> </w:t>
+      </w:r>
+      <w:r>
+        <w:t xml:space="preserve">definitions for reproducibility, replicability and generalization is</w:t>
+      </w:r>
+      <w:r>
+        <w:t xml:space="preserve"> </w:t>
+      </w:r>
+      <w:r>
+        <w:t xml:space="preserve">clear:</w:t>
+      </w:r>
+    </w:p>
+    <w:p>
+      <w:pPr>
+        <w:pStyle w:val="BodyText"/>
+      </w:pPr>
+      <w:r>
+        <w:rPr>
+          <w:bCs/>
+          <w:b/>
+        </w:rPr>
+        <w:t xml:space="preserve">Reproducibility</w:t>
+      </w:r>
+      <w:r>
+        <w:t xml:space="preserve"> </w:t>
+      </w:r>
+      <w:r>
+        <w:t xml:space="preserve">means that a researcher have the opportunity to use</w:t>
+      </w:r>
+      <w:r>
+        <w:t xml:space="preserve"> </w:t>
+      </w:r>
+      <w:r>
+        <w:t xml:space="preserve">the result of a prior study and repeat the research with the same data</w:t>
+      </w:r>
+      <w:r>
+        <w:t xml:space="preserve"> </w:t>
+      </w:r>
+      <w:r>
+        <w:t xml:space="preserve">and procedures that were used in the orginal study. For the find to be</w:t>
+      </w:r>
+      <w:r>
+        <w:t xml:space="preserve"> </w:t>
+      </w:r>
+      <w:r>
+        <w:t xml:space="preserve">credible and informative that reproducibility is a minimum necessary</w:t>
+      </w:r>
+      <w:r>
+        <w:t xml:space="preserve"> </w:t>
+      </w:r>
+      <w:r>
+        <w:t xml:space="preserve">condition.</w:t>
+      </w:r>
+      <w:r>
+        <w:t xml:space="preserve"> </w:t>
+      </w:r>
+      <w:r>
+        <w:t xml:space="preserve">Bollen et al. (2015)</w:t>
+      </w:r>
+    </w:p>
+    <w:p>
+      <w:pPr>
+        <w:pStyle w:val="BodyText"/>
+      </w:pPr>
+      <w:r>
+        <w:rPr>
+          <w:bCs/>
+          <w:b/>
+        </w:rPr>
+        <w:t xml:space="preserve">Replicability</w:t>
+      </w:r>
+      <w:r>
+        <w:t xml:space="preserve"> </w:t>
+      </w:r>
+      <w:r>
+        <w:t xml:space="preserve">is when a researcher follows the same procedures as in</w:t>
+      </w:r>
+      <w:r>
+        <w:t xml:space="preserve"> </w:t>
+      </w:r>
+      <w:r>
+        <w:t xml:space="preserve">an earlier study and manages to get the same result, but by collecting</w:t>
+      </w:r>
+      <w:r>
+        <w:t xml:space="preserve"> </w:t>
+      </w:r>
+      <w:r>
+        <w:t xml:space="preserve">new data.</w:t>
+      </w:r>
+      <w:r>
+        <w:t xml:space="preserve"> </w:t>
+      </w:r>
+      <w:r>
+        <w:t xml:space="preserve">Bollen et al. (2015)</w:t>
+      </w:r>
+    </w:p>
+    <w:p>
+      <w:pPr>
+        <w:pStyle w:val="BodyText"/>
+      </w:pPr>
+      <w:r>
+        <w:rPr>
+          <w:bCs/>
+          <w:b/>
+        </w:rPr>
+        <w:t xml:space="preserve">Generalizability</w:t>
+      </w:r>
+      <w:r>
+        <w:t xml:space="preserve"> </w:t>
+      </w:r>
+      <w:r>
+        <w:t xml:space="preserve">refers to whether the result of a study apply in</w:t>
+      </w:r>
+      <w:r>
+        <w:t xml:space="preserve"> </w:t>
+      </w:r>
+      <w:r>
+        <w:t xml:space="preserve">other context or populations that differ from the original one</w:t>
+      </w:r>
+      <w:r>
+        <w:t xml:space="preserve"> </w:t>
+      </w:r>
+      <w:r>
+        <w:rPr>
+          <w:iCs/>
+          <w:i/>
+          <w:bCs/>
+          <w:b/>
+          <w:u w:val="single"/>
+        </w:rPr>
+        <w:t xml:space="preserve">skrevet rett av og må fikses</w:t>
+      </w:r>
+      <w:r>
+        <w:t xml:space="preserve"> </w:t>
+      </w:r>
+      <w:r>
+        <w:t xml:space="preserve">Bollen et al. (2015)</w:t>
       </w:r>
     </w:p>
     <w:bookmarkStart w:id="20" w:name="benefits"/>
@@ -264,8 +496,34 @@
         <w:t xml:space="preserve">While other groups believe the opposite.</w:t>
       </w:r>
     </w:p>
+    <w:p>
+      <w:pPr>
+        <w:pStyle w:val="BodyText"/>
+      </w:pPr>
+      <w:r>
+        <w:t xml:space="preserve">There is also another minus with reproducibility and that is that the</w:t>
+      </w:r>
+      <w:r>
+        <w:t xml:space="preserve"> </w:t>
+      </w:r>
+      <w:r>
+        <w:t xml:space="preserve">result you have obtained can be built on by others who in turn can use</w:t>
+      </w:r>
+      <w:r>
+        <w:t xml:space="preserve"> </w:t>
+      </w:r>
+      <w:r>
+        <w:t xml:space="preserve">it to develop new ideas or other methods. It may lead to further errors</w:t>
+      </w:r>
+      <w:r>
+        <w:t xml:space="preserve"> </w:t>
+      </w:r>
+      <w:r>
+        <w:t xml:space="preserve">if the article was initially incorrect.</w:t>
+      </w:r>
+    </w:p>
     <w:bookmarkEnd w:id="21"/>
-    <w:bookmarkStart w:id="28" w:name="solution"/>
+    <w:bookmarkStart w:id="22" w:name="solution"/>
     <w:p>
       <w:pPr>
         <w:pStyle w:val="Heading2"/>
@@ -336,13 +594,14 @@
         <w:t xml:space="preserve">solve other scientific areas.@goodman_what_2016</w:t>
       </w:r>
     </w:p>
-    <w:bookmarkStart w:id="27" w:name="referances"/>
-    <w:p>
-      <w:pPr>
-        <w:pStyle w:val="Heading4"/>
-      </w:pPr>
-      <w:r>
-        <w:t xml:space="preserve">referances</w:t>
+    <w:bookmarkEnd w:id="22"/>
+    <w:bookmarkStart w:id="31" w:name="referances"/>
+    <w:p>
+      <w:pPr>
+        <w:pStyle w:val="Heading2"/>
+      </w:pPr>
+      <w:r>
+        <w:t xml:space="preserve">Referances</w:t>
       </w:r>
     </w:p>
     <w:p>
@@ -353,8 +612,114 @@
         <w:t xml:space="preserve">Goodman, Fanelli, and Ioannidis (2016)</w:t>
       </w:r>
     </w:p>
-    <w:bookmarkStart w:id="26" w:name="refs"/>
-    <w:bookmarkStart w:id="23" w:name="ref-goodman_what_2016"/>
+    <w:p>
+      <w:pPr>
+        <w:pStyle w:val="BodyText"/>
+      </w:pPr>
+      <w:r>
+        <w:t xml:space="preserve">Bollen et al. (2015)</w:t>
+      </w:r>
+    </w:p>
+    <w:p>
+      <w:pPr>
+        <w:pStyle w:val="BodyText"/>
+      </w:pPr>
+      <w:r>
+        <w:t xml:space="preserve">Jasny et al. (2011)</w:t>
+      </w:r>
+    </w:p>
+    <w:p>
+      <w:pPr>
+        <w:pStyle w:val="BodyText"/>
+      </w:pPr>
+      <w:r>
+        <w:t xml:space="preserve">Grolemund (n.d.)</w:t>
+      </w:r>
+    </w:p>
+    <w:bookmarkStart w:id="30" w:name="refs"/>
+    <w:bookmarkStart w:id="23" w:name="ref-bollen_social_2015"/>
+    <w:p>
+      <w:pPr>
+        <w:pStyle w:val="Bibliography"/>
+      </w:pPr>
+      <w:r>
+        <w:t xml:space="preserve">Bollen, Kenneth, John T. Cacioppo, Jon A. Krosnick, James L. Olds, and Robert M. Kaplan. 2015.</w:t>
+      </w:r>
+      <w:r>
+        <w:t xml:space="preserve"> </w:t>
+      </w:r>
+      <w:r>
+        <w:t xml:space="preserve">“Social,</w:t>
+      </w:r>
+      <w:r>
+        <w:t xml:space="preserve"> </w:t>
+      </w:r>
+      <w:r>
+        <w:t xml:space="preserve">Behavioral</w:t>
+      </w:r>
+      <w:r>
+        <w:t xml:space="preserve">, and</w:t>
+      </w:r>
+      <w:r>
+        <w:t xml:space="preserve"> </w:t>
+      </w:r>
+      <w:r>
+        <w:t xml:space="preserve">Economic</w:t>
+      </w:r>
+      <w:r>
+        <w:t xml:space="preserve"> </w:t>
+      </w:r>
+      <w:r>
+        <w:t xml:space="preserve">Sciences</w:t>
+      </w:r>
+      <w:r>
+        <w:t xml:space="preserve"> </w:t>
+      </w:r>
+      <w:r>
+        <w:t xml:space="preserve">Perspectives</w:t>
+      </w:r>
+      <w:r>
+        <w:t xml:space="preserve"> </w:t>
+      </w:r>
+      <w:r>
+        <w:t xml:space="preserve">on</w:t>
+      </w:r>
+      <w:r>
+        <w:t xml:space="preserve"> </w:t>
+      </w:r>
+      <w:r>
+        <w:t xml:space="preserve">Robust</w:t>
+      </w:r>
+      <w:r>
+        <w:t xml:space="preserve"> </w:t>
+      </w:r>
+      <w:r>
+        <w:t xml:space="preserve">and</w:t>
+      </w:r>
+      <w:r>
+        <w:t xml:space="preserve"> </w:t>
+      </w:r>
+      <w:r>
+        <w:t xml:space="preserve">Reliable</w:t>
+      </w:r>
+      <w:r>
+        <w:t xml:space="preserve"> </w:t>
+      </w:r>
+      <w:r>
+        <w:t xml:space="preserve">Science</w:t>
+      </w:r>
+      <w:r>
+        <w:t xml:space="preserve">.”</w:t>
+      </w:r>
+      <w:r>
+        <w:t xml:space="preserve"> </w:t>
+      </w:r>
+      <w:r>
+        <w:t xml:space="preserve">Report of the Subcommittee on Replicability in Science Advisory Committee to the National Science Foundation Directorate for Social, Behavioral, and Economic Sciences. NSF.</w:t>
+      </w:r>
+    </w:p>
+    <w:bookmarkEnd w:id="23"/>
+    <w:bookmarkStart w:id="25" w:name="ref-goodman_what_2016"/>
     <w:p>
       <w:pPr>
         <w:pStyle w:val="Bibliography"/>
@@ -414,7 +779,7 @@
       <w:r>
         <w:t xml:space="preserve"> </w:t>
       </w:r>
-      <w:hyperlink r:id="rId22">
+      <w:hyperlink r:id="rId24">
         <w:r>
           <w:rPr>
             <w:rStyle w:val="Hyperlink"/>
@@ -426,8 +791,108 @@
         <w:t xml:space="preserve">.</w:t>
       </w:r>
     </w:p>
-    <w:bookmarkEnd w:id="23"/>
-    <w:bookmarkStart w:id="25" w:name="ref-jasny_again_2011"/>
+    <w:bookmarkEnd w:id="25"/>
+    <w:bookmarkStart w:id="27" w:name="ref-grolemund_r_nodate"/>
+    <w:p>
+      <w:pPr>
+        <w:pStyle w:val="Bibliography"/>
+      </w:pPr>
+      <w:r>
+        <w:t xml:space="preserve">Grolemund, Garrett, J. J. Allaire. n.d.</w:t>
+      </w:r>
+      <w:r>
+        <w:t xml:space="preserve"> </w:t>
+      </w:r>
+      <w:r>
+        <w:rPr>
+          <w:iCs/>
+          <w:i/>
+        </w:rPr>
+        <w:t xml:space="preserve">R</w:t>
+      </w:r>
+      <w:r>
+        <w:rPr>
+          <w:iCs/>
+          <w:i/>
+        </w:rPr>
+        <w:t xml:space="preserve"> </w:t>
+      </w:r>
+      <w:r>
+        <w:rPr>
+          <w:iCs/>
+          <w:i/>
+        </w:rPr>
+        <w:t xml:space="preserve">Markdown</w:t>
+      </w:r>
+      <w:r>
+        <w:rPr>
+          <w:iCs/>
+          <w:i/>
+        </w:rPr>
+        <w:t xml:space="preserve">:</w:t>
+      </w:r>
+      <w:r>
+        <w:rPr>
+          <w:iCs/>
+          <w:i/>
+        </w:rPr>
+        <w:t xml:space="preserve"> </w:t>
+      </w:r>
+      <w:r>
+        <w:rPr>
+          <w:iCs/>
+          <w:i/>
+        </w:rPr>
+        <w:t xml:space="preserve">The</w:t>
+      </w:r>
+      <w:r>
+        <w:rPr>
+          <w:iCs/>
+          <w:i/>
+        </w:rPr>
+        <w:t xml:space="preserve"> </w:t>
+      </w:r>
+      <w:r>
+        <w:rPr>
+          <w:iCs/>
+          <w:i/>
+        </w:rPr>
+        <w:t xml:space="preserve">Definitive</w:t>
+      </w:r>
+      <w:r>
+        <w:rPr>
+          <w:iCs/>
+          <w:i/>
+        </w:rPr>
+        <w:t xml:space="preserve"> </w:t>
+      </w:r>
+      <w:r>
+        <w:rPr>
+          <w:iCs/>
+          <w:i/>
+        </w:rPr>
+        <w:t xml:space="preserve">Guide</w:t>
+      </w:r>
+      <w:r>
+        <w:t xml:space="preserve">. Accessed September 15, 2021.</w:t>
+      </w:r>
+      <w:r>
+        <w:t xml:space="preserve"> </w:t>
+      </w:r>
+      <w:hyperlink r:id="rId26">
+        <w:r>
+          <w:rPr>
+            <w:rStyle w:val="Hyperlink"/>
+          </w:rPr>
+          <w:t xml:space="preserve">https://bookdown.org/yihui/rmarkdown/</w:t>
+        </w:r>
+      </w:hyperlink>
+      <w:r>
+        <w:t xml:space="preserve">.</w:t>
+      </w:r>
+    </w:p>
+    <w:bookmarkEnd w:id="27"/>
+    <w:bookmarkStart w:id="29" w:name="ref-jasny_again_2011"/>
     <w:p>
       <w:pPr>
         <w:pStyle w:val="Bibliography"/>
@@ -478,7 +943,7 @@
       <w:r>
         <w:t xml:space="preserve"> </w:t>
       </w:r>
-      <w:hyperlink r:id="rId24">
+      <w:hyperlink r:id="rId28">
         <w:r>
           <w:rPr>
             <w:rStyle w:val="Hyperlink"/>
@@ -490,10 +955,9 @@
         <w:t xml:space="preserve">.</w:t>
       </w:r>
     </w:p>
-    <w:bookmarkEnd w:id="25"/>
-    <w:bookmarkEnd w:id="26"/>
-    <w:bookmarkEnd w:id="27"/>
-    <w:bookmarkEnd w:id="28"/>
+    <w:bookmarkEnd w:id="29"/>
+    <w:bookmarkEnd w:id="30"/>
+    <w:bookmarkEnd w:id="31"/>
     <w:sectPr/>
   </w:body>
 </w:document>

--- a/Oppgave1.docx
+++ b/Oppgave1.docx
@@ -42,10 +42,107 @@
     </w:p>
     <w:p>
       <w:pPr>
+        <w:pStyle w:val="Author"/>
+      </w:pPr>
+      <w:r>
+        <w:t xml:space="preserve">Ann</w:t>
+      </w:r>
+      <w:r>
+        <w:t xml:space="preserve"> </w:t>
+      </w:r>
+      <w:r>
+        <w:t xml:space="preserve">Elisabeth</w:t>
+      </w:r>
+      <w:r>
+        <w:t xml:space="preserve"> </w:t>
+      </w:r>
+      <w:r>
+        <w:t xml:space="preserve">Jacobsen</w:t>
+      </w:r>
+      <w:r>
+        <w:t xml:space="preserve"> </w:t>
+      </w:r>
+      <w:r>
+        <w:t xml:space="preserve">og</w:t>
+      </w:r>
+      <w:r>
+        <w:t xml:space="preserve"> </w:t>
+      </w:r>
+      <w:r>
+        <w:t xml:space="preserve">Heidi</w:t>
+      </w:r>
+      <w:r>
+        <w:t xml:space="preserve"> </w:t>
+      </w:r>
+      <w:r>
+        <w:t xml:space="preserve">Marie</w:t>
+      </w:r>
+      <w:r>
+        <w:t xml:space="preserve"> </w:t>
+      </w:r>
+      <w:r>
+        <w:t xml:space="preserve">Rolfsnes</w:t>
+      </w:r>
+    </w:p>
+    <w:p>
+      <w:pPr>
+        <w:pStyle w:val="Date"/>
+      </w:pPr>
+      <w:r>
+        <w:t xml:space="preserve">September</w:t>
+      </w:r>
+      <w:r>
+        <w:t xml:space="preserve"> </w:t>
+      </w:r>
+      <w:r>
+        <w:t xml:space="preserve">2021</w:t>
+      </w:r>
+    </w:p>
+    <w:bookmarkStart w:id="20" w:name="introduction"/>
+    <w:p>
+      <w:pPr>
+        <w:pStyle w:val="Heading2"/>
+      </w:pPr>
+      <w:r>
+        <w:t xml:space="preserve">Introduction</w:t>
+      </w:r>
+    </w:p>
+    <w:p>
+      <w:pPr>
         <w:pStyle w:val="FirstParagraph"/>
       </w:pPr>
       <w:r>
-        <w:t xml:space="preserve">##Introduction</w:t>
+        <w:t xml:space="preserve">R Notebooks can help with reproducibility because the R Notebook easily</w:t>
+      </w:r>
+      <w:r>
+        <w:t xml:space="preserve"> </w:t>
+      </w:r>
+      <w:r>
+        <w:t xml:space="preserve">can be shared between colleagues or partners who works with the same</w:t>
+      </w:r>
+      <w:r>
+        <w:t xml:space="preserve"> </w:t>
+      </w:r>
+      <w:r>
+        <w:t xml:space="preserve">articles or forexemple are sharing an analyse. It is actually a great</w:t>
+      </w:r>
+      <w:r>
+        <w:t xml:space="preserve"> </w:t>
+      </w:r>
+      <w:r>
+        <w:t xml:space="preserve">tool for sharing an analyse or even a vizualtion. It can be used in many</w:t>
+      </w:r>
+      <w:r>
+        <w:t xml:space="preserve"> </w:t>
+      </w:r>
+      <w:r>
+        <w:t xml:space="preserve">different fields. An Example is if there is need for a statistical</w:t>
+      </w:r>
+      <w:r>
+        <w:t xml:space="preserve"> </w:t>
+      </w:r>
+      <w:r>
+        <w:t xml:space="preserve">analysis R would be to great tool to use.</w:t>
       </w:r>
     </w:p>
     <w:p>
@@ -53,7 +150,25 @@
         <w:pStyle w:val="BodyText"/>
       </w:pPr>
       <w:r>
-        <w:t xml:space="preserve">R Notebooks can help with reproducibility because ….</w:t>
+        <w:t xml:space="preserve">In R there is a command that can run and reproducible document again</w:t>
+      </w:r>
+      <w:r>
+        <w:t xml:space="preserve"> </w:t>
+      </w:r>
+      <w:r>
+        <w:t xml:space="preserve">from start to it is finished, which is very important for a reproducible</w:t>
+      </w:r>
+      <w:r>
+        <w:t xml:space="preserve"> </w:t>
+      </w:r>
+      <w:r>
+        <w:t xml:space="preserve">document. In addition, it is easy to test the notebooks for</w:t>
+      </w:r>
+      <w:r>
+        <w:t xml:space="preserve"> </w:t>
+      </w:r>
+      <w:r>
+        <w:t xml:space="preserve">reproducibility.</w:t>
       </w:r>
     </w:p>
     <w:p>
@@ -76,63 +191,19 @@
         <w:t xml:space="preserve">(Jasny et al. 2011)</w:t>
       </w:r>
     </w:p>
-    <w:p>
-      <w:pPr>
-        <w:pStyle w:val="BodyText"/>
-      </w:pPr>
-      <w:r>
-        <w:t xml:space="preserve">##Definition:</w:t>
-      </w:r>
-    </w:p>
-    <w:p>
-      <w:pPr>
-        <w:pStyle w:val="BodyText"/>
-      </w:pPr>
-      <w:r>
-        <w:t xml:space="preserve">Reproducibility means that you should be able to repeat a</w:t>
-      </w:r>
-      <w:r>
-        <w:t xml:space="preserve"> </w:t>
-      </w:r>
-      <w:r>
-        <w:t xml:space="preserve">research with the same data and procedures that were used in an article.</w:t>
-      </w:r>
-    </w:p>
-    <w:p>
-      <w:pPr>
-        <w:pStyle w:val="BodyText"/>
-      </w:pPr>
-      <w:r>
-        <w:t xml:space="preserve">The terms reproducibility and replicability are used interchangeably in</w:t>
-      </w:r>
-      <w:r>
-        <w:t xml:space="preserve"> </w:t>
-      </w:r>
-      <w:r>
-        <w:t xml:space="preserve">scientific circles. Some groups believe that reproducibility means</w:t>
-      </w:r>
-      <w:r>
-        <w:t xml:space="preserve"> </w:t>
-      </w:r>
-      <w:r>
-        <w:t xml:space="preserve">repeating an investigation in an article using the same data, while</w:t>
-      </w:r>
-      <w:r>
-        <w:t xml:space="preserve"> </w:t>
-      </w:r>
-      <w:r>
-        <w:t xml:space="preserve">replicability means doing it again, preferably with new data, but</w:t>
-      </w:r>
-      <w:r>
-        <w:t xml:space="preserve"> </w:t>
-      </w:r>
-      <w:r>
-        <w:t xml:space="preserve">getting the same response. While other groups believe the opposite.</w:t>
-      </w:r>
-    </w:p>
-    <w:p>
-      <w:pPr>
-        <w:pStyle w:val="BodyText"/>
+    <w:bookmarkEnd w:id="20"/>
+    <w:bookmarkStart w:id="23" w:name="definition"/>
+    <w:p>
+      <w:pPr>
+        <w:pStyle w:val="Heading2"/>
+      </w:pPr>
+      <w:r>
+        <w:t xml:space="preserve">Definition:</w:t>
+      </w:r>
+    </w:p>
+    <w:p>
+      <w:pPr>
+        <w:pStyle w:val="FirstParagraph"/>
       </w:pPr>
       <w:r>
         <w:rPr>
@@ -197,6 +268,38 @@
       </w:r>
       <w:r>
         <w:t xml:space="preserve">{.ul}</w:t>
+      </w:r>
+    </w:p>
+    <w:p>
+      <w:pPr>
+        <w:pStyle w:val="BodyText"/>
+      </w:pPr>
+      <w:r>
+        <w:t xml:space="preserve">The terms reproducibility and replicability are used interchangeably in</w:t>
+      </w:r>
+      <w:r>
+        <w:t xml:space="preserve"> </w:t>
+      </w:r>
+      <w:r>
+        <w:t xml:space="preserve">scientific circles. Some groups believe that reproducibility means</w:t>
+      </w:r>
+      <w:r>
+        <w:t xml:space="preserve"> </w:t>
+      </w:r>
+      <w:r>
+        <w:t xml:space="preserve">repeating an investigation in an article using the same data, while</w:t>
+      </w:r>
+      <w:r>
+        <w:t xml:space="preserve"> </w:t>
+      </w:r>
+      <w:r>
+        <w:t xml:space="preserve">replicability means doing it again, preferably with new data, but</w:t>
+      </w:r>
+      <w:r>
+        <w:t xml:space="preserve"> </w:t>
+      </w:r>
+      <w:r>
+        <w:t xml:space="preserve">getting the same response. While other groups believe the opposite.</w:t>
       </w:r>
     </w:p>
     <w:p>
@@ -346,7 +449,95 @@
         <w:t xml:space="preserve">Bollen et al. (2015)</w:t>
       </w:r>
     </w:p>
-    <w:bookmarkStart w:id="20" w:name="benefits"/>
+    <w:p>
+      <w:pPr>
+        <w:pStyle w:val="BodyText"/>
+      </w:pPr>
+      <w:hyperlink r:id="rId22">
+        <w:r>
+          <w:drawing>
+            <wp:inline>
+              <wp:extent cx="5334000" cy="2007576"/>
+              <wp:effectExtent b="0" l="0" r="0" t="0"/>
+              <wp:docPr descr="" title="" id="1" name="Picture"/>
+              <a:graphic>
+                <a:graphicData uri="http://schemas.openxmlformats.org/drawingml/2006/picture">
+                  <pic:pic>
+                    <pic:nvPicPr>
+                      <pic:cNvPr descr="Roger%20Peng.PNG" id="0" name="Picture"/>
+                      <pic:cNvPicPr>
+                        <a:picLocks noChangeArrowheads="1" noChangeAspect="1"/>
+                      </pic:cNvPicPr>
+                    </pic:nvPicPr>
+                    <pic:blipFill>
+                      <a:blip r:embed="rId21"/>
+                      <a:stretch>
+                        <a:fillRect/>
+                      </a:stretch>
+                    </pic:blipFill>
+                    <pic:spPr bwMode="auto">
+                      <a:xfrm>
+                        <a:off x="0" y="0"/>
+                        <a:ext cx="5334000" cy="2007576"/>
+                      </a:xfrm>
+                      <a:prstGeom prst="rect">
+                        <a:avLst/>
+                      </a:prstGeom>
+                      <a:noFill/>
+                      <a:ln w="9525">
+                        <a:noFill/>
+                        <a:headEnd/>
+                        <a:tailEnd/>
+                      </a:ln>
+                    </pic:spPr>
+                  </pic:pic>
+                </a:graphicData>
+              </a:graphic>
+            </wp:inline>
+          </w:drawing>
+        </w:r>
+      </w:hyperlink>
+    </w:p>
+    <w:p>
+      <w:pPr>
+        <w:pStyle w:val="BodyText"/>
+      </w:pPr>
+      <w:r>
+        <w:rPr>
+          <w:bCs/>
+          <w:b/>
+        </w:rPr>
+        <w:t xml:space="preserve">Reproducibility</w:t>
+      </w:r>
+    </w:p>
+    <w:p>
+      <w:pPr>
+        <w:pStyle w:val="BodyText"/>
+      </w:pPr>
+      <w:r>
+        <w:t xml:space="preserve">If there is already a published article and there is a new scientist who</w:t>
+      </w:r>
+      <w:r>
+        <w:t xml:space="preserve"> </w:t>
+      </w:r>
+      <w:r>
+        <w:t xml:space="preserve">wants to make an analyse using the same data from that article it will</w:t>
+      </w:r>
+      <w:r>
+        <w:t xml:space="preserve"> </w:t>
+      </w:r>
+      <w:r>
+        <w:t xml:space="preserve">only be reproducibility if the new result is the same as in the already</w:t>
+      </w:r>
+      <w:r>
+        <w:t xml:space="preserve"> </w:t>
+      </w:r>
+      <w:r>
+        <w:t xml:space="preserve">published article.</w:t>
+      </w:r>
+    </w:p>
+    <w:bookmarkEnd w:id="23"/>
+    <w:bookmarkStart w:id="24" w:name="benefits"/>
     <w:p>
       <w:pPr>
         <w:pStyle w:val="Heading2"/>
@@ -360,7 +551,7 @@
         <w:pStyle w:val="FirstParagraph"/>
       </w:pPr>
       <w:r>
-        <w:t xml:space="preserve">As we have writtten about before, we use reproducibility to repeat a</w:t>
+        <w:t xml:space="preserve">As we have written about before, we use reproducibility to repeat a</w:t>
       </w:r>
       <w:r>
         <w:t xml:space="preserve"> </w:t>
@@ -418,8 +609,8 @@
         <w:t xml:space="preserve">Although a test is reproducible, the quality may not be as good.</w:t>
       </w:r>
     </w:p>
-    <w:bookmarkEnd w:id="20"/>
-    <w:bookmarkStart w:id="21" w:name="disadvantages"/>
+    <w:bookmarkEnd w:id="24"/>
+    <w:bookmarkStart w:id="38" w:name="disadvantages"/>
     <w:p>
       <w:pPr>
         <w:pStyle w:val="Heading2"/>
@@ -469,13 +660,15 @@
         <w:t xml:space="preserve"> </w:t>
       </w:r>
       <w:r>
-        <w:t xml:space="preserve">this could also solve other scientific areas.@goodman_what_2016 An</w:t>
-      </w:r>
-      <w:r>
-        <w:t xml:space="preserve"> </w:t>
-      </w:r>
-      <w:r>
-        <w:t xml:space="preserve">example: Some groups believes reproducibility means repeating an</w:t>
+        <w:t xml:space="preserve">this could also solve other scientific areas.@goodman_what_2016</w:t>
+      </w:r>
+    </w:p>
+    <w:p>
+      <w:pPr>
+        <w:pStyle w:val="BodyText"/>
+      </w:pPr>
+      <w:r>
+        <w:t xml:space="preserve">An example: Some groups believes reproducibility means repeating an</w:t>
       </w:r>
       <w:r>
         <w:t xml:space="preserve"> </w:t>
@@ -522,11 +715,10 @@
         <w:t xml:space="preserve">if the article was initially incorrect.</w:t>
       </w:r>
     </w:p>
-    <w:bookmarkEnd w:id="21"/>
-    <w:bookmarkStart w:id="22" w:name="solution"/>
-    <w:p>
-      <w:pPr>
-        <w:pStyle w:val="Heading2"/>
+    <w:bookmarkStart w:id="25" w:name="solution"/>
+    <w:p>
+      <w:pPr>
+        <w:pStyle w:val="Heading4"/>
       </w:pPr>
       <w:r>
         <w:t xml:space="preserve">Solution</w:t>
@@ -594,14 +786,14 @@
         <w:t xml:space="preserve">solve other scientific areas.@goodman_what_2016</w:t>
       </w:r>
     </w:p>
-    <w:bookmarkEnd w:id="22"/>
-    <w:bookmarkStart w:id="31" w:name="referances"/>
-    <w:p>
-      <w:pPr>
-        <w:pStyle w:val="Heading2"/>
-      </w:pPr>
-      <w:r>
-        <w:t xml:space="preserve">Referances</w:t>
+    <w:bookmarkEnd w:id="25"/>
+    <w:bookmarkStart w:id="37" w:name="is-there-a-perfect-code"/>
+    <w:p>
+      <w:pPr>
+        <w:pStyle w:val="Heading3"/>
+      </w:pPr>
+      <w:r>
+        <w:t xml:space="preserve">Is there a perfect code?</w:t>
       </w:r>
     </w:p>
     <w:p>
@@ -609,6 +801,146 @@
         <w:pStyle w:val="FirstParagraph"/>
       </w:pPr>
       <w:r>
+        <w:t xml:space="preserve">Nick Barnes who works in the Climate Code Foundation writes in an</w:t>
+      </w:r>
+      <w:r>
+        <w:t xml:space="preserve"> </w:t>
+      </w:r>
+      <w:r>
+        <w:t xml:space="preserve">article from 2010, that researchers don’t have to put so much emphasis</w:t>
+      </w:r>
+      <w:r>
+        <w:t xml:space="preserve"> </w:t>
+      </w:r>
+      <w:r>
+        <w:t xml:space="preserve">on coding in their work, because the benefit of sharing raw data can be</w:t>
+      </w:r>
+      <w:r>
+        <w:t xml:space="preserve"> </w:t>
+      </w:r>
+      <w:r>
+        <w:t xml:space="preserve">greater than writing a perfect code.</w:t>
+      </w:r>
+    </w:p>
+    <w:p>
+      <w:pPr>
+        <w:pStyle w:val="BodyText"/>
+      </w:pPr>
+      <w:r>
+        <w:t xml:space="preserve">He further writes that if we share raw data that performs the job it is</w:t>
+      </w:r>
+      <w:r>
+        <w:t xml:space="preserve"> </w:t>
+      </w:r>
+      <w:r>
+        <w:t xml:space="preserve">supposed to, the intention with the data is in place. So why not share</w:t>
+      </w:r>
+      <w:r>
+        <w:t xml:space="preserve"> </w:t>
+      </w:r>
+      <w:r>
+        <w:t xml:space="preserve">it then.</w:t>
+      </w:r>
+    </w:p>
+    <w:p>
+      <w:pPr>
+        <w:pStyle w:val="BodyText"/>
+      </w:pPr>
+      <w:r>
+        <w:t xml:space="preserve">He points out that in 2007 NASA released a software that wasn’t</w:t>
+      </w:r>
+      <w:r>
+        <w:t xml:space="preserve"> </w:t>
+      </w:r>
+      <w:r>
+        <w:t xml:space="preserve">completely finished, but by releasing it before it was completely</w:t>
+      </w:r>
+      <w:r>
+        <w:t xml:space="preserve"> </w:t>
+      </w:r>
+      <w:r>
+        <w:t xml:space="preserve">finished, they received held along the way so that it became both better</w:t>
+      </w:r>
+      <w:r>
+        <w:t xml:space="preserve"> </w:t>
+      </w:r>
+      <w:r>
+        <w:t xml:space="preserve">and more user-friendly. Even if they got help, it didn’t mean that NASA</w:t>
+      </w:r>
+      <w:r>
+        <w:t xml:space="preserve"> </w:t>
+      </w:r>
+      <w:r>
+        <w:t xml:space="preserve">had released a bad program or taht the result after they released the</w:t>
+      </w:r>
+      <w:r>
+        <w:t xml:space="preserve"> </w:t>
+      </w:r>
+      <w:r>
+        <w:t xml:space="preserve">first version gave a slighty worse result. NASA took the change with</w:t>
+      </w:r>
+      <w:r>
+        <w:t xml:space="preserve"> </w:t>
+      </w:r>
+      <w:r>
+        <w:t xml:space="preserve">them and made the software even better.</w:t>
+      </w:r>
+    </w:p>
+    <w:p>
+      <w:pPr>
+        <w:pStyle w:val="BodyText"/>
+      </w:pPr>
+      <w:r>
+        <w:t xml:space="preserve">In Conclusion, he writes that researchers must work together to create</w:t>
+      </w:r>
+      <w:r>
+        <w:t xml:space="preserve"> </w:t>
+      </w:r>
+      <w:r>
+        <w:t xml:space="preserve">space to release raw data, so that we can benefit from each other’s help</w:t>
+      </w:r>
+      <w:r>
+        <w:t xml:space="preserve"> </w:t>
+      </w:r>
+      <w:r>
+        <w:t xml:space="preserve">to not always strive for perfectionism before we publish. But this is</w:t>
+      </w:r>
+      <w:r>
+        <w:t xml:space="preserve"> </w:t>
+      </w:r>
+      <w:r>
+        <w:t xml:space="preserve">not something researchers nedd to do alone they also need help from the</w:t>
+      </w:r>
+      <w:r>
+        <w:t xml:space="preserve"> </w:t>
+      </w:r>
+      <w:r>
+        <w:t xml:space="preserve">community around them</w:t>
+      </w:r>
+      <w:r>
+        <w:t xml:space="preserve"> </w:t>
+      </w:r>
+      <w:r>
+        <w:t xml:space="preserve">(Barnes 2010)</w:t>
+      </w:r>
+      <w:r>
+        <w:t xml:space="preserve">.</w:t>
+      </w:r>
+    </w:p>
+    <w:bookmarkStart w:id="36" w:name="referances"/>
+    <w:p>
+      <w:pPr>
+        <w:pStyle w:val="Heading4"/>
+      </w:pPr>
+      <w:r>
+        <w:t xml:space="preserve">referances</w:t>
+      </w:r>
+    </w:p>
+    <w:p>
+      <w:pPr>
+        <w:pStyle w:val="FirstParagraph"/>
+      </w:pPr>
+      <w:r>
         <w:t xml:space="preserve">Goodman, Fanelli, and Ioannidis (2016)</w:t>
       </w:r>
     </w:p>
@@ -636,13 +968,107 @@
         <w:t xml:space="preserve">Grolemund (n.d.)</w:t>
       </w:r>
     </w:p>
-    <w:bookmarkStart w:id="30" w:name="refs"/>
-    <w:bookmarkStart w:id="23" w:name="ref-bollen_social_2015"/>
+    <w:bookmarkStart w:id="35" w:name="refs"/>
+    <w:bookmarkStart w:id="27" w:name="ref-barnes_publish_2010"/>
     <w:p>
       <w:pPr>
         <w:pStyle w:val="Bibliography"/>
       </w:pPr>
       <w:r>
+        <w:t xml:space="preserve">Barnes, Nick. 2010.</w:t>
+      </w:r>
+      <w:r>
+        <w:t xml:space="preserve"> </w:t>
+      </w:r>
+      <w:r>
+        <w:t xml:space="preserve">“Publish</w:t>
+      </w:r>
+      <w:r>
+        <w:t xml:space="preserve"> </w:t>
+      </w:r>
+      <w:r>
+        <w:t xml:space="preserve">Your</w:t>
+      </w:r>
+      <w:r>
+        <w:t xml:space="preserve"> </w:t>
+      </w:r>
+      <w:r>
+        <w:t xml:space="preserve">Computer</w:t>
+      </w:r>
+      <w:r>
+        <w:t xml:space="preserve"> </w:t>
+      </w:r>
+      <w:r>
+        <w:t xml:space="preserve">Code</w:t>
+      </w:r>
+      <w:r>
+        <w:t xml:space="preserve">:</w:t>
+      </w:r>
+      <w:r>
+        <w:t xml:space="preserve"> </w:t>
+      </w:r>
+      <w:r>
+        <w:t xml:space="preserve">It</w:t>
+      </w:r>
+      <w:r>
+        <w:t xml:space="preserve"> </w:t>
+      </w:r>
+      <w:r>
+        <w:t xml:space="preserve">Is</w:t>
+      </w:r>
+      <w:r>
+        <w:t xml:space="preserve"> </w:t>
+      </w:r>
+      <w:r>
+        <w:t xml:space="preserve">Good</w:t>
+      </w:r>
+      <w:r>
+        <w:t xml:space="preserve"> </w:t>
+      </w:r>
+      <w:r>
+        <w:t xml:space="preserve">Enough</w:t>
+      </w:r>
+      <w:r>
+        <w:t xml:space="preserve">.”</w:t>
+      </w:r>
+      <w:r>
+        <w:t xml:space="preserve"> </w:t>
+      </w:r>
+      <w:r>
+        <w:rPr>
+          <w:iCs/>
+          <w:i/>
+        </w:rPr>
+        <w:t xml:space="preserve">Nature</w:t>
+      </w:r>
+      <w:r>
+        <w:t xml:space="preserve"> </w:t>
+      </w:r>
+      <w:r>
+        <w:t xml:space="preserve">467 (7317): 753–53.</w:t>
+      </w:r>
+      <w:r>
+        <w:t xml:space="preserve"> </w:t>
+      </w:r>
+      <w:hyperlink r:id="rId26">
+        <w:r>
+          <w:rPr>
+            <w:rStyle w:val="Hyperlink"/>
+          </w:rPr>
+          <w:t xml:space="preserve">https://doi.org/10.1038/467753a</w:t>
+        </w:r>
+      </w:hyperlink>
+      <w:r>
+        <w:t xml:space="preserve">.</w:t>
+      </w:r>
+    </w:p>
+    <w:bookmarkEnd w:id="27"/>
+    <w:bookmarkStart w:id="28" w:name="ref-bollen_social_2015"/>
+    <w:p>
+      <w:pPr>
+        <w:pStyle w:val="Bibliography"/>
+      </w:pPr>
+      <w:r>
         <w:t xml:space="preserve">Bollen, Kenneth, John T. Cacioppo, Jon A. Krosnick, James L. Olds, and Robert M. Kaplan. 2015.</w:t>
       </w:r>
       <w:r>
@@ -718,8 +1144,8 @@
         <w:t xml:space="preserve">Report of the Subcommittee on Replicability in Science Advisory Committee to the National Science Foundation Directorate for Social, Behavioral, and Economic Sciences. NSF.</w:t>
       </w:r>
     </w:p>
-    <w:bookmarkEnd w:id="23"/>
-    <w:bookmarkStart w:id="25" w:name="ref-goodman_what_2016"/>
+    <w:bookmarkEnd w:id="28"/>
+    <w:bookmarkStart w:id="30" w:name="ref-goodman_what_2016"/>
     <w:p>
       <w:pPr>
         <w:pStyle w:val="Bibliography"/>
@@ -779,7 +1205,7 @@
       <w:r>
         <w:t xml:space="preserve"> </w:t>
       </w:r>
-      <w:hyperlink r:id="rId24">
+      <w:hyperlink r:id="rId29">
         <w:r>
           <w:rPr>
             <w:rStyle w:val="Hyperlink"/>
@@ -791,8 +1217,8 @@
         <w:t xml:space="preserve">.</w:t>
       </w:r>
     </w:p>
-    <w:bookmarkEnd w:id="25"/>
-    <w:bookmarkStart w:id="27" w:name="ref-grolemund_r_nodate"/>
+    <w:bookmarkEnd w:id="30"/>
+    <w:bookmarkStart w:id="32" w:name="ref-grolemund_r_nodate"/>
     <w:p>
       <w:pPr>
         <w:pStyle w:val="Bibliography"/>
@@ -879,7 +1305,7 @@
       <w:r>
         <w:t xml:space="preserve"> </w:t>
       </w:r>
-      <w:hyperlink r:id="rId26">
+      <w:hyperlink r:id="rId31">
         <w:r>
           <w:rPr>
             <w:rStyle w:val="Hyperlink"/>
@@ -891,8 +1317,8 @@
         <w:t xml:space="preserve">.</w:t>
       </w:r>
     </w:p>
-    <w:bookmarkEnd w:id="27"/>
-    <w:bookmarkStart w:id="29" w:name="ref-jasny_again_2011"/>
+    <w:bookmarkEnd w:id="32"/>
+    <w:bookmarkStart w:id="34" w:name="ref-jasny_again_2011"/>
     <w:p>
       <w:pPr>
         <w:pStyle w:val="Bibliography"/>
@@ -943,7 +1369,7 @@
       <w:r>
         <w:t xml:space="preserve"> </w:t>
       </w:r>
-      <w:hyperlink r:id="rId28">
+      <w:hyperlink r:id="rId33">
         <w:r>
           <w:rPr>
             <w:rStyle w:val="Hyperlink"/>
@@ -955,9 +1381,11 @@
         <w:t xml:space="preserve">.</w:t>
       </w:r>
     </w:p>
-    <w:bookmarkEnd w:id="29"/>
-    <w:bookmarkEnd w:id="30"/>
-    <w:bookmarkEnd w:id="31"/>
+    <w:bookmarkEnd w:id="34"/>
+    <w:bookmarkEnd w:id="35"/>
+    <w:bookmarkEnd w:id="36"/>
+    <w:bookmarkEnd w:id="37"/>
+    <w:bookmarkEnd w:id="38"/>
     <w:sectPr/>
   </w:body>
 </w:document>

--- a/Oppgave1.docx
+++ b/Oppgave1.docx
@@ -45,6 +45,12 @@
         <w:pStyle w:val="Author"/>
       </w:pPr>
       <w:r>
+        <w:t xml:space="preserve">Av</w:t>
+      </w:r>
+      <w:r>
+        <w:t xml:space="preserve"> </w:t>
+      </w:r>
+      <w:r>
         <w:t xml:space="preserve">Ann</w:t>
       </w:r>
       <w:r>
@@ -112,25 +118,37 @@
         <w:pStyle w:val="FirstParagraph"/>
       </w:pPr>
       <w:r>
-        <w:t xml:space="preserve">R Notebooks can help with reproducibility because the R Notebook easily</w:t>
-      </w:r>
-      <w:r>
-        <w:t xml:space="preserve"> </w:t>
-      </w:r>
-      <w:r>
-        <w:t xml:space="preserve">can be shared between colleagues or partners who works with the same</w:t>
-      </w:r>
-      <w:r>
-        <w:t xml:space="preserve"> </w:t>
-      </w:r>
-      <w:r>
-        <w:t xml:space="preserve">articles or forexemple are sharing an analyse. It is actually a great</w:t>
-      </w:r>
-      <w:r>
-        <w:t xml:space="preserve"> </w:t>
-      </w:r>
-      <w:r>
-        <w:t xml:space="preserve">tool for sharing an analyse or even a vizualtion. It can be used in many</w:t>
+        <w:t xml:space="preserve">R Notebooks can be used to organize the methods that are used in a study</w:t>
+      </w:r>
+      <w:r>
+        <w:t xml:space="preserve"> </w:t>
+      </w:r>
+      <w:r>
+        <w:t xml:space="preserve">or even the result. That will make it reproducibility. R Notebooks can</w:t>
+      </w:r>
+      <w:r>
+        <w:t xml:space="preserve"> </w:t>
+      </w:r>
+      <w:r>
+        <w:t xml:space="preserve">help with reproducibility because the R Notebook also easily can be</w:t>
+      </w:r>
+      <w:r>
+        <w:t xml:space="preserve"> </w:t>
+      </w:r>
+      <w:r>
+        <w:t xml:space="preserve">shared between colleagues or partners who works with the same articles</w:t>
+      </w:r>
+      <w:r>
+        <w:t xml:space="preserve"> </w:t>
+      </w:r>
+      <w:r>
+        <w:t xml:space="preserve">or forexemple are sharing an analyse. It is actually a great tool for</w:t>
+      </w:r>
+      <w:r>
+        <w:t xml:space="preserve"> </w:t>
+      </w:r>
+      <w:r>
+        <w:t xml:space="preserve">sharing an analyse or even a vizualtion. It can be used in many</w:t>
       </w:r>
       <w:r>
         <w:t xml:space="preserve"> </w:t>
@@ -192,7 +210,7 @@
       </w:r>
     </w:p>
     <w:bookmarkEnd w:id="20"/>
-    <w:bookmarkStart w:id="23" w:name="definition"/>
+    <w:bookmarkStart w:id="38" w:name="definition"/>
     <w:p>
       <w:pPr>
         <w:pStyle w:val="Heading2"/>
@@ -206,17 +224,13 @@
         <w:pStyle w:val="FirstParagraph"/>
       </w:pPr>
       <w:r>
-        <w:rPr>
-          <w:bCs/>
-          <w:b/>
-        </w:rPr>
-        <w:t xml:space="preserve">R notebook</w:t>
-      </w:r>
-      <w:r>
-        <w:t xml:space="preserve"> </w:t>
-      </w:r>
-      <w:r>
-        <w:t xml:space="preserve">is an R Markdown document with chunks that can be</w:t>
+        <w:t xml:space="preserve">**</w:t>
+      </w:r>
+      <w:r>
+        <w:t xml:space="preserve">“</w:t>
+      </w:r>
+      <w:r>
+        <w:t xml:space="preserve">R notebook** is an R Markdown document with chunks that can be</w:t>
       </w:r>
       <w:r>
         <w:t xml:space="preserve"> </w:t>
@@ -229,6 +243,9 @@
       </w:r>
       <w:r>
         <w:t xml:space="preserve">immediately beneath the input</w:t>
+      </w:r>
+      <w:r>
+        <w:t xml:space="preserve">”</w:t>
       </w:r>
       <w:r>
         <w:t xml:space="preserve"> </w:t>
@@ -411,23 +428,22 @@
         <w:pStyle w:val="BodyText"/>
       </w:pPr>
       <w:r>
-        <w:rPr>
-          <w:bCs/>
-          <w:b/>
-        </w:rPr>
-        <w:t xml:space="preserve">Generalizability</w:t>
-      </w:r>
-      <w:r>
-        <w:t xml:space="preserve"> </w:t>
-      </w:r>
-      <w:r>
-        <w:t xml:space="preserve">refers to whether the result of a study apply in</w:t>
+        <w:t xml:space="preserve">**</w:t>
+      </w:r>
+      <w:r>
+        <w:t xml:space="preserve">“</w:t>
+      </w:r>
+      <w:r>
+        <w:t xml:space="preserve">Generalizability** refers to whether the result of a study apply in</w:t>
       </w:r>
       <w:r>
         <w:t xml:space="preserve"> </w:t>
       </w:r>
       <w:r>
         <w:t xml:space="preserve">other context or populations that differ from the original one</w:t>
+      </w:r>
+      <w:r>
+        <w:t xml:space="preserve">”</w:t>
       </w:r>
       <w:r>
         <w:t xml:space="preserve"> </w:t>
@@ -449,9 +465,18 @@
         <w:t xml:space="preserve">Bollen et al. (2015)</w:t>
       </w:r>
     </w:p>
-    <w:p>
-      <w:pPr>
-        <w:pStyle w:val="BodyText"/>
+    <w:bookmarkStart w:id="24" w:name="picture"/>
+    <w:p>
+      <w:pPr>
+        <w:pStyle w:val="Heading3"/>
+      </w:pPr>
+      <w:r>
+        <w:t xml:space="preserve">Picture</w:t>
+      </w:r>
+    </w:p>
+    <w:p>
+      <w:pPr>
+        <w:pStyle w:val="FirstParagraph"/>
       </w:pPr>
       <w:hyperlink r:id="rId22">
         <w:r>
@@ -503,6 +528,53 @@
         <w:pStyle w:val="BodyText"/>
       </w:pPr>
       <w:r>
+        <w:drawing>
+          <wp:inline>
+            <wp:extent cx="5334000" cy="7006896"/>
+            <wp:effectExtent b="0" l="0" r="0" t="0"/>
+            <wp:docPr descr="" title="" id="1" name="Picture"/>
+            <a:graphic>
+              <a:graphicData uri="http://schemas.openxmlformats.org/drawingml/2006/picture">
+                <pic:pic>
+                  <pic:nvPicPr>
+                    <pic:cNvPr descr="rmarkdown_workflow.png" id="0" name="Picture"/>
+                    <pic:cNvPicPr>
+                      <a:picLocks noChangeArrowheads="1" noChangeAspect="1"/>
+                    </pic:cNvPicPr>
+                  </pic:nvPicPr>
+                  <pic:blipFill>
+                    <a:blip r:embed="rId23"/>
+                    <a:stretch>
+                      <a:fillRect/>
+                    </a:stretch>
+                  </pic:blipFill>
+                  <pic:spPr bwMode="auto">
+                    <a:xfrm>
+                      <a:off x="0" y="0"/>
+                      <a:ext cx="5334000" cy="7006896"/>
+                    </a:xfrm>
+                    <a:prstGeom prst="rect">
+                      <a:avLst/>
+                    </a:prstGeom>
+                    <a:noFill/>
+                    <a:ln w="9525">
+                      <a:noFill/>
+                      <a:headEnd/>
+                      <a:tailEnd/>
+                    </a:ln>
+                  </pic:spPr>
+                </pic:pic>
+              </a:graphicData>
+            </a:graphic>
+          </wp:inline>
+        </w:drawing>
+      </w:r>
+    </w:p>
+    <w:p>
+      <w:pPr>
+        <w:pStyle w:val="BodyText"/>
+      </w:pPr>
+      <w:r>
         <w:rPr>
           <w:bCs/>
           <w:b/>
@@ -536,11 +608,11 @@
         <w:t xml:space="preserve">published article.</w:t>
       </w:r>
     </w:p>
-    <w:bookmarkEnd w:id="23"/>
-    <w:bookmarkStart w:id="24" w:name="benefits"/>
-    <w:p>
-      <w:pPr>
-        <w:pStyle w:val="Heading2"/>
+    <w:bookmarkEnd w:id="24"/>
+    <w:bookmarkStart w:id="25" w:name="benefits"/>
+    <w:p>
+      <w:pPr>
+        <w:pStyle w:val="Heading3"/>
       </w:pPr>
       <w:r>
         <w:t xml:space="preserve">Benefits</w:t>
@@ -609,11 +681,11 @@
         <w:t xml:space="preserve">Although a test is reproducible, the quality may not be as good.</w:t>
       </w:r>
     </w:p>
-    <w:bookmarkEnd w:id="24"/>
-    <w:bookmarkStart w:id="38" w:name="disadvantages"/>
-    <w:p>
-      <w:pPr>
-        <w:pStyle w:val="Heading2"/>
+    <w:bookmarkEnd w:id="25"/>
+    <w:bookmarkStart w:id="37" w:name="disadvantages"/>
+    <w:p>
+      <w:pPr>
+        <w:pStyle w:val="Heading3"/>
       </w:pPr>
       <w:r>
         <w:t xml:space="preserve">Disadvantages</w:t>
@@ -715,7 +787,7 @@
         <w:t xml:space="preserve">if the article was initially incorrect.</w:t>
       </w:r>
     </w:p>
-    <w:bookmarkStart w:id="25" w:name="solution"/>
+    <w:bookmarkStart w:id="26" w:name="solution"/>
     <w:p>
       <w:pPr>
         <w:pStyle w:val="Heading4"/>
@@ -786,11 +858,55 @@
         <w:t xml:space="preserve">solve other scientific areas.@goodman_what_2016</w:t>
       </w:r>
     </w:p>
-    <w:bookmarkEnd w:id="25"/>
-    <w:bookmarkStart w:id="37" w:name="is-there-a-perfect-code"/>
-    <w:p>
-      <w:pPr>
-        <w:pStyle w:val="Heading3"/>
+    <w:p>
+      <w:pPr>
+        <w:pStyle w:val="BodyText"/>
+      </w:pPr>
+      <w:r>
+        <w:t xml:space="preserve">Bollen et al. says that scientists should document all the information</w:t>
+      </w:r>
+      <w:r>
+        <w:t xml:space="preserve"> </w:t>
+      </w:r>
+      <w:r>
+        <w:t xml:space="preserve">in the procedures they use when collecting data - right down to the</w:t>
+      </w:r>
+      <w:r>
+        <w:t xml:space="preserve"> </w:t>
+      </w:r>
+      <w:r>
+        <w:t xml:space="preserve">level of detail. It will make it easier and more effective for</w:t>
+      </w:r>
+      <w:r>
+        <w:t xml:space="preserve"> </w:t>
+      </w:r>
+      <w:r>
+        <w:t xml:space="preserve">researchers who comes after using the same report and get the same</w:t>
+      </w:r>
+      <w:r>
+        <w:t xml:space="preserve"> </w:t>
+      </w:r>
+      <w:r>
+        <w:t xml:space="preserve">results as the original researchers. It will not only reproduce</w:t>
+      </w:r>
+      <w:r>
+        <w:t xml:space="preserve"> </w:t>
+      </w:r>
+      <w:r>
+        <w:t xml:space="preserve">reproducibility, but they will also be able to provide more information.</w:t>
+      </w:r>
+      <w:r>
+        <w:t xml:space="preserve"> </w:t>
+      </w:r>
+      <w:r>
+        <w:t xml:space="preserve">@bollen_social_2015</w:t>
+      </w:r>
+    </w:p>
+    <w:bookmarkEnd w:id="26"/>
+    <w:bookmarkStart w:id="27" w:name="is-there-a-perfect-code"/>
+    <w:p>
+      <w:pPr>
+        <w:pStyle w:val="Heading4"/>
       </w:pPr>
       <w:r>
         <w:t xml:space="preserve">Is there a perfect code?</w:t>
@@ -927,49 +1043,18 @@
         <w:t xml:space="preserve">.</w:t>
       </w:r>
     </w:p>
+    <w:bookmarkEnd w:id="27"/>
     <w:bookmarkStart w:id="36" w:name="referances"/>
     <w:p>
       <w:pPr>
         <w:pStyle w:val="Heading4"/>
       </w:pPr>
       <w:r>
-        <w:t xml:space="preserve">referances</w:t>
-      </w:r>
-    </w:p>
-    <w:p>
-      <w:pPr>
-        <w:pStyle w:val="FirstParagraph"/>
-      </w:pPr>
-      <w:r>
-        <w:t xml:space="preserve">Goodman, Fanelli, and Ioannidis (2016)</w:t>
-      </w:r>
-    </w:p>
-    <w:p>
-      <w:pPr>
-        <w:pStyle w:val="BodyText"/>
-      </w:pPr>
-      <w:r>
-        <w:t xml:space="preserve">Bollen et al. (2015)</w:t>
-      </w:r>
-    </w:p>
-    <w:p>
-      <w:pPr>
-        <w:pStyle w:val="BodyText"/>
-      </w:pPr>
-      <w:r>
-        <w:t xml:space="preserve">Jasny et al. (2011)</w:t>
-      </w:r>
-    </w:p>
-    <w:p>
-      <w:pPr>
-        <w:pStyle w:val="BodyText"/>
-      </w:pPr>
-      <w:r>
-        <w:t xml:space="preserve">Grolemund (n.d.)</w:t>
+        <w:t xml:space="preserve">Referances</w:t>
       </w:r>
     </w:p>
     <w:bookmarkStart w:id="35" w:name="refs"/>
-    <w:bookmarkStart w:id="27" w:name="ref-barnes_publish_2010"/>
+    <w:bookmarkStart w:id="29" w:name="ref-barnes_publish_2010"/>
     <w:p>
       <w:pPr>
         <w:pStyle w:val="Bibliography"/>
@@ -1050,7 +1135,7 @@
       <w:r>
         <w:t xml:space="preserve"> </w:t>
       </w:r>
-      <w:hyperlink r:id="rId26">
+      <w:hyperlink r:id="rId28">
         <w:r>
           <w:rPr>
             <w:rStyle w:val="Hyperlink"/>
@@ -1062,8 +1147,8 @@
         <w:t xml:space="preserve">.</w:t>
       </w:r>
     </w:p>
-    <w:bookmarkEnd w:id="27"/>
-    <w:bookmarkStart w:id="28" w:name="ref-bollen_social_2015"/>
+    <w:bookmarkEnd w:id="29"/>
+    <w:bookmarkStart w:id="30" w:name="ref-bollen_social_2015"/>
     <w:p>
       <w:pPr>
         <w:pStyle w:val="Bibliography"/>
@@ -1142,79 +1227,6 @@
       </w:r>
       <w:r>
         <w:t xml:space="preserve">Report of the Subcommittee on Replicability in Science Advisory Committee to the National Science Foundation Directorate for Social, Behavioral, and Economic Sciences. NSF.</w:t>
-      </w:r>
-    </w:p>
-    <w:bookmarkEnd w:id="28"/>
-    <w:bookmarkStart w:id="30" w:name="ref-goodman_what_2016"/>
-    <w:p>
-      <w:pPr>
-        <w:pStyle w:val="Bibliography"/>
-      </w:pPr>
-      <w:r>
-        <w:t xml:space="preserve">Goodman, Steven N., Daniele Fanelli, and John P. A. Ioannidis. 2016.</w:t>
-      </w:r>
-      <w:r>
-        <w:t xml:space="preserve"> </w:t>
-      </w:r>
-      <w:r>
-        <w:t xml:space="preserve">“What</w:t>
-      </w:r>
-      <w:r>
-        <w:t xml:space="preserve"> </w:t>
-      </w:r>
-      <w:r>
-        <w:t xml:space="preserve">Does</w:t>
-      </w:r>
-      <w:r>
-        <w:t xml:space="preserve"> </w:t>
-      </w:r>
-      <w:r>
-        <w:t xml:space="preserve">Research</w:t>
-      </w:r>
-      <w:r>
-        <w:t xml:space="preserve"> </w:t>
-      </w:r>
-      <w:r>
-        <w:t xml:space="preserve">Reproducibility</w:t>
-      </w:r>
-      <w:r>
-        <w:t xml:space="preserve"> </w:t>
-      </w:r>
-      <w:r>
-        <w:t xml:space="preserve">Mean</w:t>
-      </w:r>
-      <w:r>
-        <w:t xml:space="preserve">?”</w:t>
-      </w:r>
-      <w:r>
-        <w:t xml:space="preserve"> </w:t>
-      </w:r>
-      <w:r>
-        <w:rPr>
-          <w:iCs/>
-          <w:i/>
-        </w:rPr>
-        <w:t xml:space="preserve">Science Translational Medicine</w:t>
-      </w:r>
-      <w:r>
-        <w:t xml:space="preserve"> </w:t>
-      </w:r>
-      <w:r>
-        <w:t xml:space="preserve">8 (341): 341ps12–12.</w:t>
-      </w:r>
-      <w:r>
-        <w:t xml:space="preserve"> </w:t>
-      </w:r>
-      <w:hyperlink r:id="rId29">
-        <w:r>
-          <w:rPr>
-            <w:rStyle w:val="Hyperlink"/>
-          </w:rPr>
-          <w:t xml:space="preserve">https://doi.org/10.1126/scitranslmed.aaf5027</w:t>
-        </w:r>
-      </w:hyperlink>
-      <w:r>
-        <w:t xml:space="preserve">.</w:t>
       </w:r>
     </w:p>
     <w:bookmarkEnd w:id="30"/>

--- a/Oppgave1.docx
+++ b/Oppgave1.docx
@@ -210,7 +210,7 @@
       </w:r>
     </w:p>
     <w:bookmarkEnd w:id="20"/>
-    <w:bookmarkStart w:id="38" w:name="definition"/>
+    <w:bookmarkStart w:id="36" w:name="definition"/>
     <w:p>
       <w:pPr>
         <w:pStyle w:val="Heading2"/>
@@ -224,67 +224,55 @@
         <w:pStyle w:val="FirstParagraph"/>
       </w:pPr>
       <w:r>
-        <w:t xml:space="preserve">**</w:t>
-      </w:r>
-      <w:r>
-        <w:t xml:space="preserve">“</w:t>
-      </w:r>
-      <w:r>
-        <w:t xml:space="preserve">R notebook** is an R Markdown document with chunks that can be</w:t>
-      </w:r>
-      <w:r>
-        <w:t xml:space="preserve"> </w:t>
-      </w:r>
-      <w:r>
-        <w:t xml:space="preserve">executed independently and interactively, with output visible</w:t>
-      </w:r>
-      <w:r>
-        <w:t xml:space="preserve"> </w:t>
-      </w:r>
-      <w:r>
-        <w:t xml:space="preserve">immediately beneath the input</w:t>
-      </w:r>
-      <w:r>
-        <w:t xml:space="preserve">”</w:t>
-      </w:r>
-      <w:r>
-        <w:t xml:space="preserve"> </w:t>
-      </w:r>
-      <w:r>
-        <w:t xml:space="preserve">Grolemund (n.d.</w:t>
+        <w:rPr>
+          <w:bCs/>
+          <w:b/>
+          <w:iCs/>
+          <w:i/>
+        </w:rPr>
+        <w:t xml:space="preserve">R notebook</w:t>
       </w:r>
       <w:r>
         <w:rPr>
           <w:iCs/>
           <w:i/>
-          <w:bCs/>
-          <w:b/>
         </w:rPr>
-        <w:t xml:space="preserve">(skrevet rett av</w:t>
+        <w:t xml:space="preserve"> </w:t>
       </w:r>
       <w:r>
         <w:rPr>
           <w:iCs/>
           <w:i/>
-          <w:bCs/>
-          <w:b/>
         </w:rPr>
-        <w:t xml:space="preserve"> </w:t>
+        <w:t xml:space="preserve">is an R Markdown document with chunks that can be</w:t>
       </w:r>
       <w:r>
         <w:rPr>
           <w:iCs/>
           <w:i/>
-          <w:bCs/>
-          <w:b/>
         </w:rPr>
-        <w:t xml:space="preserve">og må fikses)</w:t>
-      </w:r>
-      <w:r>
-        <w:t xml:space="preserve">)</w:t>
-      </w:r>
-      <w:r>
-        <w:t xml:space="preserve">{.ul}</w:t>
+        <w:t xml:space="preserve"> </w:t>
+      </w:r>
+      <w:r>
+        <w:rPr>
+          <w:iCs/>
+          <w:i/>
+        </w:rPr>
+        <w:t xml:space="preserve">executed independently and interactively, with output visible</w:t>
+      </w:r>
+      <w:r>
+        <w:rPr>
+          <w:iCs/>
+          <w:i/>
+        </w:rPr>
+        <w:t xml:space="preserve"> </w:t>
+      </w:r>
+      <w:r>
+        <w:rPr>
+          <w:iCs/>
+          <w:i/>
+        </w:rPr>
+        <w:t xml:space="preserve">immediately beneath the input. @grolemund_r_nodate</w:t>
       </w:r>
     </w:p>
     <w:p>
@@ -428,35 +416,41 @@
         <w:pStyle w:val="BodyText"/>
       </w:pPr>
       <w:r>
-        <w:t xml:space="preserve">**</w:t>
-      </w:r>
-      <w:r>
-        <w:t xml:space="preserve">“</w:t>
-      </w:r>
-      <w:r>
-        <w:t xml:space="preserve">Generalizability** refers to whether the result of a study apply in</w:t>
-      </w:r>
-      <w:r>
-        <w:t xml:space="preserve"> </w:t>
-      </w:r>
-      <w:r>
-        <w:t xml:space="preserve">other context or populations that differ from the original one</w:t>
-      </w:r>
-      <w:r>
-        <w:t xml:space="preserve">”</w:t>
-      </w:r>
-      <w:r>
-        <w:t xml:space="preserve"> </w:t>
+        <w:rPr>
+          <w:bCs/>
+          <w:b/>
+          <w:iCs/>
+          <w:i/>
+        </w:rPr>
+        <w:t xml:space="preserve">Generalizability</w:t>
       </w:r>
       <w:r>
         <w:rPr>
           <w:iCs/>
           <w:i/>
-          <w:bCs/>
-          <w:b/>
-          <w:u w:val="single"/>
         </w:rPr>
-        <w:t xml:space="preserve">skrevet rett av og må fikses</w:t>
+        <w:t xml:space="preserve"> </w:t>
+      </w:r>
+      <w:r>
+        <w:rPr>
+          <w:iCs/>
+          <w:i/>
+        </w:rPr>
+        <w:t xml:space="preserve">refers to whether the result of a study apply in</w:t>
+      </w:r>
+      <w:r>
+        <w:rPr>
+          <w:iCs/>
+          <w:i/>
+        </w:rPr>
+        <w:t xml:space="preserve"> </w:t>
+      </w:r>
+      <w:r>
+        <w:rPr>
+          <w:iCs/>
+          <w:i/>
+        </w:rPr>
+        <w:t xml:space="preserve">other context or populations that differ from the original one</w:t>
       </w:r>
       <w:r>
         <w:t xml:space="preserve"> </w:t>
@@ -530,7 +524,7 @@
       <w:r>
         <w:drawing>
           <wp:inline>
-            <wp:extent cx="5334000" cy="7006896"/>
+            <wp:extent cx="3438525" cy="4516945"/>
             <wp:effectExtent b="0" l="0" r="0" t="0"/>
             <wp:docPr descr="" title="" id="1" name="Picture"/>
             <a:graphic>
@@ -551,7 +545,7 @@
                   <pic:spPr bwMode="auto">
                     <a:xfrm>
                       <a:off x="0" y="0"/>
-                      <a:ext cx="5334000" cy="7006896"/>
+                      <a:ext cx="3438525" cy="4516945"/>
                     </a:xfrm>
                     <a:prstGeom prst="rect">
                       <a:avLst/>
@@ -682,7 +676,7 @@
       </w:r>
     </w:p>
     <w:bookmarkEnd w:id="25"/>
-    <w:bookmarkStart w:id="37" w:name="disadvantages"/>
+    <w:bookmarkStart w:id="35" w:name="disadvantages"/>
     <w:p>
       <w:pPr>
         <w:pStyle w:val="Heading3"/>
@@ -1044,7 +1038,7 @@
       </w:r>
     </w:p>
     <w:bookmarkEnd w:id="27"/>
-    <w:bookmarkStart w:id="36" w:name="referances"/>
+    <w:bookmarkStart w:id="34" w:name="referances"/>
     <w:p>
       <w:pPr>
         <w:pStyle w:val="Heading4"/>
@@ -1053,7 +1047,27 @@
         <w:t xml:space="preserve">Referances</w:t>
       </w:r>
     </w:p>
-    <w:bookmarkStart w:id="35" w:name="refs"/>
+    <w:p>
+      <w:pPr>
+        <w:pStyle w:val="FirstParagraph"/>
+      </w:pPr>
+      <w:r>
+        <w:t xml:space="preserve">&lt;div id=</w:t>
+      </w:r>
+      <w:r>
+        <w:t xml:space="preserve">“</w:t>
+      </w:r>
+      <w:r>
+        <w:t xml:space="preserve">refs</w:t>
+      </w:r>
+      <w:r>
+        <w:t xml:space="preserve">”</w:t>
+      </w:r>
+      <w:r>
+        <w:t xml:space="preserve">&gt;&lt;/div&gt;</w:t>
+      </w:r>
+    </w:p>
+    <w:bookmarkStart w:id="33" w:name="refs"/>
     <w:bookmarkStart w:id="29" w:name="ref-barnes_publish_2010"/>
     <w:p>
       <w:pPr>
@@ -1230,107 +1244,7 @@
       </w:r>
     </w:p>
     <w:bookmarkEnd w:id="30"/>
-    <w:bookmarkStart w:id="32" w:name="ref-grolemund_r_nodate"/>
-    <w:p>
-      <w:pPr>
-        <w:pStyle w:val="Bibliography"/>
-      </w:pPr>
-      <w:r>
-        <w:t xml:space="preserve">Grolemund, Garrett, J. J. Allaire. n.d.</w:t>
-      </w:r>
-      <w:r>
-        <w:t xml:space="preserve"> </w:t>
-      </w:r>
-      <w:r>
-        <w:rPr>
-          <w:iCs/>
-          <w:i/>
-        </w:rPr>
-        <w:t xml:space="preserve">R</w:t>
-      </w:r>
-      <w:r>
-        <w:rPr>
-          <w:iCs/>
-          <w:i/>
-        </w:rPr>
-        <w:t xml:space="preserve"> </w:t>
-      </w:r>
-      <w:r>
-        <w:rPr>
-          <w:iCs/>
-          <w:i/>
-        </w:rPr>
-        <w:t xml:space="preserve">Markdown</w:t>
-      </w:r>
-      <w:r>
-        <w:rPr>
-          <w:iCs/>
-          <w:i/>
-        </w:rPr>
-        <w:t xml:space="preserve">:</w:t>
-      </w:r>
-      <w:r>
-        <w:rPr>
-          <w:iCs/>
-          <w:i/>
-        </w:rPr>
-        <w:t xml:space="preserve"> </w:t>
-      </w:r>
-      <w:r>
-        <w:rPr>
-          <w:iCs/>
-          <w:i/>
-        </w:rPr>
-        <w:t xml:space="preserve">The</w:t>
-      </w:r>
-      <w:r>
-        <w:rPr>
-          <w:iCs/>
-          <w:i/>
-        </w:rPr>
-        <w:t xml:space="preserve"> </w:t>
-      </w:r>
-      <w:r>
-        <w:rPr>
-          <w:iCs/>
-          <w:i/>
-        </w:rPr>
-        <w:t xml:space="preserve">Definitive</w:t>
-      </w:r>
-      <w:r>
-        <w:rPr>
-          <w:iCs/>
-          <w:i/>
-        </w:rPr>
-        <w:t xml:space="preserve"> </w:t>
-      </w:r>
-      <w:r>
-        <w:rPr>
-          <w:iCs/>
-          <w:i/>
-        </w:rPr>
-        <w:t xml:space="preserve">Guide</w:t>
-      </w:r>
-      <w:r>
-        <w:t xml:space="preserve">. Accessed September 15, 2021.</w:t>
-      </w:r>
-      <w:r>
-        <w:t xml:space="preserve"> </w:t>
-      </w:r>
-      <w:hyperlink r:id="rId31">
-        <w:r>
-          <w:rPr>
-            <w:rStyle w:val="Hyperlink"/>
-          </w:rPr>
-          <w:t xml:space="preserve">https://bookdown.org/yihui/rmarkdown/</w:t>
-        </w:r>
-      </w:hyperlink>
-      <w:r>
-        <w:t xml:space="preserve">.</w:t>
-      </w:r>
-    </w:p>
-    <w:bookmarkEnd w:id="32"/>
-    <w:bookmarkStart w:id="34" w:name="ref-jasny_again_2011"/>
+    <w:bookmarkStart w:id="32" w:name="ref-jasny_again_2011"/>
     <w:p>
       <w:pPr>
         <w:pStyle w:val="Bibliography"/>
@@ -1381,7 +1295,7 @@
       <w:r>
         <w:t xml:space="preserve"> </w:t>
       </w:r>
-      <w:hyperlink r:id="rId33">
+      <w:hyperlink r:id="rId31">
         <w:r>
           <w:rPr>
             <w:rStyle w:val="Hyperlink"/>
@@ -1393,11 +1307,11 @@
         <w:t xml:space="preserve">.</w:t>
       </w:r>
     </w:p>
+    <w:bookmarkEnd w:id="32"/>
+    <w:bookmarkEnd w:id="33"/>
     <w:bookmarkEnd w:id="34"/>
     <w:bookmarkEnd w:id="35"/>
     <w:bookmarkEnd w:id="36"/>
-    <w:bookmarkEnd w:id="37"/>
-    <w:bookmarkEnd w:id="38"/>
     <w:sectPr/>
   </w:body>
 </w:document>

--- a/Oppgave1.docx
+++ b/Oppgave1.docx
@@ -136,13 +136,13 @@
         <w:t xml:space="preserve"> </w:t>
       </w:r>
       <w:r>
-        <w:t xml:space="preserve">shared between colleagues or partners who works with the same articles</w:t>
-      </w:r>
-      <w:r>
-        <w:t xml:space="preserve"> </w:t>
-      </w:r>
-      <w:r>
-        <w:t xml:space="preserve">or forexemple are sharing an analyse. It is actually a great tool for</w:t>
+        <w:t xml:space="preserve">shared between colleagues or partners who works with the same studies or</w:t>
+      </w:r>
+      <w:r>
+        <w:t xml:space="preserve"> </w:t>
+      </w:r>
+      <w:r>
+        <w:t xml:space="preserve">forexemple are sharing an analyse. It is actually a great tool for</w:t>
       </w:r>
       <w:r>
         <w:t xml:space="preserve"> </w:t>
@@ -210,7 +210,7 @@
       </w:r>
     </w:p>
     <w:bookmarkEnd w:id="20"/>
-    <w:bookmarkStart w:id="36" w:name="definition"/>
+    <w:bookmarkStart w:id="25" w:name="definition"/>
     <w:p>
       <w:pPr>
         <w:pStyle w:val="Heading2"/>
@@ -564,9 +564,12 @@
         </w:drawing>
       </w:r>
     </w:p>
-    <w:p>
-      <w:pPr>
-        <w:pStyle w:val="BodyText"/>
+    <w:bookmarkEnd w:id="24"/>
+    <w:bookmarkEnd w:id="25"/>
+    <w:bookmarkStart w:id="38" w:name="reproducibility"/>
+    <w:p>
+      <w:pPr>
+        <w:pStyle w:val="Heading2"/>
       </w:pPr>
       <w:r>
         <w:rPr>
@@ -578,32 +581,93 @@
     </w:p>
     <w:p>
       <w:pPr>
+        <w:pStyle w:val="FirstParagraph"/>
+      </w:pPr>
+      <w:r>
+        <w:t xml:space="preserve">If there is already a published article and there is a new scientist who</w:t>
+      </w:r>
+      <w:r>
+        <w:t xml:space="preserve"> </w:t>
+      </w:r>
+      <w:r>
+        <w:t xml:space="preserve">wants to make an analyse using the same data from that article it will</w:t>
+      </w:r>
+      <w:r>
+        <w:t xml:space="preserve"> </w:t>
+      </w:r>
+      <w:r>
+        <w:t xml:space="preserve">only be reproducibility if the new result is the same as in the already</w:t>
+      </w:r>
+      <w:r>
+        <w:t xml:space="preserve"> </w:t>
+      </w:r>
+      <w:r>
+        <w:t xml:space="preserve">published article. There is benefits and disadvantages with</w:t>
+      </w:r>
+      <w:r>
+        <w:t xml:space="preserve"> </w:t>
+      </w:r>
+      <w:r>
+        <w:t xml:space="preserve">reproducibility and that is important to look into. Some scientists have</w:t>
+      </w:r>
+      <w:r>
+        <w:t xml:space="preserve"> </w:t>
+      </w:r>
+      <w:r>
+        <w:t xml:space="preserve">also tried to find some solution to the issues with mixing up</w:t>
+      </w:r>
+      <w:r>
+        <w:t xml:space="preserve"> </w:t>
+      </w:r>
+      <w:r>
+        <w:t xml:space="preserve">reproducibility, replicability and generalizability, because the</w:t>
+      </w:r>
+      <w:r>
+        <w:t xml:space="preserve"> </w:t>
+      </w:r>
+      <w:r>
+        <w:t xml:space="preserve">scientific environment have different opinions about what means what.</w:t>
+      </w:r>
+    </w:p>
+    <w:p>
+      <w:pPr>
         <w:pStyle w:val="BodyText"/>
       </w:pPr>
       <w:r>
-        <w:t xml:space="preserve">If there is already a published article and there is a new scientist who</w:t>
-      </w:r>
-      <w:r>
-        <w:t xml:space="preserve"> </w:t>
-      </w:r>
-      <w:r>
-        <w:t xml:space="preserve">wants to make an analyse using the same data from that article it will</w:t>
-      </w:r>
-      <w:r>
-        <w:t xml:space="preserve"> </w:t>
-      </w:r>
-      <w:r>
-        <w:t xml:space="preserve">only be reproducibility if the new result is the same as in the already</w:t>
-      </w:r>
-      <w:r>
-        <w:t xml:space="preserve"> </w:t>
-      </w:r>
-      <w:r>
-        <w:t xml:space="preserve">published article.</w:t>
-      </w:r>
-    </w:p>
-    <w:bookmarkEnd w:id="24"/>
-    <w:bookmarkStart w:id="25" w:name="benefits"/>
+        <w:t xml:space="preserve">When the scientists agree on the definitions of the various terms, the R</w:t>
+      </w:r>
+      <w:r>
+        <w:t xml:space="preserve"> </w:t>
+      </w:r>
+      <w:r>
+        <w:t xml:space="preserve">notebook can be a good help further. As previously mentioned, the R</w:t>
+      </w:r>
+      <w:r>
+        <w:t xml:space="preserve"> </w:t>
+      </w:r>
+      <w:r>
+        <w:t xml:space="preserve">notebook is a good tool when it comes to organizing methods or results</w:t>
+      </w:r>
+      <w:r>
+        <w:t xml:space="preserve"> </w:t>
+      </w:r>
+      <w:r>
+        <w:t xml:space="preserve">so that it is reproducible. Using the R notebook will also make the</w:t>
+      </w:r>
+      <w:r>
+        <w:t xml:space="preserve"> </w:t>
+      </w:r>
+      <w:r>
+        <w:t xml:space="preserve">study more efficient and easier to share analyzes with other colleagues</w:t>
+      </w:r>
+      <w:r>
+        <w:t xml:space="preserve"> </w:t>
+      </w:r>
+      <w:r>
+        <w:t xml:space="preserve">or other scientists.</w:t>
+      </w:r>
+    </w:p>
+    <w:bookmarkStart w:id="26" w:name="benefits"/>
     <w:p>
       <w:pPr>
         <w:pStyle w:val="Heading3"/>
@@ -675,8 +739,8 @@
         <w:t xml:space="preserve">Although a test is reproducible, the quality may not be as good.</w:t>
       </w:r>
     </w:p>
-    <w:bookmarkEnd w:id="25"/>
-    <w:bookmarkStart w:id="35" w:name="disadvantages"/>
+    <w:bookmarkEnd w:id="26"/>
+    <w:bookmarkStart w:id="37" w:name="disadvantages"/>
     <w:p>
       <w:pPr>
         <w:pStyle w:val="Heading3"/>
@@ -781,7 +845,7 @@
         <w:t xml:space="preserve">if the article was initially incorrect.</w:t>
       </w:r>
     </w:p>
-    <w:bookmarkStart w:id="26" w:name="solution"/>
+    <w:bookmarkStart w:id="27" w:name="solution"/>
     <w:p>
       <w:pPr>
         <w:pStyle w:val="Heading4"/>
@@ -795,7 +859,7 @@
         <w:pStyle w:val="FirstParagraph"/>
       </w:pPr>
       <w:r>
-        <w:t xml:space="preserve">First of all, a solution could be that the scientific enviroment came</w:t>
+        <w:t xml:space="preserve">First of all, a solution could be that the scientific environment came</w:t>
       </w:r>
       <w:r>
         <w:t xml:space="preserve"> </w:t>
@@ -893,11 +957,11 @@
         <w:t xml:space="preserve"> </w:t>
       </w:r>
       <w:r>
-        <w:t xml:space="preserve">@bollen_social_2015</w:t>
-      </w:r>
-    </w:p>
-    <w:bookmarkEnd w:id="26"/>
-    <w:bookmarkStart w:id="27" w:name="is-there-a-perfect-code"/>
+        <w:t xml:space="preserve">Bollen et al. (2015)</w:t>
+      </w:r>
+    </w:p>
+    <w:bookmarkEnd w:id="27"/>
+    <w:bookmarkStart w:id="28" w:name="is-there-a-perfect-code"/>
     <w:p>
       <w:pPr>
         <w:pStyle w:val="Heading4"/>
@@ -1037,8 +1101,8 @@
         <w:t xml:space="preserve">.</w:t>
       </w:r>
     </w:p>
-    <w:bookmarkEnd w:id="27"/>
-    <w:bookmarkStart w:id="34" w:name="referances"/>
+    <w:bookmarkEnd w:id="28"/>
+    <w:bookmarkStart w:id="29" w:name="referances"/>
     <w:p>
       <w:pPr>
         <w:pStyle w:val="Heading4"/>
@@ -1067,8 +1131,38 @@
         <w:t xml:space="preserve">&gt;&lt;/div&gt;</w:t>
       </w:r>
     </w:p>
-    <w:bookmarkStart w:id="33" w:name="refs"/>
-    <w:bookmarkStart w:id="29" w:name="ref-barnes_publish_2010"/>
+    <w:bookmarkEnd w:id="29"/>
+    <w:bookmarkStart w:id="36" w:name="appendix"/>
+    <w:p>
+      <w:pPr>
+        <w:pStyle w:val="Heading4"/>
+      </w:pPr>
+      <w:r>
+        <w:rPr>
+          <w:bCs/>
+          <w:b/>
+        </w:rPr>
+        <w:t xml:space="preserve">Appendix</w:t>
+      </w:r>
+    </w:p>
+    <w:p>
+      <w:pPr>
+        <w:pStyle w:val="FirstParagraph"/>
+      </w:pPr>
+      <w:r>
+        <w:t xml:space="preserve">rmarkdown_workflow.png</w:t>
+      </w:r>
+    </w:p>
+    <w:p>
+      <w:pPr>
+        <w:pStyle w:val="BodyText"/>
+      </w:pPr>
+      <w:r>
+        <w:t xml:space="preserve">Roger Peng.PNG</w:t>
+      </w:r>
+    </w:p>
+    <w:bookmarkStart w:id="35" w:name="refs"/>
+    <w:bookmarkStart w:id="31" w:name="ref-barnes_publish_2010"/>
     <w:p>
       <w:pPr>
         <w:pStyle w:val="Bibliography"/>
@@ -1149,7 +1243,7 @@
       <w:r>
         <w:t xml:space="preserve"> </w:t>
       </w:r>
-      <w:hyperlink r:id="rId28">
+      <w:hyperlink r:id="rId30">
         <w:r>
           <w:rPr>
             <w:rStyle w:val="Hyperlink"/>
@@ -1161,8 +1255,8 @@
         <w:t xml:space="preserve">.</w:t>
       </w:r>
     </w:p>
-    <w:bookmarkEnd w:id="29"/>
-    <w:bookmarkStart w:id="30" w:name="ref-bollen_social_2015"/>
+    <w:bookmarkEnd w:id="31"/>
+    <w:bookmarkStart w:id="32" w:name="ref-bollen_social_2015"/>
     <w:p>
       <w:pPr>
         <w:pStyle w:val="Bibliography"/>
@@ -1243,8 +1337,8 @@
         <w:t xml:space="preserve">Report of the Subcommittee on Replicability in Science Advisory Committee to the National Science Foundation Directorate for Social, Behavioral, and Economic Sciences. NSF.</w:t>
       </w:r>
     </w:p>
-    <w:bookmarkEnd w:id="30"/>
-    <w:bookmarkStart w:id="32" w:name="ref-jasny_again_2011"/>
+    <w:bookmarkEnd w:id="32"/>
+    <w:bookmarkStart w:id="34" w:name="ref-jasny_again_2011"/>
     <w:p>
       <w:pPr>
         <w:pStyle w:val="Bibliography"/>
@@ -1295,7 +1389,7 @@
       <w:r>
         <w:t xml:space="preserve"> </w:t>
       </w:r>
-      <w:hyperlink r:id="rId31">
+      <w:hyperlink r:id="rId33">
         <w:r>
           <w:rPr>
             <w:rStyle w:val="Hyperlink"/>
@@ -1307,11 +1401,11 @@
         <w:t xml:space="preserve">.</w:t>
       </w:r>
     </w:p>
-    <w:bookmarkEnd w:id="32"/>
-    <w:bookmarkEnd w:id="33"/>
     <w:bookmarkEnd w:id="34"/>
     <w:bookmarkEnd w:id="35"/>
     <w:bookmarkEnd w:id="36"/>
+    <w:bookmarkEnd w:id="37"/>
+    <w:bookmarkEnd w:id="38"/>
     <w:sectPr/>
   </w:body>
 </w:document>

--- a/Oppgave1.docx
+++ b/Oppgave1.docx
@@ -1113,22 +1113,13 @@
     </w:p>
     <w:p>
       <w:pPr>
-        <w:pStyle w:val="FirstParagraph"/>
-      </w:pPr>
-      <w:r>
-        <w:t xml:space="preserve">&lt;div id=</w:t>
-      </w:r>
-      <w:r>
-        <w:t xml:space="preserve">“</w:t>
-      </w:r>
-      <w:r>
-        <w:t xml:space="preserve">refs</w:t>
-      </w:r>
-      <w:r>
-        <w:t xml:space="preserve">”</w:t>
-      </w:r>
-      <w:r>
-        <w:t xml:space="preserve">&gt;&lt;/div&gt;</w:t>
+        <w:pStyle w:val="SourceCode"/>
+      </w:pPr>
+      <w:r>
+        <w:rPr>
+          <w:rStyle w:val="VerbatimChar"/>
+        </w:rPr>
+        <w:t xml:space="preserve">&lt;div id="refs"&gt;&lt;/div&gt;</w:t>
       </w:r>
     </w:p>
     <w:bookmarkEnd w:id="29"/>

--- a/Oppgave1.docx
+++ b/Oppgave1.docx
@@ -142,7 +142,7 @@
         <w:t xml:space="preserve"> </w:t>
       </w:r>
       <w:r>
-        <w:t xml:space="preserve">forexemple are sharing an analyse. It is actually a great tool for</w:t>
+        <w:t xml:space="preserve">forexample are sharing an analyse. It is actually a great tool for</w:t>
       </w:r>
       <w:r>
         <w:t xml:space="preserve"> </w:t>
@@ -223,56 +223,48 @@
       <w:pPr>
         <w:pStyle w:val="FirstParagraph"/>
       </w:pPr>
+      <w:r>
+        <w:t xml:space="preserve">*</w:t>
+      </w:r>
       <w:r>
         <w:rPr>
           <w:bCs/>
           <w:b/>
-          <w:iCs/>
-          <w:i/>
         </w:rPr>
         <w:t xml:space="preserve">R notebook</w:t>
       </w:r>
       <w:r>
-        <w:rPr>
-          <w:iCs/>
-          <w:i/>
-        </w:rPr>
-        <w:t xml:space="preserve"> </w:t>
-      </w:r>
-      <w:r>
-        <w:rPr>
-          <w:iCs/>
-          <w:i/>
-        </w:rPr>
-        <w:t xml:space="preserve">is an R Markdown document with chunks that can be</w:t>
-      </w:r>
-      <w:r>
-        <w:rPr>
-          <w:iCs/>
-          <w:i/>
-        </w:rPr>
-        <w:t xml:space="preserve"> </w:t>
-      </w:r>
-      <w:r>
-        <w:rPr>
-          <w:iCs/>
-          <w:i/>
-        </w:rPr>
-        <w:t xml:space="preserve">executed independently and interactively, with output visible</w:t>
-      </w:r>
-      <w:r>
-        <w:rPr>
-          <w:iCs/>
-          <w:i/>
-        </w:rPr>
-        <w:t xml:space="preserve"> </w:t>
-      </w:r>
-      <w:r>
-        <w:rPr>
-          <w:iCs/>
-          <w:i/>
-        </w:rPr>
-        <w:t xml:space="preserve">immediately beneath the input. @grolemund_r_nodate</w:t>
+        <w:t xml:space="preserve"> </w:t>
+      </w:r>
+      <w:r>
+        <w:t xml:space="preserve">“</w:t>
+      </w:r>
+      <w:r>
+        <w:t xml:space="preserve">* is an R Markdown document with chunks that can be</w:t>
+      </w:r>
+      <w:r>
+        <w:t xml:space="preserve"> </w:t>
+      </w:r>
+      <w:r>
+        <w:t xml:space="preserve">executed</w:t>
+      </w:r>
+      <w:r>
+        <w:t xml:space="preserve"> </w:t>
+      </w:r>
+      <w:r>
+        <w:t xml:space="preserve">independently and interactively, with output visible immediately beneath</w:t>
+      </w:r>
+      <w:r>
+        <w:t xml:space="preserve"> </w:t>
+      </w:r>
+      <w:r>
+        <w:t xml:space="preserve">the input</w:t>
+      </w:r>
+      <w:r>
+        <w:t xml:space="preserve">”</w:t>
+      </w:r>
+      <w:r>
+        <w:t xml:space="preserve">@grolemund_r_nodate.</w:t>
       </w:r>
     </w:p>
     <w:p>
@@ -419,38 +411,26 @@
         <w:rPr>
           <w:bCs/>
           <w:b/>
-          <w:iCs/>
-          <w:i/>
         </w:rPr>
         <w:t xml:space="preserve">Generalizability</w:t>
       </w:r>
       <w:r>
-        <w:rPr>
-          <w:iCs/>
-          <w:i/>
-        </w:rPr>
-        <w:t xml:space="preserve"> </w:t>
-      </w:r>
-      <w:r>
-        <w:rPr>
-          <w:iCs/>
-          <w:i/>
-        </w:rPr>
+        <w:t xml:space="preserve"> </w:t>
+      </w:r>
+      <w:r>
+        <w:t xml:space="preserve">“</w:t>
+      </w:r>
+      <w:r>
         <w:t xml:space="preserve">refers to whether the result of a study apply in</w:t>
       </w:r>
       <w:r>
-        <w:rPr>
-          <w:iCs/>
-          <w:i/>
-        </w:rPr>
-        <w:t xml:space="preserve"> </w:t>
-      </w:r>
-      <w:r>
-        <w:rPr>
-          <w:iCs/>
-          <w:i/>
-        </w:rPr>
+        <w:t xml:space="preserve"> </w:t>
+      </w:r>
+      <w:r>
         <w:t xml:space="preserve">other context or populations that differ from the original one</w:t>
+      </w:r>
+      <w:r>
+        <w:t xml:space="preserve">”</w:t>
       </w:r>
       <w:r>
         <w:t xml:space="preserve"> </w:t>
@@ -566,7 +546,7 @@
     </w:p>
     <w:bookmarkEnd w:id="24"/>
     <w:bookmarkEnd w:id="25"/>
-    <w:bookmarkStart w:id="38" w:name="reproducibility"/>
+    <w:bookmarkStart w:id="40" w:name="reproducibility"/>
     <w:p>
       <w:pPr>
         <w:pStyle w:val="Heading2"/>
@@ -740,7 +720,7 @@
       </w:r>
     </w:p>
     <w:bookmarkEnd w:id="26"/>
-    <w:bookmarkStart w:id="37" w:name="disadvantages"/>
+    <w:bookmarkStart w:id="39" w:name="disadvantages"/>
     <w:p>
       <w:pPr>
         <w:pStyle w:val="Heading3"/>
@@ -790,7 +770,7 @@
         <w:t xml:space="preserve"> </w:t>
       </w:r>
       <w:r>
-        <w:t xml:space="preserve">this could also solve other scientific areas.@goodman_what_2016</w:t>
+        <w:t xml:space="preserve">this could also solve other scientific areas.@goodman_what_2016.</w:t>
       </w:r>
     </w:p>
     <w:p>
@@ -913,7 +893,16 @@
         <w:t xml:space="preserve"> </w:t>
       </w:r>
       <w:r>
-        <w:t xml:space="preserve">solve other scientific areas.@goodman_what_2016</w:t>
+        <w:t xml:space="preserve">solve other scientific areas</w:t>
+      </w:r>
+      <w:r>
+        <w:t xml:space="preserve"> </w:t>
+      </w:r>
+      <w:r>
+        <w:t xml:space="preserve">Goodman, Fanelli, and Ioannidis (2016)</w:t>
+      </w:r>
+      <w:r>
+        <w:t xml:space="preserve">.</w:t>
       </w:r>
     </w:p>
     <w:p>
@@ -951,13 +940,16 @@
         <w:t xml:space="preserve"> </w:t>
       </w:r>
       <w:r>
-        <w:t xml:space="preserve">reproducibility, but they will also be able to provide more information.</w:t>
+        <w:t xml:space="preserve">reproducibility, but they will also be able to provide more information</w:t>
       </w:r>
       <w:r>
         <w:t xml:space="preserve"> </w:t>
       </w:r>
       <w:r>
         <w:t xml:space="preserve">Bollen et al. (2015)</w:t>
+      </w:r>
+      <w:r>
+        <w:t xml:space="preserve">.</w:t>
       </w:r>
     </w:p>
     <w:bookmarkEnd w:id="27"/>
@@ -1045,13 +1037,13 @@
         <w:t xml:space="preserve"> </w:t>
       </w:r>
       <w:r>
-        <w:t xml:space="preserve">had released a bad program or taht the result after they released the</w:t>
-      </w:r>
-      <w:r>
-        <w:t xml:space="preserve"> </w:t>
-      </w:r>
-      <w:r>
-        <w:t xml:space="preserve">first version gave a slighty worse result. NASA took the change with</w:t>
+        <w:t xml:space="preserve">had released a bad program or that the result after they released the</w:t>
+      </w:r>
+      <w:r>
+        <w:t xml:space="preserve"> </w:t>
+      </w:r>
+      <w:r>
+        <w:t xml:space="preserve">first version gave a slightly worse result. NASA took the change with</w:t>
       </w:r>
       <w:r>
         <w:t xml:space="preserve"> </w:t>
@@ -1123,7 +1115,7 @@
       </w:r>
     </w:p>
     <w:bookmarkEnd w:id="29"/>
-    <w:bookmarkStart w:id="36" w:name="appendix"/>
+    <w:bookmarkStart w:id="38" w:name="appendix"/>
     <w:p>
       <w:pPr>
         <w:pStyle w:val="Heading4"/>
@@ -1152,7 +1144,7 @@
         <w:t xml:space="preserve">Roger Peng.PNG</w:t>
       </w:r>
     </w:p>
-    <w:bookmarkStart w:id="35" w:name="refs"/>
+    <w:bookmarkStart w:id="37" w:name="refs"/>
     <w:bookmarkStart w:id="31" w:name="ref-barnes_publish_2010"/>
     <w:p>
       <w:pPr>
@@ -1329,7 +1321,80 @@
       </w:r>
     </w:p>
     <w:bookmarkEnd w:id="32"/>
-    <w:bookmarkStart w:id="34" w:name="ref-jasny_again_2011"/>
+    <w:bookmarkStart w:id="34" w:name="ref-goodman_what_2016"/>
+    <w:p>
+      <w:pPr>
+        <w:pStyle w:val="Bibliography"/>
+      </w:pPr>
+      <w:r>
+        <w:t xml:space="preserve">Goodman, Steven N., Daniele Fanelli, and John P. A. Ioannidis. 2016.</w:t>
+      </w:r>
+      <w:r>
+        <w:t xml:space="preserve"> </w:t>
+      </w:r>
+      <w:r>
+        <w:t xml:space="preserve">“What</w:t>
+      </w:r>
+      <w:r>
+        <w:t xml:space="preserve"> </w:t>
+      </w:r>
+      <w:r>
+        <w:t xml:space="preserve">Does</w:t>
+      </w:r>
+      <w:r>
+        <w:t xml:space="preserve"> </w:t>
+      </w:r>
+      <w:r>
+        <w:t xml:space="preserve">Research</w:t>
+      </w:r>
+      <w:r>
+        <w:t xml:space="preserve"> </w:t>
+      </w:r>
+      <w:r>
+        <w:t xml:space="preserve">Reproducibility</w:t>
+      </w:r>
+      <w:r>
+        <w:t xml:space="preserve"> </w:t>
+      </w:r>
+      <w:r>
+        <w:t xml:space="preserve">Mean</w:t>
+      </w:r>
+      <w:r>
+        <w:t xml:space="preserve">?”</w:t>
+      </w:r>
+      <w:r>
+        <w:t xml:space="preserve"> </w:t>
+      </w:r>
+      <w:r>
+        <w:rPr>
+          <w:iCs/>
+          <w:i/>
+        </w:rPr>
+        <w:t xml:space="preserve">Science Translational Medicine</w:t>
+      </w:r>
+      <w:r>
+        <w:t xml:space="preserve"> </w:t>
+      </w:r>
+      <w:r>
+        <w:t xml:space="preserve">8 (341): 341ps12–12.</w:t>
+      </w:r>
+      <w:r>
+        <w:t xml:space="preserve"> </w:t>
+      </w:r>
+      <w:hyperlink r:id="rId33">
+        <w:r>
+          <w:rPr>
+            <w:rStyle w:val="Hyperlink"/>
+          </w:rPr>
+          <w:t xml:space="preserve">https://doi.org/10.1126/scitranslmed.aaf5027</w:t>
+        </w:r>
+      </w:hyperlink>
+      <w:r>
+        <w:t xml:space="preserve">.</w:t>
+      </w:r>
+    </w:p>
+    <w:bookmarkEnd w:id="34"/>
+    <w:bookmarkStart w:id="36" w:name="ref-jasny_again_2011"/>
     <w:p>
       <w:pPr>
         <w:pStyle w:val="Bibliography"/>
@@ -1380,7 +1445,7 @@
       <w:r>
         <w:t xml:space="preserve"> </w:t>
       </w:r>
-      <w:hyperlink r:id="rId33">
+      <w:hyperlink r:id="rId35">
         <w:r>
           <w:rPr>
             <w:rStyle w:val="Hyperlink"/>
@@ -1392,11 +1457,11 @@
         <w:t xml:space="preserve">.</w:t>
       </w:r>
     </w:p>
-    <w:bookmarkEnd w:id="34"/>
-    <w:bookmarkEnd w:id="35"/>
     <w:bookmarkEnd w:id="36"/>
     <w:bookmarkEnd w:id="37"/>
     <w:bookmarkEnd w:id="38"/>
+    <w:bookmarkEnd w:id="39"/>
+    <w:bookmarkEnd w:id="40"/>
     <w:sectPr/>
   </w:body>
 </w:document>

--- a/Oppgave1.docx
+++ b/Oppgave1.docx
@@ -210,13 +210,13 @@
       </w:r>
     </w:p>
     <w:bookmarkEnd w:id="20"/>
-    <w:bookmarkStart w:id="25" w:name="definition"/>
+    <w:bookmarkStart w:id="26" w:name="definition"/>
     <w:p>
       <w:pPr>
         <w:pStyle w:val="Heading2"/>
       </w:pPr>
       <w:r>
-        <w:t xml:space="preserve">Definition:</w:t>
+        <w:t xml:space="preserve">Definition</w:t>
       </w:r>
     </w:p>
     <w:p>
@@ -224,10 +224,9 @@
         <w:pStyle w:val="FirstParagraph"/>
       </w:pPr>
       <w:r>
-        <w:t xml:space="preserve">*</w:t>
-      </w:r>
-      <w:r>
         <w:rPr>
+          <w:iCs/>
+          <w:i/>
           <w:bCs/>
           <w:b/>
         </w:rPr>
@@ -237,34 +236,33 @@
         <w:t xml:space="preserve"> </w:t>
       </w:r>
       <w:r>
-        <w:t xml:space="preserve">“</w:t>
-      </w:r>
-      <w:r>
-        <w:t xml:space="preserve">* is an R Markdown document with chunks that can be</w:t>
-      </w:r>
-      <w:r>
-        <w:t xml:space="preserve"> </w:t>
-      </w:r>
-      <w:r>
-        <w:t xml:space="preserve">executed</w:t>
-      </w:r>
-      <w:r>
-        <w:t xml:space="preserve"> </w:t>
-      </w:r>
-      <w:r>
-        <w:t xml:space="preserve">independently and interactively, with output visible immediately beneath</w:t>
-      </w:r>
-      <w:r>
-        <w:t xml:space="preserve"> </w:t>
-      </w:r>
-      <w:r>
-        <w:t xml:space="preserve">the input</w:t>
-      </w:r>
-      <w:r>
-        <w:t xml:space="preserve">”</w:t>
-      </w:r>
-      <w:r>
-        <w:t xml:space="preserve">@grolemund_r_nodate.</w:t>
+        <w:t xml:space="preserve">"is an R Markdown document with chunks that can be</w:t>
+      </w:r>
+      <w:r>
+        <w:t xml:space="preserve"> </w:t>
+      </w:r>
+      <w:r>
+        <w:t xml:space="preserve">executed independently and interactively, with output visible</w:t>
+      </w:r>
+      <w:r>
+        <w:t xml:space="preserve"> </w:t>
+      </w:r>
+      <w:r>
+        <w:t xml:space="preserve">immediately beneath the</w:t>
+      </w:r>
+      <w:r>
+        <w:t xml:space="preserve"> </w:t>
+      </w:r>
+      <w:hyperlink r:id="rId21">
+        <w:r>
+          <w:rPr>
+            <w:rStyle w:val="Hyperlink"/>
+          </w:rPr>
+          <w:t xml:space="preserve">input"@grolemund_r_nodate</w:t>
+        </w:r>
+      </w:hyperlink>
+      <w:r>
+        <w:t xml:space="preserve">.</w:t>
       </w:r>
     </w:p>
     <w:p>
@@ -439,7 +437,7 @@
         <w:t xml:space="preserve">Bollen et al. (2015)</w:t>
       </w:r>
     </w:p>
-    <w:bookmarkStart w:id="24" w:name="picture"/>
+    <w:bookmarkStart w:id="25" w:name="picture"/>
     <w:p>
       <w:pPr>
         <w:pStyle w:val="Heading3"/>
@@ -452,7 +450,7 @@
       <w:pPr>
         <w:pStyle w:val="FirstParagraph"/>
       </w:pPr>
-      <w:hyperlink r:id="rId22">
+      <w:hyperlink r:id="rId23">
         <w:r>
           <w:drawing>
             <wp:inline>
@@ -469,7 +467,7 @@
                       </pic:cNvPicPr>
                     </pic:nvPicPr>
                     <pic:blipFill>
-                      <a:blip r:embed="rId21"/>
+                      <a:blip r:embed="rId22"/>
                       <a:stretch>
                         <a:fillRect/>
                       </a:stretch>
@@ -502,6 +500,14 @@
         <w:pStyle w:val="BodyText"/>
       </w:pPr>
       <w:r>
+        <w:t xml:space="preserve">R Notebook with R Markdown</w:t>
+      </w:r>
+    </w:p>
+    <w:p>
+      <w:pPr>
+        <w:pStyle w:val="BodyText"/>
+      </w:pPr>
+      <w:r>
         <w:drawing>
           <wp:inline>
             <wp:extent cx="3438525" cy="4516945"/>
@@ -517,7 +523,7 @@
                     </pic:cNvPicPr>
                   </pic:nvPicPr>
                   <pic:blipFill>
-                    <a:blip r:embed="rId23"/>
+                    <a:blip r:embed="rId24"/>
                     <a:stretch>
                       <a:fillRect/>
                     </a:stretch>
@@ -544,9 +550,9 @@
         </w:drawing>
       </w:r>
     </w:p>
-    <w:bookmarkEnd w:id="24"/>
     <w:bookmarkEnd w:id="25"/>
-    <w:bookmarkStart w:id="40" w:name="reproducibility"/>
+    <w:bookmarkEnd w:id="26"/>
+    <w:bookmarkStart w:id="41" w:name="reproducibility"/>
     <w:p>
       <w:pPr>
         <w:pStyle w:val="Heading2"/>
@@ -647,7 +653,7 @@
         <w:t xml:space="preserve">or other scientists.</w:t>
       </w:r>
     </w:p>
-    <w:bookmarkStart w:id="26" w:name="benefits"/>
+    <w:bookmarkStart w:id="27" w:name="benefits"/>
     <w:p>
       <w:pPr>
         <w:pStyle w:val="Heading3"/>
@@ -719,8 +725,8 @@
         <w:t xml:space="preserve">Although a test is reproducible, the quality may not be as good.</w:t>
       </w:r>
     </w:p>
-    <w:bookmarkEnd w:id="26"/>
-    <w:bookmarkStart w:id="39" w:name="disadvantages"/>
+    <w:bookmarkEnd w:id="27"/>
+    <w:bookmarkStart w:id="40" w:name="disadvantages"/>
     <w:p>
       <w:pPr>
         <w:pStyle w:val="Heading3"/>
@@ -825,7 +831,7 @@
         <w:t xml:space="preserve">if the article was initially incorrect.</w:t>
       </w:r>
     </w:p>
-    <w:bookmarkStart w:id="27" w:name="solution"/>
+    <w:bookmarkStart w:id="28" w:name="solution"/>
     <w:p>
       <w:pPr>
         <w:pStyle w:val="Heading4"/>
@@ -952,8 +958,8 @@
         <w:t xml:space="preserve">.</w:t>
       </w:r>
     </w:p>
-    <w:bookmarkEnd w:id="27"/>
-    <w:bookmarkStart w:id="28" w:name="is-there-a-perfect-code"/>
+    <w:bookmarkEnd w:id="28"/>
+    <w:bookmarkStart w:id="29" w:name="is-there-a-perfect-code"/>
     <w:p>
       <w:pPr>
         <w:pStyle w:val="Heading4"/>
@@ -1075,7 +1081,7 @@
         <w:t xml:space="preserve"> </w:t>
       </w:r>
       <w:r>
-        <w:t xml:space="preserve">not something researchers nedd to do alone they also need help from the</w:t>
+        <w:t xml:space="preserve">not something researchers need to do alone they also need help from the</w:t>
       </w:r>
       <w:r>
         <w:t xml:space="preserve"> </w:t>
@@ -1093,55 +1099,18 @@
         <w:t xml:space="preserve">.</w:t>
       </w:r>
     </w:p>
-    <w:bookmarkEnd w:id="28"/>
-    <w:bookmarkStart w:id="29" w:name="referances"/>
+    <w:bookmarkEnd w:id="29"/>
+    <w:bookmarkStart w:id="38" w:name="referances"/>
     <w:p>
       <w:pPr>
         <w:pStyle w:val="Heading4"/>
       </w:pPr>
       <w:r>
+        <w:rPr>
+          <w:iCs/>
+          <w:i/>
+        </w:rPr>
         <w:t xml:space="preserve">Referances</w:t>
-      </w:r>
-    </w:p>
-    <w:p>
-      <w:pPr>
-        <w:pStyle w:val="SourceCode"/>
-      </w:pPr>
-      <w:r>
-        <w:rPr>
-          <w:rStyle w:val="VerbatimChar"/>
-        </w:rPr>
-        <w:t xml:space="preserve">&lt;div id="refs"&gt;&lt;/div&gt;</w:t>
-      </w:r>
-    </w:p>
-    <w:bookmarkEnd w:id="29"/>
-    <w:bookmarkStart w:id="38" w:name="appendix"/>
-    <w:p>
-      <w:pPr>
-        <w:pStyle w:val="Heading4"/>
-      </w:pPr>
-      <w:r>
-        <w:rPr>
-          <w:bCs/>
-          <w:b/>
-        </w:rPr>
-        <w:t xml:space="preserve">Appendix</w:t>
-      </w:r>
-    </w:p>
-    <w:p>
-      <w:pPr>
-        <w:pStyle w:val="FirstParagraph"/>
-      </w:pPr>
-      <w:r>
-        <w:t xml:space="preserve">rmarkdown_workflow.png</w:t>
-      </w:r>
-    </w:p>
-    <w:p>
-      <w:pPr>
-        <w:pStyle w:val="BodyText"/>
-      </w:pPr>
-      <w:r>
-        <w:t xml:space="preserve">Roger Peng.PNG</w:t>
       </w:r>
     </w:p>
     <w:bookmarkStart w:id="37" w:name="refs"/>
@@ -1460,8 +1429,38 @@
     <w:bookmarkEnd w:id="36"/>
     <w:bookmarkEnd w:id="37"/>
     <w:bookmarkEnd w:id="38"/>
+    <w:bookmarkStart w:id="39" w:name="appendix"/>
+    <w:p>
+      <w:pPr>
+        <w:pStyle w:val="Heading4"/>
+      </w:pPr>
+      <w:r>
+        <w:rPr>
+          <w:bCs/>
+          <w:b/>
+        </w:rPr>
+        <w:t xml:space="preserve">Appendix</w:t>
+      </w:r>
+    </w:p>
+    <w:p>
+      <w:pPr>
+        <w:pStyle w:val="FirstParagraph"/>
+      </w:pPr>
+      <w:r>
+        <w:t xml:space="preserve">rmarkdown_workflow.png</w:t>
+      </w:r>
+    </w:p>
+    <w:p>
+      <w:pPr>
+        <w:pStyle w:val="BodyText"/>
+      </w:pPr>
+      <w:r>
+        <w:t xml:space="preserve">Roger Peng.PNG</w:t>
+      </w:r>
+    </w:p>
     <w:bookmarkEnd w:id="39"/>
     <w:bookmarkEnd w:id="40"/>
+    <w:bookmarkEnd w:id="41"/>
     <w:sectPr/>
   </w:body>
 </w:document>

--- a/Oppgave1.docx
+++ b/Oppgave1.docx
@@ -104,13 +104,175 @@
         <w:t xml:space="preserve">2021</w:t>
       </w:r>
     </w:p>
-    <w:bookmarkStart w:id="20" w:name="introduction"/>
+    <w:bookmarkStart w:id="43" w:name="introduction"/>
+    <w:p>
+      <w:pPr>
+        <w:pStyle w:val="Heading1"/>
+      </w:pPr>
+      <w:r>
+        <w:t xml:space="preserve">Introduction</w:t>
+      </w:r>
+    </w:p>
+    <w:p>
+      <w:pPr>
+        <w:pStyle w:val="FirstParagraph"/>
+      </w:pPr>
+      <w:r>
+        <w:t xml:space="preserve">R is a programming language that since its inception in 1993 has had a</w:t>
+      </w:r>
+      <w:r>
+        <w:t xml:space="preserve"> </w:t>
+      </w:r>
+      <w:r>
+        <w:t xml:space="preserve">great growth in recent years, as programming has become a more popular</w:t>
+      </w:r>
+      <w:r>
+        <w:t xml:space="preserve"> </w:t>
+      </w:r>
+      <w:r>
+        <w:t xml:space="preserve">career choice and are now used by many. It was originally designed to be</w:t>
+      </w:r>
+      <w:r>
+        <w:t xml:space="preserve"> </w:t>
+      </w:r>
+      <w:r>
+        <w:t xml:space="preserve">used interactively, where users first should get an answar and then get</w:t>
+      </w:r>
+      <w:r>
+        <w:t xml:space="preserve"> </w:t>
+      </w:r>
+      <w:r>
+        <w:t xml:space="preserve">new answer by evolving the commands. In recent times, it has become a</w:t>
+      </w:r>
+      <w:r>
+        <w:t xml:space="preserve"> </w:t>
+      </w:r>
+      <w:r>
+        <w:t xml:space="preserve">language that has evolved to cope with greater challanges. R can produce</w:t>
+      </w:r>
+      <w:r>
+        <w:t xml:space="preserve"> </w:t>
+      </w:r>
+      <w:r>
+        <w:t xml:space="preserve">large graphs and reports. R is now used in many different research</w:t>
+      </w:r>
+      <w:r>
+        <w:t xml:space="preserve"> </w:t>
+      </w:r>
+      <w:r>
+        <w:t xml:space="preserve">environments. R Can be perceived as more difficult than it is, if one</w:t>
+      </w:r>
+      <w:r>
+        <w:t xml:space="preserve"> </w:t>
+      </w:r>
+      <w:r>
+        <w:t xml:space="preserve">hasn’t been involved in programming before. But if one spends time</w:t>
+      </w:r>
+      <w:r>
+        <w:t xml:space="preserve"> </w:t>
+      </w:r>
+      <w:r>
+        <w:t xml:space="preserve">learning it, the benefits can be great, in the field of analysis and</w:t>
+      </w:r>
+      <w:r>
+        <w:t xml:space="preserve"> </w:t>
+      </w:r>
+      <w:r>
+        <w:t xml:space="preserve">research. then the results can be more reliable and credible. In R there</w:t>
+      </w:r>
+      <w:r>
+        <w:t xml:space="preserve"> </w:t>
+      </w:r>
+      <w:r>
+        <w:t xml:space="preserve">are different scripts like R Markdown and R Notebooks.</w:t>
+      </w:r>
+      <w:r>
+        <w:t xml:space="preserve">(Lander 2017)</w:t>
+      </w:r>
+    </w:p>
+    <w:p>
+      <w:pPr>
+        <w:pStyle w:val="BodyText"/>
+      </w:pPr>
+      <w:r>
+        <w:t xml:space="preserve">R Notebooks can be used to organize the methods that are used in a study</w:t>
+      </w:r>
+      <w:r>
+        <w:t xml:space="preserve"> </w:t>
+      </w:r>
+      <w:r>
+        <w:t xml:space="preserve">or even the result. That will make it reproducibility. R Notebooks can</w:t>
+      </w:r>
+      <w:r>
+        <w:t xml:space="preserve"> </w:t>
+      </w:r>
+      <w:r>
+        <w:t xml:space="preserve">help with reproducibility because the R Notebook also easily can be</w:t>
+      </w:r>
+      <w:r>
+        <w:t xml:space="preserve"> </w:t>
+      </w:r>
+      <w:r>
+        <w:t xml:space="preserve">shared between colleagues or partners who works with the same studies or</w:t>
+      </w:r>
+      <w:r>
+        <w:t xml:space="preserve"> </w:t>
+      </w:r>
+      <w:r>
+        <w:t xml:space="preserve">forexample are sharing an analyse. It is actually a great tool for</w:t>
+      </w:r>
+      <w:r>
+        <w:t xml:space="preserve"> </w:t>
+      </w:r>
+      <w:r>
+        <w:t xml:space="preserve">sharing an analyse or even a vizualtion. It can be used in many</w:t>
+      </w:r>
+      <w:r>
+        <w:t xml:space="preserve"> </w:t>
+      </w:r>
+      <w:r>
+        <w:t xml:space="preserve">different fields. An Example is if there is need for a statistical</w:t>
+      </w:r>
+      <w:r>
+        <w:t xml:space="preserve"> </w:t>
+      </w:r>
+      <w:r>
+        <w:t xml:space="preserve">analysis R would be to great tool to use.</w:t>
+      </w:r>
+    </w:p>
+    <w:p>
+      <w:pPr>
+        <w:pStyle w:val="BodyText"/>
+      </w:pPr>
+      <w:r>
+        <w:t xml:space="preserve">In R there is a command that can run and reproducible document again</w:t>
+      </w:r>
+      <w:r>
+        <w:t xml:space="preserve"> </w:t>
+      </w:r>
+      <w:r>
+        <w:t xml:space="preserve">from start to it is finished, which is very important for a reproducible</w:t>
+      </w:r>
+      <w:r>
+        <w:t xml:space="preserve"> </w:t>
+      </w:r>
+      <w:r>
+        <w:t xml:space="preserve">document. In addition, it is easy to test the notebooks for</w:t>
+      </w:r>
+      <w:r>
+        <w:t xml:space="preserve"> </w:t>
+      </w:r>
+      <w:r>
+        <w:t xml:space="preserve">reproducibility.</w:t>
+      </w:r>
+    </w:p>
+    <w:bookmarkStart w:id="22" w:name="definition"/>
     <w:p>
       <w:pPr>
         <w:pStyle w:val="Heading2"/>
       </w:pPr>
       <w:r>
-        <w:t xml:space="preserve">Introduction</w:t>
+        <w:t xml:space="preserve">Definition:</w:t>
       </w:r>
     </w:p>
     <w:p>
@@ -118,49 +280,13 @@
         <w:pStyle w:val="FirstParagraph"/>
       </w:pPr>
       <w:r>
-        <w:t xml:space="preserve">R Notebooks can be used to organize the methods that are used in a study</w:t>
-      </w:r>
-      <w:r>
-        <w:t xml:space="preserve"> </w:t>
-      </w:r>
-      <w:r>
-        <w:t xml:space="preserve">or even the result. That will make it reproducibility. R Notebooks can</w:t>
-      </w:r>
-      <w:r>
-        <w:t xml:space="preserve"> </w:t>
-      </w:r>
-      <w:r>
-        <w:t xml:space="preserve">help with reproducibility because the R Notebook also easily can be</w:t>
-      </w:r>
-      <w:r>
-        <w:t xml:space="preserve"> </w:t>
-      </w:r>
-      <w:r>
-        <w:t xml:space="preserve">shared between colleagues or partners who works with the same studies or</w:t>
-      </w:r>
-      <w:r>
-        <w:t xml:space="preserve"> </w:t>
-      </w:r>
-      <w:r>
-        <w:t xml:space="preserve">forexample are sharing an analyse. It is actually a great tool for</w:t>
-      </w:r>
-      <w:r>
-        <w:t xml:space="preserve"> </w:t>
-      </w:r>
-      <w:r>
-        <w:t xml:space="preserve">sharing an analyse or even a vizualtion. It can be used in many</w:t>
-      </w:r>
-      <w:r>
-        <w:t xml:space="preserve"> </w:t>
-      </w:r>
-      <w:r>
-        <w:t xml:space="preserve">different fields. An Example is if there is need for a statistical</w:t>
-      </w:r>
-      <w:r>
-        <w:t xml:space="preserve"> </w:t>
-      </w:r>
-      <w:r>
-        <w:t xml:space="preserve">analysis R would be to great tool to use.</w:t>
+        <w:t xml:space="preserve">Reproducibility means that you should be able to repeat a research with</w:t>
+      </w:r>
+      <w:r>
+        <w:t xml:space="preserve"> </w:t>
+      </w:r>
+      <w:r>
+        <w:t xml:space="preserve">the same data and procedures that were used in an article.</w:t>
       </w:r>
     </w:p>
     <w:p>
@@ -168,65 +294,7 @@
         <w:pStyle w:val="BodyText"/>
       </w:pPr>
       <w:r>
-        <w:t xml:space="preserve">In R there is a command that can run and reproducible document again</w:t>
-      </w:r>
-      <w:r>
-        <w:t xml:space="preserve"> </w:t>
-      </w:r>
-      <w:r>
-        <w:t xml:space="preserve">from start to it is finished, which is very important for a reproducible</w:t>
-      </w:r>
-      <w:r>
-        <w:t xml:space="preserve"> </w:t>
-      </w:r>
-      <w:r>
-        <w:t xml:space="preserve">document. In addition, it is easy to test the notebooks for</w:t>
-      </w:r>
-      <w:r>
-        <w:t xml:space="preserve"> </w:t>
-      </w:r>
-      <w:r>
-        <w:t xml:space="preserve">reproducibility.</w:t>
-      </w:r>
-    </w:p>
-    <w:p>
-      <w:pPr>
-        <w:pStyle w:val="BodyText"/>
-      </w:pPr>
-      <w:r>
-        <w:t xml:space="preserve">Barbara R.Jasny writes in an article that as new technologies produce</w:t>
-      </w:r>
-      <w:r>
-        <w:t xml:space="preserve"> </w:t>
-      </w:r>
-      <w:r>
-        <w:t xml:space="preserve">more and different data to work with the knowledge</w:t>
-      </w:r>
-      <w:r>
-        <w:t xml:space="preserve"> </w:t>
-      </w:r>
-      <w:r>
-        <w:t xml:space="preserve">(Jasny et al. 2011)</w:t>
-      </w:r>
-    </w:p>
-    <w:bookmarkEnd w:id="20"/>
-    <w:bookmarkStart w:id="26" w:name="definition"/>
-    <w:p>
-      <w:pPr>
-        <w:pStyle w:val="Heading2"/>
-      </w:pPr>
-      <w:r>
-        <w:t xml:space="preserve">Definition</w:t>
-      </w:r>
-    </w:p>
-    <w:p>
-      <w:pPr>
-        <w:pStyle w:val="FirstParagraph"/>
-      </w:pPr>
-      <w:r>
-        <w:rPr>
-          <w:iCs/>
-          <w:i/>
+        <w:rPr>
           <w:bCs/>
           <w:b/>
         </w:rPr>
@@ -253,7 +321,7 @@
       <w:r>
         <w:t xml:space="preserve"> </w:t>
       </w:r>
-      <w:hyperlink r:id="rId21">
+      <w:hyperlink r:id="rId20">
         <w:r>
           <w:rPr>
             <w:rStyle w:val="Hyperlink"/>
@@ -437,20 +505,346 @@
         <w:t xml:space="preserve">Bollen et al. (2015)</w:t>
       </w:r>
     </w:p>
-    <w:bookmarkStart w:id="25" w:name="picture"/>
+    <w:p>
+      <w:pPr>
+        <w:pStyle w:val="BodyText"/>
+      </w:pPr>
+      <w:r>
+        <w:t xml:space="preserve">R Notebook with R Markdown</w:t>
+      </w:r>
+    </w:p>
+    <w:p>
+      <w:pPr>
+        <w:pStyle w:val="BodyText"/>
+      </w:pPr>
+      <w:r>
+        <w:drawing>
+          <wp:inline>
+            <wp:extent cx="3438525" cy="4516945"/>
+            <wp:effectExtent b="0" l="0" r="0" t="0"/>
+            <wp:docPr descr="" title="" id="1" name="Picture"/>
+            <a:graphic>
+              <a:graphicData uri="http://schemas.openxmlformats.org/drawingml/2006/picture">
+                <pic:pic>
+                  <pic:nvPicPr>
+                    <pic:cNvPr descr="rmarkdown_workflow.png" id="0" name="Picture"/>
+                    <pic:cNvPicPr>
+                      <a:picLocks noChangeArrowheads="1" noChangeAspect="1"/>
+                    </pic:cNvPicPr>
+                  </pic:nvPicPr>
+                  <pic:blipFill>
+                    <a:blip r:embed="rId21"/>
+                    <a:stretch>
+                      <a:fillRect/>
+                    </a:stretch>
+                  </pic:blipFill>
+                  <pic:spPr bwMode="auto">
+                    <a:xfrm>
+                      <a:off x="0" y="0"/>
+                      <a:ext cx="3438525" cy="4516945"/>
+                    </a:xfrm>
+                    <a:prstGeom prst="rect">
+                      <a:avLst/>
+                    </a:prstGeom>
+                    <a:noFill/>
+                    <a:ln w="9525">
+                      <a:noFill/>
+                      <a:headEnd/>
+                      <a:tailEnd/>
+                    </a:ln>
+                  </pic:spPr>
+                </pic:pic>
+              </a:graphicData>
+            </a:graphic>
+          </wp:inline>
+        </w:drawing>
+      </w:r>
+    </w:p>
+    <w:bookmarkEnd w:id="22"/>
+    <w:bookmarkStart w:id="42" w:name="reproducibility"/>
+    <w:p>
+      <w:pPr>
+        <w:pStyle w:val="Heading2"/>
+      </w:pPr>
+      <w:r>
+        <w:rPr>
+          <w:bCs/>
+          <w:b/>
+        </w:rPr>
+        <w:t xml:space="preserve">Reproducibility</w:t>
+      </w:r>
+    </w:p>
+    <w:p>
+      <w:pPr>
+        <w:pStyle w:val="FirstParagraph"/>
+      </w:pPr>
+      <w:r>
+        <w:t xml:space="preserve">If there is already a published article and there is a new scientist who</w:t>
+      </w:r>
+      <w:r>
+        <w:t xml:space="preserve"> </w:t>
+      </w:r>
+      <w:r>
+        <w:t xml:space="preserve">wants to make an analyse using the same data from that article it will</w:t>
+      </w:r>
+      <w:r>
+        <w:t xml:space="preserve"> </w:t>
+      </w:r>
+      <w:r>
+        <w:t xml:space="preserve">only be reproducibility if the new result is the same as in the already</w:t>
+      </w:r>
+      <w:r>
+        <w:t xml:space="preserve"> </w:t>
+      </w:r>
+      <w:r>
+        <w:t xml:space="preserve">published article. There is benefits and disadvantages with</w:t>
+      </w:r>
+      <w:r>
+        <w:t xml:space="preserve"> </w:t>
+      </w:r>
+      <w:r>
+        <w:t xml:space="preserve">reproducibility and that is important to look into. Some scientists have</w:t>
+      </w:r>
+      <w:r>
+        <w:t xml:space="preserve"> </w:t>
+      </w:r>
+      <w:r>
+        <w:t xml:space="preserve">also tried to find some solution to the issues with mixing up</w:t>
+      </w:r>
+      <w:r>
+        <w:t xml:space="preserve"> </w:t>
+      </w:r>
+      <w:r>
+        <w:t xml:space="preserve">reproducibility, replicability and generalizability, because the</w:t>
+      </w:r>
+      <w:r>
+        <w:t xml:space="preserve"> </w:t>
+      </w:r>
+      <w:r>
+        <w:t xml:space="preserve">scientific environment have different opinions about what means what.</w:t>
+      </w:r>
+    </w:p>
+    <w:p>
+      <w:pPr>
+        <w:pStyle w:val="BodyText"/>
+      </w:pPr>
+      <w:r>
+        <w:t xml:space="preserve">When the scientists agree on the definitions of the various terms, the R</w:t>
+      </w:r>
+      <w:r>
+        <w:t xml:space="preserve"> </w:t>
+      </w:r>
+      <w:r>
+        <w:t xml:space="preserve">notebook can be a good help further. As previously mentioned, the R</w:t>
+      </w:r>
+      <w:r>
+        <w:t xml:space="preserve"> </w:t>
+      </w:r>
+      <w:r>
+        <w:t xml:space="preserve">notebook is a good tool when it comes to organizing methods or results</w:t>
+      </w:r>
+      <w:r>
+        <w:t xml:space="preserve"> </w:t>
+      </w:r>
+      <w:r>
+        <w:t xml:space="preserve">so that it is reproducible. Using the R notebook will also make the</w:t>
+      </w:r>
+      <w:r>
+        <w:t xml:space="preserve"> </w:t>
+      </w:r>
+      <w:r>
+        <w:t xml:space="preserve">study more efficient and easier to share analyzes with other colleagues</w:t>
+      </w:r>
+      <w:r>
+        <w:t xml:space="preserve"> </w:t>
+      </w:r>
+      <w:r>
+        <w:t xml:space="preserve">or other scientists.</w:t>
+      </w:r>
+    </w:p>
+    <w:bookmarkStart w:id="23" w:name="benefits"/>
     <w:p>
       <w:pPr>
         <w:pStyle w:val="Heading3"/>
       </w:pPr>
       <w:r>
-        <w:t xml:space="preserve">Picture</w:t>
+        <w:t xml:space="preserve">Benefits</w:t>
       </w:r>
     </w:p>
     <w:p>
       <w:pPr>
         <w:pStyle w:val="FirstParagraph"/>
       </w:pPr>
-      <w:hyperlink r:id="rId23">
+      <w:r>
+        <w:t xml:space="preserve">As we have written about before, we use reproducibility to repeat a</w:t>
+      </w:r>
+      <w:r>
+        <w:t xml:space="preserve"> </w:t>
+      </w:r>
+      <w:r>
+        <w:t xml:space="preserve">research using the same data but with a separate twist.</w:t>
+      </w:r>
+    </w:p>
+    <w:p>
+      <w:pPr>
+        <w:pStyle w:val="BodyText"/>
+      </w:pPr>
+      <w:r>
+        <w:t xml:space="preserve">Barbara R. Jasny et al. writes in an article that new technology is</w:t>
+      </w:r>
+      <w:r>
+        <w:t xml:space="preserve"> </w:t>
+      </w:r>
+      <w:r>
+        <w:t xml:space="preserve">constantly emerging, and produces new data in different variants, which</w:t>
+      </w:r>
+      <w:r>
+        <w:t xml:space="preserve"> </w:t>
+      </w:r>
+      <w:r>
+        <w:t xml:space="preserve">increases the expectations for new knowledge.</w:t>
+      </w:r>
+      <w:r>
+        <w:t xml:space="preserve"> </w:t>
+      </w:r>
+      <w:r>
+        <w:t xml:space="preserve">(Jasny et al. 2011)</w:t>
+      </w:r>
+      <w:r>
+        <w:t xml:space="preserve">. By</w:t>
+      </w:r>
+      <w:r>
+        <w:t xml:space="preserve"> </w:t>
+      </w:r>
+      <w:r>
+        <w:t xml:space="preserve">increasing the expectations of the data, we can also see an increase in</w:t>
+      </w:r>
+      <w:r>
+        <w:t xml:space="preserve"> </w:t>
+      </w:r>
+      <w:r>
+        <w:t xml:space="preserve">the expectations for the content.</w:t>
+      </w:r>
+    </w:p>
+    <w:p>
+      <w:pPr>
+        <w:pStyle w:val="BodyText"/>
+      </w:pPr>
+      <w:r>
+        <w:t xml:space="preserve">Although a test is reproducible, the quality may not be as good.</w:t>
+      </w:r>
+    </w:p>
+    <w:bookmarkEnd w:id="23"/>
+    <w:bookmarkStart w:id="26" w:name="disadvantages"/>
+    <w:p>
+      <w:pPr>
+        <w:pStyle w:val="Heading3"/>
+      </w:pPr>
+      <w:r>
+        <w:t xml:space="preserve">Disadvantages</w:t>
+      </w:r>
+    </w:p>
+    <w:p>
+      <w:pPr>
+        <w:pStyle w:val="FirstParagraph"/>
+      </w:pPr>
+      <w:r>
+        <w:t xml:space="preserve">Steven N. Goodman et al. are writing in their article that</w:t>
+      </w:r>
+      <w:r>
+        <w:t xml:space="preserve"> </w:t>
+      </w:r>
+      <w:r>
+        <w:t xml:space="preserve">reproducibility, replicability, reliability, robustness, and</w:t>
+      </w:r>
+      <w:r>
+        <w:t xml:space="preserve"> </w:t>
+      </w:r>
+      <w:r>
+        <w:t xml:space="preserve">generalizability are used interchangeably in, for example, scientific</w:t>
+      </w:r>
+      <w:r>
+        <w:t xml:space="preserve"> </w:t>
+      </w:r>
+      <w:r>
+        <w:t xml:space="preserve">environments. The terms seem to be a confusion in the literature and it</w:t>
+      </w:r>
+      <w:r>
+        <w:t xml:space="preserve"> </w:t>
+      </w:r>
+      <w:r>
+        <w:t xml:space="preserve">can make it difficult to rely on a scientific result For their part, it</w:t>
+      </w:r>
+      <w:r>
+        <w:t xml:space="preserve"> </w:t>
+      </w:r>
+      <w:r>
+        <w:t xml:space="preserve">is mostly for use in the biomedical field, but there is great faith that</w:t>
+      </w:r>
+      <w:r>
+        <w:t xml:space="preserve"> </w:t>
+      </w:r>
+      <w:r>
+        <w:t xml:space="preserve">this could also solve other scientific areas.@goodman_what_2016.</w:t>
+      </w:r>
+    </w:p>
+    <w:p>
+      <w:pPr>
+        <w:pStyle w:val="BodyText"/>
+      </w:pPr>
+      <w:r>
+        <w:t xml:space="preserve">An example: Some groups believes reproducibility means repeating an</w:t>
+      </w:r>
+      <w:r>
+        <w:t xml:space="preserve"> </w:t>
+      </w:r>
+      <w:r>
+        <w:t xml:space="preserve">investigation in an article using the same data, and replicability means</w:t>
+      </w:r>
+      <w:r>
+        <w:t xml:space="preserve"> </w:t>
+      </w:r>
+      <w:r>
+        <w:t xml:space="preserve">doing it again, preferably with new data, but getting the same response.</w:t>
+      </w:r>
+      <w:r>
+        <w:t xml:space="preserve"> </w:t>
+      </w:r>
+      <w:r>
+        <w:t xml:space="preserve">While other groups believe the opposite.</w:t>
+      </w:r>
+    </w:p>
+    <w:p>
+      <w:pPr>
+        <w:pStyle w:val="BodyText"/>
+      </w:pPr>
+      <w:r>
+        <w:t xml:space="preserve">There is also another minus with reproducibility and that is that the</w:t>
+      </w:r>
+      <w:r>
+        <w:t xml:space="preserve"> </w:t>
+      </w:r>
+      <w:r>
+        <w:t xml:space="preserve">result you have obtained can be built on by others who in turn can use</w:t>
+      </w:r>
+      <w:r>
+        <w:t xml:space="preserve"> </w:t>
+      </w:r>
+      <w:r>
+        <w:t xml:space="preserve">it to develop new ideas or other methods. It may lead to further errors</w:t>
+      </w:r>
+      <w:r>
+        <w:t xml:space="preserve"> </w:t>
+      </w:r>
+      <w:r>
+        <w:t xml:space="preserve">if the article was initially incorrect.</w:t>
+      </w:r>
+    </w:p>
+    <w:p>
+      <w:pPr>
+        <w:pStyle w:val="BodyText"/>
+      </w:pPr>
+      <w:hyperlink r:id="rId25">
         <w:r>
           <w:drawing>
             <wp:inline>
@@ -467,7 +861,7 @@
                       </pic:cNvPicPr>
                     </pic:nvPicPr>
                     <pic:blipFill>
-                      <a:blip r:embed="rId22"/>
+                      <a:blip r:embed="rId24"/>
                       <a:stretch>
                         <a:fillRect/>
                       </a:stretch>
@@ -495,12 +889,168 @@
         </w:r>
       </w:hyperlink>
     </w:p>
+    <w:bookmarkEnd w:id="26"/>
+    <w:bookmarkStart w:id="27" w:name="solution"/>
+    <w:p>
+      <w:pPr>
+        <w:pStyle w:val="Heading3"/>
+      </w:pPr>
+      <w:r>
+        <w:t xml:space="preserve">Solution</w:t>
+      </w:r>
+    </w:p>
+    <w:p>
+      <w:pPr>
+        <w:pStyle w:val="FirstParagraph"/>
+      </w:pPr>
+      <w:r>
+        <w:t xml:space="preserve">First of all, a solution could be that the scientific environment came</w:t>
+      </w:r>
+      <w:r>
+        <w:t xml:space="preserve"> </w:t>
+      </w:r>
+      <w:r>
+        <w:t xml:space="preserve">together to create and definition to each of the different concepts</w:t>
+      </w:r>
+      <w:r>
+        <w:t xml:space="preserve"> </w:t>
+      </w:r>
+      <w:r>
+        <w:t xml:space="preserve">reproducibility, replicability, reliability, robustness, and</w:t>
+      </w:r>
+      <w:r>
+        <w:t xml:space="preserve"> </w:t>
+      </w:r>
+      <w:r>
+        <w:t xml:space="preserve">generalizability. It would have made the concepts easier to use and</w:t>
+      </w:r>
+      <w:r>
+        <w:t xml:space="preserve"> </w:t>
+      </w:r>
+      <w:r>
+        <w:t xml:space="preserve">which in turn had given a common understanding of what was used at any</w:t>
+      </w:r>
+      <w:r>
+        <w:t xml:space="preserve"> </w:t>
+      </w:r>
+      <w:r>
+        <w:t xml:space="preserve">given time. Steven N. Goodman et al. want to divide it into three</w:t>
+      </w:r>
+      <w:r>
+        <w:t xml:space="preserve"> </w:t>
+      </w:r>
+      <w:r>
+        <w:t xml:space="preserve">different elements: methods reproducibility, results reproducibility,</w:t>
+      </w:r>
+      <w:r>
+        <w:t xml:space="preserve"> </w:t>
+      </w:r>
+      <w:r>
+        <w:t xml:space="preserve">and inferential repro- ducibility. For their part, it is mostly for use</w:t>
+      </w:r>
+      <w:r>
+        <w:t xml:space="preserve"> </w:t>
+      </w:r>
+      <w:r>
+        <w:t xml:space="preserve">in the biomedical field, but there is great faith that this could also</w:t>
+      </w:r>
+      <w:r>
+        <w:t xml:space="preserve"> </w:t>
+      </w:r>
+      <w:r>
+        <w:t xml:space="preserve">solve other scientific areas</w:t>
+      </w:r>
+      <w:r>
+        <w:t xml:space="preserve"> </w:t>
+      </w:r>
+      <w:r>
+        <w:t xml:space="preserve">Goodman, Fanelli, and Ioannidis (2016)</w:t>
+      </w:r>
+      <w:r>
+        <w:t xml:space="preserve">.</w:t>
+      </w:r>
+    </w:p>
     <w:p>
       <w:pPr>
         <w:pStyle w:val="BodyText"/>
       </w:pPr>
       <w:r>
-        <w:t xml:space="preserve">R Notebook with R Markdown</w:t>
+        <w:t xml:space="preserve">Bollen et al. says that scientists should document all the information</w:t>
+      </w:r>
+      <w:r>
+        <w:t xml:space="preserve"> </w:t>
+      </w:r>
+      <w:r>
+        <w:t xml:space="preserve">in the procedures they use when collecting data - right down to the</w:t>
+      </w:r>
+      <w:r>
+        <w:t xml:space="preserve"> </w:t>
+      </w:r>
+      <w:r>
+        <w:t xml:space="preserve">level of detail. It will make it easier and more effective for</w:t>
+      </w:r>
+      <w:r>
+        <w:t xml:space="preserve"> </w:t>
+      </w:r>
+      <w:r>
+        <w:t xml:space="preserve">researchers who comes after using the same report and get the same</w:t>
+      </w:r>
+      <w:r>
+        <w:t xml:space="preserve"> </w:t>
+      </w:r>
+      <w:r>
+        <w:t xml:space="preserve">results as the original researchers. It will not only reproduce</w:t>
+      </w:r>
+      <w:r>
+        <w:t xml:space="preserve"> </w:t>
+      </w:r>
+      <w:r>
+        <w:t xml:space="preserve">reproducibility, but they will also be able to provide more information</w:t>
+      </w:r>
+      <w:r>
+        <w:t xml:space="preserve"> </w:t>
+      </w:r>
+      <w:r>
+        <w:t xml:space="preserve">Bollen et al. (2015)</w:t>
+      </w:r>
+      <w:r>
+        <w:t xml:space="preserve">.</w:t>
+      </w:r>
+    </w:p>
+    <w:bookmarkEnd w:id="27"/>
+    <w:bookmarkStart w:id="28" w:name="is-there-a-perfect-code"/>
+    <w:p>
+      <w:pPr>
+        <w:pStyle w:val="Heading3"/>
+      </w:pPr>
+      <w:r>
+        <w:t xml:space="preserve">Is there a perfect code?</w:t>
+      </w:r>
+    </w:p>
+    <w:p>
+      <w:pPr>
+        <w:pStyle w:val="FirstParagraph"/>
+      </w:pPr>
+      <w:r>
+        <w:t xml:space="preserve">Nick Barnes who works in the Climate Code Foundation writes in an</w:t>
+      </w:r>
+      <w:r>
+        <w:t xml:space="preserve"> </w:t>
+      </w:r>
+      <w:r>
+        <w:t xml:space="preserve">article from 2010, that researchers don’t have to put so much emphasis</w:t>
+      </w:r>
+      <w:r>
+        <w:t xml:space="preserve"> </w:t>
+      </w:r>
+      <w:r>
+        <w:t xml:space="preserve">on coding in their work, because the benefit of sharing raw data can be</w:t>
+      </w:r>
+      <w:r>
+        <w:t xml:space="preserve"> </w:t>
+      </w:r>
+      <w:r>
+        <w:t xml:space="preserve">greater than writing a perfect code.</w:t>
       </w:r>
     </w:p>
     <w:p>
@@ -508,111 +1058,19 @@
         <w:pStyle w:val="BodyText"/>
       </w:pPr>
       <w:r>
-        <w:drawing>
-          <wp:inline>
-            <wp:extent cx="3438525" cy="4516945"/>
-            <wp:effectExtent b="0" l="0" r="0" t="0"/>
-            <wp:docPr descr="" title="" id="1" name="Picture"/>
-            <a:graphic>
-              <a:graphicData uri="http://schemas.openxmlformats.org/drawingml/2006/picture">
-                <pic:pic>
-                  <pic:nvPicPr>
-                    <pic:cNvPr descr="rmarkdown_workflow.png" id="0" name="Picture"/>
-                    <pic:cNvPicPr>
-                      <a:picLocks noChangeArrowheads="1" noChangeAspect="1"/>
-                    </pic:cNvPicPr>
-                  </pic:nvPicPr>
-                  <pic:blipFill>
-                    <a:blip r:embed="rId24"/>
-                    <a:stretch>
-                      <a:fillRect/>
-                    </a:stretch>
-                  </pic:blipFill>
-                  <pic:spPr bwMode="auto">
-                    <a:xfrm>
-                      <a:off x="0" y="0"/>
-                      <a:ext cx="3438525" cy="4516945"/>
-                    </a:xfrm>
-                    <a:prstGeom prst="rect">
-                      <a:avLst/>
-                    </a:prstGeom>
-                    <a:noFill/>
-                    <a:ln w="9525">
-                      <a:noFill/>
-                      <a:headEnd/>
-                      <a:tailEnd/>
-                    </a:ln>
-                  </pic:spPr>
-                </pic:pic>
-              </a:graphicData>
-            </a:graphic>
-          </wp:inline>
-        </w:drawing>
-      </w:r>
-    </w:p>
-    <w:bookmarkEnd w:id="25"/>
-    <w:bookmarkEnd w:id="26"/>
-    <w:bookmarkStart w:id="41" w:name="reproducibility"/>
-    <w:p>
-      <w:pPr>
-        <w:pStyle w:val="Heading2"/>
-      </w:pPr>
-      <w:r>
-        <w:rPr>
-          <w:bCs/>
-          <w:b/>
-        </w:rPr>
-        <w:t xml:space="preserve">Reproducibility</w:t>
-      </w:r>
-    </w:p>
-    <w:p>
-      <w:pPr>
-        <w:pStyle w:val="FirstParagraph"/>
-      </w:pPr>
-      <w:r>
-        <w:t xml:space="preserve">If there is already a published article and there is a new scientist who</w:t>
-      </w:r>
-      <w:r>
-        <w:t xml:space="preserve"> </w:t>
-      </w:r>
-      <w:r>
-        <w:t xml:space="preserve">wants to make an analyse using the same data from that article it will</w:t>
-      </w:r>
-      <w:r>
-        <w:t xml:space="preserve"> </w:t>
-      </w:r>
-      <w:r>
-        <w:t xml:space="preserve">only be reproducibility if the new result is the same as in the already</w:t>
-      </w:r>
-      <w:r>
-        <w:t xml:space="preserve"> </w:t>
-      </w:r>
-      <w:r>
-        <w:t xml:space="preserve">published article. There is benefits and disadvantages with</w:t>
-      </w:r>
-      <w:r>
-        <w:t xml:space="preserve"> </w:t>
-      </w:r>
-      <w:r>
-        <w:t xml:space="preserve">reproducibility and that is important to look into. Some scientists have</w:t>
-      </w:r>
-      <w:r>
-        <w:t xml:space="preserve"> </w:t>
-      </w:r>
-      <w:r>
-        <w:t xml:space="preserve">also tried to find some solution to the issues with mixing up</w:t>
-      </w:r>
-      <w:r>
-        <w:t xml:space="preserve"> </w:t>
-      </w:r>
-      <w:r>
-        <w:t xml:space="preserve">reproducibility, replicability and generalizability, because the</w:t>
-      </w:r>
-      <w:r>
-        <w:t xml:space="preserve"> </w:t>
-      </w:r>
-      <w:r>
-        <w:t xml:space="preserve">scientific environment have different opinions about what means what.</w:t>
+        <w:t xml:space="preserve">He further writes that if we share raw data that performs the job it is</w:t>
+      </w:r>
+      <w:r>
+        <w:t xml:space="preserve"> </w:t>
+      </w:r>
+      <w:r>
+        <w:t xml:space="preserve">supposed to, the intention with the data is in place. So why not share</w:t>
+      </w:r>
+      <w:r>
+        <w:t xml:space="preserve"> </w:t>
+      </w:r>
+      <w:r>
+        <w:t xml:space="preserve">it then.</w:t>
       </w:r>
     </w:p>
     <w:p>
@@ -620,490 +1078,88 @@
         <w:pStyle w:val="BodyText"/>
       </w:pPr>
       <w:r>
-        <w:t xml:space="preserve">When the scientists agree on the definitions of the various terms, the R</w:t>
-      </w:r>
-      <w:r>
-        <w:t xml:space="preserve"> </w:t>
-      </w:r>
-      <w:r>
-        <w:t xml:space="preserve">notebook can be a good help further. As previously mentioned, the R</w:t>
-      </w:r>
-      <w:r>
-        <w:t xml:space="preserve"> </w:t>
-      </w:r>
-      <w:r>
-        <w:t xml:space="preserve">notebook is a good tool when it comes to organizing methods or results</w:t>
-      </w:r>
-      <w:r>
-        <w:t xml:space="preserve"> </w:t>
-      </w:r>
-      <w:r>
-        <w:t xml:space="preserve">so that it is reproducible. Using the R notebook will also make the</w:t>
-      </w:r>
-      <w:r>
-        <w:t xml:space="preserve"> </w:t>
-      </w:r>
-      <w:r>
-        <w:t xml:space="preserve">study more efficient and easier to share analyzes with other colleagues</w:t>
-      </w:r>
-      <w:r>
-        <w:t xml:space="preserve"> </w:t>
-      </w:r>
-      <w:r>
-        <w:t xml:space="preserve">or other scientists.</w:t>
-      </w:r>
-    </w:p>
-    <w:bookmarkStart w:id="27" w:name="benefits"/>
+        <w:t xml:space="preserve">He points out that in 2007 NASA released a software that wasn’t</w:t>
+      </w:r>
+      <w:r>
+        <w:t xml:space="preserve"> </w:t>
+      </w:r>
+      <w:r>
+        <w:t xml:space="preserve">completely finished, but by releasing it before it was completely</w:t>
+      </w:r>
+      <w:r>
+        <w:t xml:space="preserve"> </w:t>
+      </w:r>
+      <w:r>
+        <w:t xml:space="preserve">finished, they received held along the way so that it became both better</w:t>
+      </w:r>
+      <w:r>
+        <w:t xml:space="preserve"> </w:t>
+      </w:r>
+      <w:r>
+        <w:t xml:space="preserve">and more user-friendly. Even if they got help, it didn’t mean that NASA</w:t>
+      </w:r>
+      <w:r>
+        <w:t xml:space="preserve"> </w:t>
+      </w:r>
+      <w:r>
+        <w:t xml:space="preserve">had released a bad program or that the result after they released the</w:t>
+      </w:r>
+      <w:r>
+        <w:t xml:space="preserve"> </w:t>
+      </w:r>
+      <w:r>
+        <w:t xml:space="preserve">first version gave a slightly worse result. NASA took the change with</w:t>
+      </w:r>
+      <w:r>
+        <w:t xml:space="preserve"> </w:t>
+      </w:r>
+      <w:r>
+        <w:t xml:space="preserve">them and made the software even better.</w:t>
+      </w:r>
+    </w:p>
+    <w:p>
+      <w:pPr>
+        <w:pStyle w:val="BodyText"/>
+      </w:pPr>
+      <w:r>
+        <w:t xml:space="preserve">In Conclusion, he writes that researchers must work together to create</w:t>
+      </w:r>
+      <w:r>
+        <w:t xml:space="preserve"> </w:t>
+      </w:r>
+      <w:r>
+        <w:t xml:space="preserve">space to release raw data, so that we can benefit from each other’s help</w:t>
+      </w:r>
+      <w:r>
+        <w:t xml:space="preserve"> </w:t>
+      </w:r>
+      <w:r>
+        <w:t xml:space="preserve">to not always strive for perfectionism before we publish. But this is</w:t>
+      </w:r>
+      <w:r>
+        <w:t xml:space="preserve"> </w:t>
+      </w:r>
+      <w:r>
+        <w:t xml:space="preserve">not something researchers need to do alone they also need help from the</w:t>
+      </w:r>
+      <w:r>
+        <w:t xml:space="preserve"> </w:t>
+      </w:r>
+      <w:r>
+        <w:t xml:space="preserve">community around them</w:t>
+      </w:r>
+      <w:r>
+        <w:t xml:space="preserve"> </w:t>
+      </w:r>
+      <w:r>
+        <w:t xml:space="preserve">(Barnes 2010)</w:t>
+      </w:r>
+    </w:p>
+    <w:bookmarkEnd w:id="28"/>
+    <w:bookmarkStart w:id="29" w:name="referances"/>
     <w:p>
       <w:pPr>
         <w:pStyle w:val="Heading3"/>
-      </w:pPr>
-      <w:r>
-        <w:t xml:space="preserve">Benefits</w:t>
-      </w:r>
-    </w:p>
-    <w:p>
-      <w:pPr>
-        <w:pStyle w:val="FirstParagraph"/>
-      </w:pPr>
-      <w:r>
-        <w:t xml:space="preserve">As we have written about before, we use reproducibility to repeat a</w:t>
-      </w:r>
-      <w:r>
-        <w:t xml:space="preserve"> </w:t>
-      </w:r>
-      <w:r>
-        <w:t xml:space="preserve">research using the same data but with a separate twist.</w:t>
-      </w:r>
-    </w:p>
-    <w:p>
-      <w:pPr>
-        <w:pStyle w:val="BodyText"/>
-      </w:pPr>
-      <w:r>
-        <w:t xml:space="preserve">Barbara R. Jasny et al. writes in an article that new technology is</w:t>
-      </w:r>
-      <w:r>
-        <w:t xml:space="preserve"> </w:t>
-      </w:r>
-      <w:r>
-        <w:t xml:space="preserve">constantly emerging, and produces new data in different variants, which</w:t>
-      </w:r>
-      <w:r>
-        <w:t xml:space="preserve"> </w:t>
-      </w:r>
-      <w:r>
-        <w:t xml:space="preserve">increases the expectations for new knowledge.</w:t>
-      </w:r>
-      <w:r>
-        <w:t xml:space="preserve"> </w:t>
-      </w:r>
-      <w:r>
-        <w:t xml:space="preserve">(Jasny et al. 2011)</w:t>
-      </w:r>
-      <w:r>
-        <w:t xml:space="preserve">. By</w:t>
-      </w:r>
-      <w:r>
-        <w:t xml:space="preserve"> </w:t>
-      </w:r>
-      <w:r>
-        <w:t xml:space="preserve">increasing the expectations of the data, we can also see an increase in</w:t>
-      </w:r>
-      <w:r>
-        <w:t xml:space="preserve"> </w:t>
-      </w:r>
-      <w:r>
-        <w:t xml:space="preserve">the expectations for the content.</w:t>
-      </w:r>
-    </w:p>
-    <w:p>
-      <w:pPr>
-        <w:pStyle w:val="BodyText"/>
-      </w:pPr>
-      <w:r>
-        <w:t xml:space="preserve">Although a test is reproducible, the quality may not be as good.</w:t>
-      </w:r>
-    </w:p>
-    <w:bookmarkEnd w:id="27"/>
-    <w:bookmarkStart w:id="40" w:name="disadvantages"/>
-    <w:p>
-      <w:pPr>
-        <w:pStyle w:val="Heading3"/>
-      </w:pPr>
-      <w:r>
-        <w:t xml:space="preserve">Disadvantages</w:t>
-      </w:r>
-    </w:p>
-    <w:p>
-      <w:pPr>
-        <w:pStyle w:val="FirstParagraph"/>
-      </w:pPr>
-      <w:r>
-        <w:t xml:space="preserve">Steven N. Goodman et al. are writing in their article that</w:t>
-      </w:r>
-      <w:r>
-        <w:t xml:space="preserve"> </w:t>
-      </w:r>
-      <w:r>
-        <w:t xml:space="preserve">reproducibility, replicability, reliability, robustness, and</w:t>
-      </w:r>
-      <w:r>
-        <w:t xml:space="preserve"> </w:t>
-      </w:r>
-      <w:r>
-        <w:t xml:space="preserve">generalizability are used interchangeably in, for example, scientific</w:t>
-      </w:r>
-      <w:r>
-        <w:t xml:space="preserve"> </w:t>
-      </w:r>
-      <w:r>
-        <w:t xml:space="preserve">environments. The terms seem to be a confusion in the literature and it</w:t>
-      </w:r>
-      <w:r>
-        <w:t xml:space="preserve"> </w:t>
-      </w:r>
-      <w:r>
-        <w:t xml:space="preserve">can make it difficult to rely on a scientific result For their part, it</w:t>
-      </w:r>
-      <w:r>
-        <w:t xml:space="preserve"> </w:t>
-      </w:r>
-      <w:r>
-        <w:t xml:space="preserve">is mostly for use in the biomedical field, but there is great faith that</w:t>
-      </w:r>
-      <w:r>
-        <w:t xml:space="preserve"> </w:t>
-      </w:r>
-      <w:r>
-        <w:t xml:space="preserve">this could also solve other scientific areas.@goodman_what_2016.</w:t>
-      </w:r>
-    </w:p>
-    <w:p>
-      <w:pPr>
-        <w:pStyle w:val="BodyText"/>
-      </w:pPr>
-      <w:r>
-        <w:t xml:space="preserve">An example: Some groups believes reproducibility means repeating an</w:t>
-      </w:r>
-      <w:r>
-        <w:t xml:space="preserve"> </w:t>
-      </w:r>
-      <w:r>
-        <w:t xml:space="preserve">investigation in an article using the same data, and replicability means</w:t>
-      </w:r>
-      <w:r>
-        <w:t xml:space="preserve"> </w:t>
-      </w:r>
-      <w:r>
-        <w:t xml:space="preserve">doing it again, preferably with new data, but getting the same response.</w:t>
-      </w:r>
-      <w:r>
-        <w:t xml:space="preserve"> </w:t>
-      </w:r>
-      <w:r>
-        <w:t xml:space="preserve">While other groups believe the opposite.</w:t>
-      </w:r>
-    </w:p>
-    <w:p>
-      <w:pPr>
-        <w:pStyle w:val="BodyText"/>
-      </w:pPr>
-      <w:r>
-        <w:t xml:space="preserve">There is also another minus with reproducibility and that is that the</w:t>
-      </w:r>
-      <w:r>
-        <w:t xml:space="preserve"> </w:t>
-      </w:r>
-      <w:r>
-        <w:t xml:space="preserve">result you have obtained can be built on by others who in turn can use</w:t>
-      </w:r>
-      <w:r>
-        <w:t xml:space="preserve"> </w:t>
-      </w:r>
-      <w:r>
-        <w:t xml:space="preserve">it to develop new ideas or other methods. It may lead to further errors</w:t>
-      </w:r>
-      <w:r>
-        <w:t xml:space="preserve"> </w:t>
-      </w:r>
-      <w:r>
-        <w:t xml:space="preserve">if the article was initially incorrect.</w:t>
-      </w:r>
-    </w:p>
-    <w:bookmarkStart w:id="28" w:name="solution"/>
-    <w:p>
-      <w:pPr>
-        <w:pStyle w:val="Heading4"/>
-      </w:pPr>
-      <w:r>
-        <w:t xml:space="preserve">Solution</w:t>
-      </w:r>
-    </w:p>
-    <w:p>
-      <w:pPr>
-        <w:pStyle w:val="FirstParagraph"/>
-      </w:pPr>
-      <w:r>
-        <w:t xml:space="preserve">First of all, a solution could be that the scientific environment came</w:t>
-      </w:r>
-      <w:r>
-        <w:t xml:space="preserve"> </w:t>
-      </w:r>
-      <w:r>
-        <w:t xml:space="preserve">together to create and definition to each of the different concepts</w:t>
-      </w:r>
-      <w:r>
-        <w:t xml:space="preserve"> </w:t>
-      </w:r>
-      <w:r>
-        <w:t xml:space="preserve">reproducibility, replicability, reliability, robustness, and</w:t>
-      </w:r>
-      <w:r>
-        <w:t xml:space="preserve"> </w:t>
-      </w:r>
-      <w:r>
-        <w:t xml:space="preserve">generalizability. It would have made the concepts easier to use and</w:t>
-      </w:r>
-      <w:r>
-        <w:t xml:space="preserve"> </w:t>
-      </w:r>
-      <w:r>
-        <w:t xml:space="preserve">which in turn had given a common understanding of what was used at any</w:t>
-      </w:r>
-      <w:r>
-        <w:t xml:space="preserve"> </w:t>
-      </w:r>
-      <w:r>
-        <w:t xml:space="preserve">given time. Steven N. Goodman et al. want to divide it into three</w:t>
-      </w:r>
-      <w:r>
-        <w:t xml:space="preserve"> </w:t>
-      </w:r>
-      <w:r>
-        <w:t xml:space="preserve">different elements: methods reproducibility, results reproducibility,</w:t>
-      </w:r>
-      <w:r>
-        <w:t xml:space="preserve"> </w:t>
-      </w:r>
-      <w:r>
-        <w:t xml:space="preserve">and inferential repro- ducibility. For their part, it is mostly for use</w:t>
-      </w:r>
-      <w:r>
-        <w:t xml:space="preserve"> </w:t>
-      </w:r>
-      <w:r>
-        <w:t xml:space="preserve">in the biomedical field, but there is great faith that this could also</w:t>
-      </w:r>
-      <w:r>
-        <w:t xml:space="preserve"> </w:t>
-      </w:r>
-      <w:r>
-        <w:t xml:space="preserve">solve other scientific areas</w:t>
-      </w:r>
-      <w:r>
-        <w:t xml:space="preserve"> </w:t>
-      </w:r>
-      <w:r>
-        <w:t xml:space="preserve">Goodman, Fanelli, and Ioannidis (2016)</w:t>
-      </w:r>
-      <w:r>
-        <w:t xml:space="preserve">.</w:t>
-      </w:r>
-    </w:p>
-    <w:p>
-      <w:pPr>
-        <w:pStyle w:val="BodyText"/>
-      </w:pPr>
-      <w:r>
-        <w:t xml:space="preserve">Bollen et al. says that scientists should document all the information</w:t>
-      </w:r>
-      <w:r>
-        <w:t xml:space="preserve"> </w:t>
-      </w:r>
-      <w:r>
-        <w:t xml:space="preserve">in the procedures they use when collecting data - right down to the</w:t>
-      </w:r>
-      <w:r>
-        <w:t xml:space="preserve"> </w:t>
-      </w:r>
-      <w:r>
-        <w:t xml:space="preserve">level of detail. It will make it easier and more effective for</w:t>
-      </w:r>
-      <w:r>
-        <w:t xml:space="preserve"> </w:t>
-      </w:r>
-      <w:r>
-        <w:t xml:space="preserve">researchers who comes after using the same report and get the same</w:t>
-      </w:r>
-      <w:r>
-        <w:t xml:space="preserve"> </w:t>
-      </w:r>
-      <w:r>
-        <w:t xml:space="preserve">results as the original researchers. It will not only reproduce</w:t>
-      </w:r>
-      <w:r>
-        <w:t xml:space="preserve"> </w:t>
-      </w:r>
-      <w:r>
-        <w:t xml:space="preserve">reproducibility, but they will also be able to provide more information</w:t>
-      </w:r>
-      <w:r>
-        <w:t xml:space="preserve"> </w:t>
-      </w:r>
-      <w:r>
-        <w:t xml:space="preserve">Bollen et al. (2015)</w:t>
-      </w:r>
-      <w:r>
-        <w:t xml:space="preserve">.</w:t>
-      </w:r>
-    </w:p>
-    <w:bookmarkEnd w:id="28"/>
-    <w:bookmarkStart w:id="29" w:name="is-there-a-perfect-code"/>
-    <w:p>
-      <w:pPr>
-        <w:pStyle w:val="Heading4"/>
-      </w:pPr>
-      <w:r>
-        <w:t xml:space="preserve">Is there a perfect code?</w:t>
-      </w:r>
-    </w:p>
-    <w:p>
-      <w:pPr>
-        <w:pStyle w:val="FirstParagraph"/>
-      </w:pPr>
-      <w:r>
-        <w:t xml:space="preserve">Nick Barnes who works in the Climate Code Foundation writes in an</w:t>
-      </w:r>
-      <w:r>
-        <w:t xml:space="preserve"> </w:t>
-      </w:r>
-      <w:r>
-        <w:t xml:space="preserve">article from 2010, that researchers don’t have to put so much emphasis</w:t>
-      </w:r>
-      <w:r>
-        <w:t xml:space="preserve"> </w:t>
-      </w:r>
-      <w:r>
-        <w:t xml:space="preserve">on coding in their work, because the benefit of sharing raw data can be</w:t>
-      </w:r>
-      <w:r>
-        <w:t xml:space="preserve"> </w:t>
-      </w:r>
-      <w:r>
-        <w:t xml:space="preserve">greater than writing a perfect code.</w:t>
-      </w:r>
-    </w:p>
-    <w:p>
-      <w:pPr>
-        <w:pStyle w:val="BodyText"/>
-      </w:pPr>
-      <w:r>
-        <w:t xml:space="preserve">He further writes that if we share raw data that performs the job it is</w:t>
-      </w:r>
-      <w:r>
-        <w:t xml:space="preserve"> </w:t>
-      </w:r>
-      <w:r>
-        <w:t xml:space="preserve">supposed to, the intention with the data is in place. So why not share</w:t>
-      </w:r>
-      <w:r>
-        <w:t xml:space="preserve"> </w:t>
-      </w:r>
-      <w:r>
-        <w:t xml:space="preserve">it then.</w:t>
-      </w:r>
-    </w:p>
-    <w:p>
-      <w:pPr>
-        <w:pStyle w:val="BodyText"/>
-      </w:pPr>
-      <w:r>
-        <w:t xml:space="preserve">He points out that in 2007 NASA released a software that wasn’t</w:t>
-      </w:r>
-      <w:r>
-        <w:t xml:space="preserve"> </w:t>
-      </w:r>
-      <w:r>
-        <w:t xml:space="preserve">completely finished, but by releasing it before it was completely</w:t>
-      </w:r>
-      <w:r>
-        <w:t xml:space="preserve"> </w:t>
-      </w:r>
-      <w:r>
-        <w:t xml:space="preserve">finished, they received held along the way so that it became both better</w:t>
-      </w:r>
-      <w:r>
-        <w:t xml:space="preserve"> </w:t>
-      </w:r>
-      <w:r>
-        <w:t xml:space="preserve">and more user-friendly. Even if they got help, it didn’t mean that NASA</w:t>
-      </w:r>
-      <w:r>
-        <w:t xml:space="preserve"> </w:t>
-      </w:r>
-      <w:r>
-        <w:t xml:space="preserve">had released a bad program or that the result after they released the</w:t>
-      </w:r>
-      <w:r>
-        <w:t xml:space="preserve"> </w:t>
-      </w:r>
-      <w:r>
-        <w:t xml:space="preserve">first version gave a slightly worse result. NASA took the change with</w:t>
-      </w:r>
-      <w:r>
-        <w:t xml:space="preserve"> </w:t>
-      </w:r>
-      <w:r>
-        <w:t xml:space="preserve">them and made the software even better.</w:t>
-      </w:r>
-    </w:p>
-    <w:p>
-      <w:pPr>
-        <w:pStyle w:val="BodyText"/>
-      </w:pPr>
-      <w:r>
-        <w:t xml:space="preserve">In Conclusion, he writes that researchers must work together to create</w:t>
-      </w:r>
-      <w:r>
-        <w:t xml:space="preserve"> </w:t>
-      </w:r>
-      <w:r>
-        <w:t xml:space="preserve">space to release raw data, so that we can benefit from each other’s help</w:t>
-      </w:r>
-      <w:r>
-        <w:t xml:space="preserve"> </w:t>
-      </w:r>
-      <w:r>
-        <w:t xml:space="preserve">to not always strive for perfectionism before we publish. But this is</w:t>
-      </w:r>
-      <w:r>
-        <w:t xml:space="preserve"> </w:t>
-      </w:r>
-      <w:r>
-        <w:t xml:space="preserve">not something researchers need to do alone they also need help from the</w:t>
-      </w:r>
-      <w:r>
-        <w:t xml:space="preserve"> </w:t>
-      </w:r>
-      <w:r>
-        <w:t xml:space="preserve">community around them</w:t>
-      </w:r>
-      <w:r>
-        <w:t xml:space="preserve"> </w:t>
-      </w:r>
-      <w:r>
-        <w:t xml:space="preserve">(Barnes 2010)</w:t>
-      </w:r>
-      <w:r>
-        <w:t xml:space="preserve">.</w:t>
-      </w:r>
-    </w:p>
-    <w:bookmarkEnd w:id="29"/>
-    <w:bookmarkStart w:id="38" w:name="referances"/>
-    <w:p>
-      <w:pPr>
-        <w:pStyle w:val="Heading4"/>
       </w:pPr>
       <w:r>
         <w:rPr>
@@ -1113,7 +1169,253 @@
         <w:t xml:space="preserve">Referances</w:t>
       </w:r>
     </w:p>
-    <w:bookmarkStart w:id="37" w:name="refs"/>
+    <w:bookmarkEnd w:id="29"/>
+    <w:bookmarkStart w:id="41" w:name="appendix"/>
+    <w:p>
+      <w:pPr>
+        <w:pStyle w:val="Heading3"/>
+      </w:pPr>
+      <w:r>
+        <w:rPr>
+          <w:iCs/>
+          <w:i/>
+        </w:rPr>
+        <w:t xml:space="preserve">Appendix</w:t>
+      </w:r>
+    </w:p>
+    <w:p>
+      <w:pPr>
+        <w:pStyle w:val="FirstParagraph"/>
+      </w:pPr>
+      <w:r>
+        <w:t xml:space="preserve">Grolemund (n.d.)</w:t>
+      </w:r>
+    </w:p>
+    <w:p>
+      <w:pPr>
+        <w:pStyle w:val="BodyText"/>
+      </w:pPr>
+      <w:r>
+        <w:t xml:space="preserve">rmarkdown_workflow.png</w:t>
+      </w:r>
+    </w:p>
+    <w:p>
+      <w:pPr>
+        <w:pStyle w:val="BodyText"/>
+      </w:pPr>
+      <w:r>
+        <w:t xml:space="preserve">Roger Peng.PNG</w:t>
+      </w:r>
+    </w:p>
+    <w:p>
+      <w:pPr>
+        <w:pStyle w:val="SourceCode"/>
+      </w:pPr>
+      <w:r>
+        <w:rPr>
+          <w:rStyle w:val="FunctionTok"/>
+        </w:rPr>
+        <w:t xml:space="preserve">sessionInfo</w:t>
+      </w:r>
+      <w:r>
+        <w:rPr>
+          <w:rStyle w:val="NormalTok"/>
+        </w:rPr>
+        <w:t xml:space="preserve">()</w:t>
+      </w:r>
+    </w:p>
+    <w:p>
+      <w:pPr>
+        <w:pStyle w:val="SourceCode"/>
+      </w:pPr>
+      <w:r>
+        <w:rPr>
+          <w:rStyle w:val="VerbatimChar"/>
+        </w:rPr>
+        <w:t xml:space="preserve">## R version 4.1.1 (2021-08-10)</w:t>
+      </w:r>
+      <w:r>
+        <w:br/>
+      </w:r>
+      <w:r>
+        <w:rPr>
+          <w:rStyle w:val="VerbatimChar"/>
+        </w:rPr>
+        <w:t xml:space="preserve">## Platform: x86_64-w64-mingw32/x64 (64-bit)</w:t>
+      </w:r>
+      <w:r>
+        <w:br/>
+      </w:r>
+      <w:r>
+        <w:rPr>
+          <w:rStyle w:val="VerbatimChar"/>
+        </w:rPr>
+        <w:t xml:space="preserve">## Running under: Windows 10 x64 (build 19043)</w:t>
+      </w:r>
+      <w:r>
+        <w:br/>
+      </w:r>
+      <w:r>
+        <w:rPr>
+          <w:rStyle w:val="VerbatimChar"/>
+        </w:rPr>
+        <w:t xml:space="preserve">## </w:t>
+      </w:r>
+      <w:r>
+        <w:br/>
+      </w:r>
+      <w:r>
+        <w:rPr>
+          <w:rStyle w:val="VerbatimChar"/>
+        </w:rPr>
+        <w:t xml:space="preserve">## Matrix products: default</w:t>
+      </w:r>
+      <w:r>
+        <w:br/>
+      </w:r>
+      <w:r>
+        <w:rPr>
+          <w:rStyle w:val="VerbatimChar"/>
+        </w:rPr>
+        <w:t xml:space="preserve">## </w:t>
+      </w:r>
+      <w:r>
+        <w:br/>
+      </w:r>
+      <w:r>
+        <w:rPr>
+          <w:rStyle w:val="VerbatimChar"/>
+        </w:rPr>
+        <w:t xml:space="preserve">## locale:</w:t>
+      </w:r>
+      <w:r>
+        <w:br/>
+      </w:r>
+      <w:r>
+        <w:rPr>
+          <w:rStyle w:val="VerbatimChar"/>
+        </w:rPr>
+        <w:t xml:space="preserve">## [1] LC_COLLATE=Norwegian Bokmål_Norway.1252 </w:t>
+      </w:r>
+      <w:r>
+        <w:br/>
+      </w:r>
+      <w:r>
+        <w:rPr>
+          <w:rStyle w:val="VerbatimChar"/>
+        </w:rPr>
+        <w:t xml:space="preserve">## [2] LC_CTYPE=Norwegian Bokmål_Norway.1252   </w:t>
+      </w:r>
+      <w:r>
+        <w:br/>
+      </w:r>
+      <w:r>
+        <w:rPr>
+          <w:rStyle w:val="VerbatimChar"/>
+        </w:rPr>
+        <w:t xml:space="preserve">## [3] LC_MONETARY=Norwegian Bokmål_Norway.1252</w:t>
+      </w:r>
+      <w:r>
+        <w:br/>
+      </w:r>
+      <w:r>
+        <w:rPr>
+          <w:rStyle w:val="VerbatimChar"/>
+        </w:rPr>
+        <w:t xml:space="preserve">## [4] LC_NUMERIC=C                            </w:t>
+      </w:r>
+      <w:r>
+        <w:br/>
+      </w:r>
+      <w:r>
+        <w:rPr>
+          <w:rStyle w:val="VerbatimChar"/>
+        </w:rPr>
+        <w:t xml:space="preserve">## [5] LC_TIME=Norwegian Bokmål_Norway.1252    </w:t>
+      </w:r>
+      <w:r>
+        <w:br/>
+      </w:r>
+      <w:r>
+        <w:rPr>
+          <w:rStyle w:val="VerbatimChar"/>
+        </w:rPr>
+        <w:t xml:space="preserve">## </w:t>
+      </w:r>
+      <w:r>
+        <w:br/>
+      </w:r>
+      <w:r>
+        <w:rPr>
+          <w:rStyle w:val="VerbatimChar"/>
+        </w:rPr>
+        <w:t xml:space="preserve">## attached base packages:</w:t>
+      </w:r>
+      <w:r>
+        <w:br/>
+      </w:r>
+      <w:r>
+        <w:rPr>
+          <w:rStyle w:val="VerbatimChar"/>
+        </w:rPr>
+        <w:t xml:space="preserve">## [1] stats     graphics  grDevices utils     datasets  methods   base     </w:t>
+      </w:r>
+      <w:r>
+        <w:br/>
+      </w:r>
+      <w:r>
+        <w:rPr>
+          <w:rStyle w:val="VerbatimChar"/>
+        </w:rPr>
+        <w:t xml:space="preserve">## </w:t>
+      </w:r>
+      <w:r>
+        <w:br/>
+      </w:r>
+      <w:r>
+        <w:rPr>
+          <w:rStyle w:val="VerbatimChar"/>
+        </w:rPr>
+        <w:t xml:space="preserve">## loaded via a namespace (and not attached):</w:t>
+      </w:r>
+      <w:r>
+        <w:br/>
+      </w:r>
+      <w:r>
+        <w:rPr>
+          <w:rStyle w:val="VerbatimChar"/>
+        </w:rPr>
+        <w:t xml:space="preserve">##  [1] compiler_4.1.1  magrittr_2.0.1  fastmap_1.1.0   tools_4.1.1    </w:t>
+      </w:r>
+      <w:r>
+        <w:br/>
+      </w:r>
+      <w:r>
+        <w:rPr>
+          <w:rStyle w:val="VerbatimChar"/>
+        </w:rPr>
+        <w:t xml:space="preserve">##  [5] htmltools_0.5.2 yaml_2.2.1      stringi_1.7.4   rmarkdown_2.10 </w:t>
+      </w:r>
+      <w:r>
+        <w:br/>
+      </w:r>
+      <w:r>
+        <w:rPr>
+          <w:rStyle w:val="VerbatimChar"/>
+        </w:rPr>
+        <w:t xml:space="preserve">##  [9] knitr_1.33      stringr_1.4.0   xfun_0.25       digest_0.6.27  </w:t>
+      </w:r>
+      <w:r>
+        <w:br/>
+      </w:r>
+      <w:r>
+        <w:rPr>
+          <w:rStyle w:val="VerbatimChar"/>
+        </w:rPr>
+        <w:t xml:space="preserve">## [13] rlang_0.4.11    evaluate_0.14</w:t>
+      </w:r>
+    </w:p>
+    <w:bookmarkStart w:id="40" w:name="refs"/>
     <w:bookmarkStart w:id="31" w:name="ref-barnes_publish_2010"/>
     <w:p>
       <w:pPr>
@@ -1363,37 +1665,13 @@
       </w:r>
     </w:p>
     <w:bookmarkEnd w:id="34"/>
-    <w:bookmarkStart w:id="36" w:name="ref-jasny_again_2011"/>
+    <w:bookmarkStart w:id="36" w:name="ref-grolemund_r_nodate"/>
     <w:p>
       <w:pPr>
         <w:pStyle w:val="Bibliography"/>
       </w:pPr>
       <w:r>
-        <w:t xml:space="preserve">Jasny, Barbara R., Gilbert Chin, Lisa Chong, and Sacha Vignieri. 2011.</w:t>
-      </w:r>
-      <w:r>
-        <w:t xml:space="preserve"> </w:t>
-      </w:r>
-      <w:r>
-        <w:t xml:space="preserve">“Again, and</w:t>
-      </w:r>
-      <w:r>
-        <w:t xml:space="preserve"> </w:t>
-      </w:r>
-      <w:r>
-        <w:t xml:space="preserve">Again</w:t>
-      </w:r>
-      <w:r>
-        <w:t xml:space="preserve">, and</w:t>
-      </w:r>
-      <w:r>
-        <w:t xml:space="preserve"> </w:t>
-      </w:r>
-      <w:r>
-        <w:t xml:space="preserve">Again</w:t>
-      </w:r>
-      <w:r>
-        <w:t xml:space="preserve">.”</w:t>
+        <w:t xml:space="preserve">Grolemund, Garrett, J. J. Allaire. n.d.</w:t>
       </w:r>
       <w:r>
         <w:t xml:space="preserve"> </w:t>
@@ -1403,6 +1681,130 @@
           <w:iCs/>
           <w:i/>
         </w:rPr>
+        <w:t xml:space="preserve">R</w:t>
+      </w:r>
+      <w:r>
+        <w:rPr>
+          <w:iCs/>
+          <w:i/>
+        </w:rPr>
+        <w:t xml:space="preserve"> </w:t>
+      </w:r>
+      <w:r>
+        <w:rPr>
+          <w:iCs/>
+          <w:i/>
+        </w:rPr>
+        <w:t xml:space="preserve">Markdown</w:t>
+      </w:r>
+      <w:r>
+        <w:rPr>
+          <w:iCs/>
+          <w:i/>
+        </w:rPr>
+        <w:t xml:space="preserve">:</w:t>
+      </w:r>
+      <w:r>
+        <w:rPr>
+          <w:iCs/>
+          <w:i/>
+        </w:rPr>
+        <w:t xml:space="preserve"> </w:t>
+      </w:r>
+      <w:r>
+        <w:rPr>
+          <w:iCs/>
+          <w:i/>
+        </w:rPr>
+        <w:t xml:space="preserve">The</w:t>
+      </w:r>
+      <w:r>
+        <w:rPr>
+          <w:iCs/>
+          <w:i/>
+        </w:rPr>
+        <w:t xml:space="preserve"> </w:t>
+      </w:r>
+      <w:r>
+        <w:rPr>
+          <w:iCs/>
+          <w:i/>
+        </w:rPr>
+        <w:t xml:space="preserve">Definitive</w:t>
+      </w:r>
+      <w:r>
+        <w:rPr>
+          <w:iCs/>
+          <w:i/>
+        </w:rPr>
+        <w:t xml:space="preserve"> </w:t>
+      </w:r>
+      <w:r>
+        <w:rPr>
+          <w:iCs/>
+          <w:i/>
+        </w:rPr>
+        <w:t xml:space="preserve">Guide</w:t>
+      </w:r>
+      <w:r>
+        <w:t xml:space="preserve">. Accessed September 15, 2021.</w:t>
+      </w:r>
+      <w:r>
+        <w:t xml:space="preserve"> </w:t>
+      </w:r>
+      <w:hyperlink r:id="rId35">
+        <w:r>
+          <w:rPr>
+            <w:rStyle w:val="Hyperlink"/>
+          </w:rPr>
+          <w:t xml:space="preserve">https://bookdown.org/yihui/rmarkdown/</w:t>
+        </w:r>
+      </w:hyperlink>
+      <w:r>
+        <w:t xml:space="preserve">.</w:t>
+      </w:r>
+    </w:p>
+    <w:bookmarkEnd w:id="36"/>
+    <w:bookmarkStart w:id="38" w:name="ref-jasny_again_2011"/>
+    <w:p>
+      <w:pPr>
+        <w:pStyle w:val="Bibliography"/>
+      </w:pPr>
+      <w:r>
+        <w:t xml:space="preserve">Jasny, Barbara R., Gilbert Chin, Lisa Chong, and Sacha Vignieri. 2011.</w:t>
+      </w:r>
+      <w:r>
+        <w:t xml:space="preserve"> </w:t>
+      </w:r>
+      <w:r>
+        <w:t xml:space="preserve">“Again, and</w:t>
+      </w:r>
+      <w:r>
+        <w:t xml:space="preserve"> </w:t>
+      </w:r>
+      <w:r>
+        <w:t xml:space="preserve">Again</w:t>
+      </w:r>
+      <w:r>
+        <w:t xml:space="preserve">, and</w:t>
+      </w:r>
+      <w:r>
+        <w:t xml:space="preserve"> </w:t>
+      </w:r>
+      <w:r>
+        <w:t xml:space="preserve">Again</w:t>
+      </w:r>
+      <w:r>
+        <w:t xml:space="preserve">.”</w:t>
+      </w:r>
+      <w:r>
+        <w:t xml:space="preserve"> </w:t>
+      </w:r>
+      <w:r>
+        <w:rPr>
+          <w:iCs/>
+          <w:i/>
+        </w:rPr>
         <w:t xml:space="preserve">Science</w:t>
       </w:r>
       <w:r>
@@ -1414,7 +1816,7 @@
       <w:r>
         <w:t xml:space="preserve"> </w:t>
       </w:r>
-      <w:hyperlink r:id="rId35">
+      <w:hyperlink r:id="rId37">
         <w:r>
           <w:rPr>
             <w:rStyle w:val="Hyperlink"/>
@@ -1426,41 +1828,111 @@
         <w:t xml:space="preserve">.</w:t>
       </w:r>
     </w:p>
-    <w:bookmarkEnd w:id="36"/>
-    <w:bookmarkEnd w:id="37"/>
     <w:bookmarkEnd w:id="38"/>
-    <w:bookmarkStart w:id="39" w:name="appendix"/>
-    <w:p>
-      <w:pPr>
-        <w:pStyle w:val="Heading4"/>
-      </w:pPr>
-      <w:r>
-        <w:rPr>
-          <w:bCs/>
-          <w:b/>
-        </w:rPr>
-        <w:t xml:space="preserve">Appendix</w:t>
-      </w:r>
-    </w:p>
-    <w:p>
-      <w:pPr>
-        <w:pStyle w:val="FirstParagraph"/>
-      </w:pPr>
-      <w:r>
-        <w:t xml:space="preserve">rmarkdown_workflow.png</w:t>
-      </w:r>
-    </w:p>
-    <w:p>
-      <w:pPr>
-        <w:pStyle w:val="BodyText"/>
-      </w:pPr>
-      <w:r>
-        <w:t xml:space="preserve">Roger Peng.PNG</w:t>
+    <w:bookmarkStart w:id="39" w:name="ref-lander_r_2017"/>
+    <w:p>
+      <w:pPr>
+        <w:pStyle w:val="Bibliography"/>
+      </w:pPr>
+      <w:r>
+        <w:t xml:space="preserve">Lander, Jared P. 2017.</w:t>
+      </w:r>
+      <w:r>
+        <w:t xml:space="preserve"> </w:t>
+      </w:r>
+      <w:r>
+        <w:rPr>
+          <w:iCs/>
+          <w:i/>
+        </w:rPr>
+        <w:t xml:space="preserve">R for</w:t>
+      </w:r>
+      <w:r>
+        <w:rPr>
+          <w:iCs/>
+          <w:i/>
+        </w:rPr>
+        <w:t xml:space="preserve"> </w:t>
+      </w:r>
+      <w:r>
+        <w:rPr>
+          <w:iCs/>
+          <w:i/>
+        </w:rPr>
+        <w:t xml:space="preserve">Everyone</w:t>
+      </w:r>
+      <w:r>
+        <w:rPr>
+          <w:iCs/>
+          <w:i/>
+        </w:rPr>
+        <w:t xml:space="preserve">:</w:t>
+      </w:r>
+      <w:r>
+        <w:rPr>
+          <w:iCs/>
+          <w:i/>
+        </w:rPr>
+        <w:t xml:space="preserve"> </w:t>
+      </w:r>
+      <w:r>
+        <w:rPr>
+          <w:iCs/>
+          <w:i/>
+        </w:rPr>
+        <w:t xml:space="preserve">Advanced</w:t>
+      </w:r>
+      <w:r>
+        <w:rPr>
+          <w:iCs/>
+          <w:i/>
+        </w:rPr>
+        <w:t xml:space="preserve"> </w:t>
+      </w:r>
+      <w:r>
+        <w:rPr>
+          <w:iCs/>
+          <w:i/>
+        </w:rPr>
+        <w:t xml:space="preserve">Analytics</w:t>
+      </w:r>
+      <w:r>
+        <w:rPr>
+          <w:iCs/>
+          <w:i/>
+        </w:rPr>
+        <w:t xml:space="preserve"> </w:t>
+      </w:r>
+      <w:r>
+        <w:rPr>
+          <w:iCs/>
+          <w:i/>
+        </w:rPr>
+        <w:t xml:space="preserve">and</w:t>
+      </w:r>
+      <w:r>
+        <w:rPr>
+          <w:iCs/>
+          <w:i/>
+        </w:rPr>
+        <w:t xml:space="preserve"> </w:t>
+      </w:r>
+      <w:r>
+        <w:rPr>
+          <w:iCs/>
+          <w:i/>
+        </w:rPr>
+        <w:t xml:space="preserve">Graphics</w:t>
+      </w:r>
+      <w:r>
+        <w:t xml:space="preserve">. 2nd Edition. Boston: Addison-Wesley Professional.</w:t>
       </w:r>
     </w:p>
     <w:bookmarkEnd w:id="39"/>
     <w:bookmarkEnd w:id="40"/>
     <w:bookmarkEnd w:id="41"/>
+    <w:bookmarkEnd w:id="42"/>
+    <w:bookmarkEnd w:id="43"/>
     <w:sectPr/>
   </w:body>
 </w:document>

--- a/Oppgave1.docx
+++ b/Oppgave1.docx
@@ -104,10 +104,10 @@
         <w:t xml:space="preserve">2021</w:t>
       </w:r>
     </w:p>
-    <w:bookmarkStart w:id="20" w:name="introduction"/>
-    <w:p>
-      <w:pPr>
-        <w:pStyle w:val="Heading2"/>
+    <w:bookmarkStart w:id="42" w:name="introduction"/>
+    <w:p>
+      <w:pPr>
+        <w:pStyle w:val="Heading1"/>
       </w:pPr>
       <w:r>
         <w:t xml:space="preserve">Introduction</w:t>
@@ -118,6 +118,83 @@
         <w:pStyle w:val="FirstParagraph"/>
       </w:pPr>
       <w:r>
+        <w:t xml:space="preserve">R is a programming language that since its inception in 1993 has had a</w:t>
+      </w:r>
+      <w:r>
+        <w:t xml:space="preserve"> </w:t>
+      </w:r>
+      <w:r>
+        <w:t xml:space="preserve">great growth in recent years, as programming has become a more popular</w:t>
+      </w:r>
+      <w:r>
+        <w:t xml:space="preserve"> </w:t>
+      </w:r>
+      <w:r>
+        <w:t xml:space="preserve">career choice and are used by many. It was originally designed to be</w:t>
+      </w:r>
+      <w:r>
+        <w:t xml:space="preserve"> </w:t>
+      </w:r>
+      <w:r>
+        <w:t xml:space="preserve">used interactively, where users first should get an answar and then get</w:t>
+      </w:r>
+      <w:r>
+        <w:t xml:space="preserve"> </w:t>
+      </w:r>
+      <w:r>
+        <w:t xml:space="preserve">new answer by evolving the commands. in recent times, it has become a</w:t>
+      </w:r>
+      <w:r>
+        <w:t xml:space="preserve"> </w:t>
+      </w:r>
+      <w:r>
+        <w:t xml:space="preserve">language that has evolved to cope with greater challanges. R can produce</w:t>
+      </w:r>
+      <w:r>
+        <w:t xml:space="preserve"> </w:t>
+      </w:r>
+      <w:r>
+        <w:t xml:space="preserve">large graphs and reports. R is now used in many different research</w:t>
+      </w:r>
+      <w:r>
+        <w:t xml:space="preserve"> </w:t>
+      </w:r>
+      <w:r>
+        <w:t xml:space="preserve">environments. R Can be perceived as more difficult than it is, if one</w:t>
+      </w:r>
+      <w:r>
+        <w:t xml:space="preserve"> </w:t>
+      </w:r>
+      <w:r>
+        <w:t xml:space="preserve">hasn’t been involved in programming before. But if one spends time</w:t>
+      </w:r>
+      <w:r>
+        <w:t xml:space="preserve"> </w:t>
+      </w:r>
+      <w:r>
+        <w:t xml:space="preserve">learning it, the benefits can be great, in the field of analysis and</w:t>
+      </w:r>
+      <w:r>
+        <w:t xml:space="preserve"> </w:t>
+      </w:r>
+      <w:r>
+        <w:t xml:space="preserve">research. then the results can be more reliable and credible. In R there</w:t>
+      </w:r>
+      <w:r>
+        <w:t xml:space="preserve"> </w:t>
+      </w:r>
+      <w:r>
+        <w:t xml:space="preserve">are different scripts like R Markdown and R Notebooks.</w:t>
+      </w:r>
+      <w:r>
+        <w:t xml:space="preserve">(Lander 2017)</w:t>
+      </w:r>
+    </w:p>
+    <w:p>
+      <w:pPr>
+        <w:pStyle w:val="BodyText"/>
+      </w:pPr>
+      <w:r>
         <w:t xml:space="preserve">R Notebooks can be used to organize the methods that are used in a study</w:t>
       </w:r>
       <w:r>
@@ -194,39 +271,29 @@
         <w:pStyle w:val="BodyText"/>
       </w:pPr>
       <w:r>
-        <w:t xml:space="preserve">Barbara R.Jasny writes in an article that as new technologies produce</w:t>
-      </w:r>
-      <w:r>
-        <w:t xml:space="preserve"> </w:t>
-      </w:r>
-      <w:r>
-        <w:t xml:space="preserve">more and different data to work with the knowledge</w:t>
-      </w:r>
-      <w:r>
-        <w:t xml:space="preserve"> </w:t>
-      </w:r>
-      <w:r>
-        <w:t xml:space="preserve">(Jasny et al. 2011)</w:t>
-      </w:r>
-    </w:p>
-    <w:bookmarkEnd w:id="20"/>
-    <w:bookmarkStart w:id="26" w:name="definition"/>
-    <w:p>
-      <w:pPr>
-        <w:pStyle w:val="Heading2"/>
-      </w:pPr>
-      <w:r>
-        <w:t xml:space="preserve">Definition</w:t>
-      </w:r>
-    </w:p>
-    <w:p>
-      <w:pPr>
-        <w:pStyle w:val="FirstParagraph"/>
-      </w:pPr>
-      <w:r>
-        <w:rPr>
-          <w:iCs/>
-          <w:i/>
+        <w:t xml:space="preserve">##Definition:</w:t>
+      </w:r>
+    </w:p>
+    <w:p>
+      <w:pPr>
+        <w:pStyle w:val="BodyText"/>
+      </w:pPr>
+      <w:r>
+        <w:t xml:space="preserve">Reproducibility means that you should be able to repeat a research with</w:t>
+      </w:r>
+      <w:r>
+        <w:t xml:space="preserve"> </w:t>
+      </w:r>
+      <w:r>
+        <w:t xml:space="preserve">the same data and procedures that were used in an article.</w:t>
+      </w:r>
+    </w:p>
+    <w:p>
+      <w:pPr>
+        <w:pStyle w:val="BodyText"/>
+      </w:pPr>
+      <w:r>
+        <w:rPr>
           <w:bCs/>
           <w:b/>
         </w:rPr>
@@ -253,7 +320,7 @@
       <w:r>
         <w:t xml:space="preserve"> </w:t>
       </w:r>
-      <w:hyperlink r:id="rId21">
+      <w:hyperlink r:id="rId20">
         <w:r>
           <w:rPr>
             <w:rStyle w:val="Hyperlink"/>
@@ -437,20 +504,345 @@
         <w:t xml:space="preserve">Bollen et al. (2015)</w:t>
       </w:r>
     </w:p>
-    <w:bookmarkStart w:id="25" w:name="picture"/>
+    <w:p>
+      <w:pPr>
+        <w:pStyle w:val="BodyText"/>
+      </w:pPr>
+      <w:r>
+        <w:t xml:space="preserve">R Notebook with R Markdown</w:t>
+      </w:r>
+    </w:p>
+    <w:p>
+      <w:pPr>
+        <w:pStyle w:val="BodyText"/>
+      </w:pPr>
+      <w:r>
+        <w:drawing>
+          <wp:inline>
+            <wp:extent cx="3438525" cy="4516945"/>
+            <wp:effectExtent b="0" l="0" r="0" t="0"/>
+            <wp:docPr descr="" title="" id="1" name="Picture"/>
+            <a:graphic>
+              <a:graphicData uri="http://schemas.openxmlformats.org/drawingml/2006/picture">
+                <pic:pic>
+                  <pic:nvPicPr>
+                    <pic:cNvPr descr="rmarkdown_workflow.png" id="0" name="Picture"/>
+                    <pic:cNvPicPr>
+                      <a:picLocks noChangeArrowheads="1" noChangeAspect="1"/>
+                    </pic:cNvPicPr>
+                  </pic:nvPicPr>
+                  <pic:blipFill>
+                    <a:blip r:embed="rId21"/>
+                    <a:stretch>
+                      <a:fillRect/>
+                    </a:stretch>
+                  </pic:blipFill>
+                  <pic:spPr bwMode="auto">
+                    <a:xfrm>
+                      <a:off x="0" y="0"/>
+                      <a:ext cx="3438525" cy="4516945"/>
+                    </a:xfrm>
+                    <a:prstGeom prst="rect">
+                      <a:avLst/>
+                    </a:prstGeom>
+                    <a:noFill/>
+                    <a:ln w="9525">
+                      <a:noFill/>
+                      <a:headEnd/>
+                      <a:tailEnd/>
+                    </a:ln>
+                  </pic:spPr>
+                </pic:pic>
+              </a:graphicData>
+            </a:graphic>
+          </wp:inline>
+        </w:drawing>
+      </w:r>
+    </w:p>
+    <w:bookmarkStart w:id="41" w:name="reproducibility"/>
+    <w:p>
+      <w:pPr>
+        <w:pStyle w:val="Heading2"/>
+      </w:pPr>
+      <w:r>
+        <w:rPr>
+          <w:bCs/>
+          <w:b/>
+        </w:rPr>
+        <w:t xml:space="preserve">Reproducibility</w:t>
+      </w:r>
+    </w:p>
+    <w:p>
+      <w:pPr>
+        <w:pStyle w:val="FirstParagraph"/>
+      </w:pPr>
+      <w:r>
+        <w:t xml:space="preserve">If there is already a published article and there is a new scientist who</w:t>
+      </w:r>
+      <w:r>
+        <w:t xml:space="preserve"> </w:t>
+      </w:r>
+      <w:r>
+        <w:t xml:space="preserve">wants to make an analyse using the same data from that article it will</w:t>
+      </w:r>
+      <w:r>
+        <w:t xml:space="preserve"> </w:t>
+      </w:r>
+      <w:r>
+        <w:t xml:space="preserve">only be reproducibility if the new result is the same as in the already</w:t>
+      </w:r>
+      <w:r>
+        <w:t xml:space="preserve"> </w:t>
+      </w:r>
+      <w:r>
+        <w:t xml:space="preserve">published article. There is benefits and disadvantages with</w:t>
+      </w:r>
+      <w:r>
+        <w:t xml:space="preserve"> </w:t>
+      </w:r>
+      <w:r>
+        <w:t xml:space="preserve">reproducibility and that is important to look into. Some scientists have</w:t>
+      </w:r>
+      <w:r>
+        <w:t xml:space="preserve"> </w:t>
+      </w:r>
+      <w:r>
+        <w:t xml:space="preserve">also tried to find some solution to the issues with mixing up</w:t>
+      </w:r>
+      <w:r>
+        <w:t xml:space="preserve"> </w:t>
+      </w:r>
+      <w:r>
+        <w:t xml:space="preserve">reproducibility, replicability and generalizability, because the</w:t>
+      </w:r>
+      <w:r>
+        <w:t xml:space="preserve"> </w:t>
+      </w:r>
+      <w:r>
+        <w:t xml:space="preserve">scientific environment have different opinions about what means what.</w:t>
+      </w:r>
+    </w:p>
+    <w:p>
+      <w:pPr>
+        <w:pStyle w:val="BodyText"/>
+      </w:pPr>
+      <w:r>
+        <w:t xml:space="preserve">When the scientists agree on the definitions of the various terms, the R</w:t>
+      </w:r>
+      <w:r>
+        <w:t xml:space="preserve"> </w:t>
+      </w:r>
+      <w:r>
+        <w:t xml:space="preserve">notebook can be a good help further. As previously mentioned, the R</w:t>
+      </w:r>
+      <w:r>
+        <w:t xml:space="preserve"> </w:t>
+      </w:r>
+      <w:r>
+        <w:t xml:space="preserve">notebook is a good tool when it comes to organizing methods or results</w:t>
+      </w:r>
+      <w:r>
+        <w:t xml:space="preserve"> </w:t>
+      </w:r>
+      <w:r>
+        <w:t xml:space="preserve">so that it is reproducible. Using the R notebook will also make the</w:t>
+      </w:r>
+      <w:r>
+        <w:t xml:space="preserve"> </w:t>
+      </w:r>
+      <w:r>
+        <w:t xml:space="preserve">study more efficient and easier to share analyzes with other colleagues</w:t>
+      </w:r>
+      <w:r>
+        <w:t xml:space="preserve"> </w:t>
+      </w:r>
+      <w:r>
+        <w:t xml:space="preserve">or other scientists.</w:t>
+      </w:r>
+    </w:p>
+    <w:bookmarkStart w:id="22" w:name="benefits"/>
     <w:p>
       <w:pPr>
         <w:pStyle w:val="Heading3"/>
       </w:pPr>
       <w:r>
-        <w:t xml:space="preserve">Picture</w:t>
+        <w:t xml:space="preserve">Benefits</w:t>
       </w:r>
     </w:p>
     <w:p>
       <w:pPr>
         <w:pStyle w:val="FirstParagraph"/>
       </w:pPr>
-      <w:hyperlink r:id="rId23">
+      <w:r>
+        <w:t xml:space="preserve">As we have written about before, we use reproducibility to repeat a</w:t>
+      </w:r>
+      <w:r>
+        <w:t xml:space="preserve"> </w:t>
+      </w:r>
+      <w:r>
+        <w:t xml:space="preserve">research using the same data but with a separate twist.</w:t>
+      </w:r>
+    </w:p>
+    <w:p>
+      <w:pPr>
+        <w:pStyle w:val="BodyText"/>
+      </w:pPr>
+      <w:r>
+        <w:t xml:space="preserve">Barbara R. Jasny et al. writes in an article that new technology is</w:t>
+      </w:r>
+      <w:r>
+        <w:t xml:space="preserve"> </w:t>
+      </w:r>
+      <w:r>
+        <w:t xml:space="preserve">constantly emerging, and produces new data in different variants, which</w:t>
+      </w:r>
+      <w:r>
+        <w:t xml:space="preserve"> </w:t>
+      </w:r>
+      <w:r>
+        <w:t xml:space="preserve">increases the expectations for new knowledge.</w:t>
+      </w:r>
+      <w:r>
+        <w:t xml:space="preserve"> </w:t>
+      </w:r>
+      <w:r>
+        <w:t xml:space="preserve">(Jasny et al. 2011)</w:t>
+      </w:r>
+      <w:r>
+        <w:t xml:space="preserve">. By</w:t>
+      </w:r>
+      <w:r>
+        <w:t xml:space="preserve"> </w:t>
+      </w:r>
+      <w:r>
+        <w:t xml:space="preserve">increasing the expectations of the data, we can also see an increase in</w:t>
+      </w:r>
+      <w:r>
+        <w:t xml:space="preserve"> </w:t>
+      </w:r>
+      <w:r>
+        <w:t xml:space="preserve">the expectations for the content.</w:t>
+      </w:r>
+    </w:p>
+    <w:p>
+      <w:pPr>
+        <w:pStyle w:val="BodyText"/>
+      </w:pPr>
+      <w:r>
+        <w:t xml:space="preserve">Although a test is reproducible, the quality may not be as good.</w:t>
+      </w:r>
+    </w:p>
+    <w:bookmarkEnd w:id="22"/>
+    <w:bookmarkStart w:id="25" w:name="disadvantages"/>
+    <w:p>
+      <w:pPr>
+        <w:pStyle w:val="Heading3"/>
+      </w:pPr>
+      <w:r>
+        <w:t xml:space="preserve">Disadvantages</w:t>
+      </w:r>
+    </w:p>
+    <w:p>
+      <w:pPr>
+        <w:pStyle w:val="FirstParagraph"/>
+      </w:pPr>
+      <w:r>
+        <w:t xml:space="preserve">Steven N. Goodman et al. are writing in their article that</w:t>
+      </w:r>
+      <w:r>
+        <w:t xml:space="preserve"> </w:t>
+      </w:r>
+      <w:r>
+        <w:t xml:space="preserve">reproducibility, replicability, reliability, robustness, and</w:t>
+      </w:r>
+      <w:r>
+        <w:t xml:space="preserve"> </w:t>
+      </w:r>
+      <w:r>
+        <w:t xml:space="preserve">generalizability are used interchangeably in, for example, scientific</w:t>
+      </w:r>
+      <w:r>
+        <w:t xml:space="preserve"> </w:t>
+      </w:r>
+      <w:r>
+        <w:t xml:space="preserve">environments. The terms seem to be a confusion in the literature and it</w:t>
+      </w:r>
+      <w:r>
+        <w:t xml:space="preserve"> </w:t>
+      </w:r>
+      <w:r>
+        <w:t xml:space="preserve">can make it difficult to rely on a scientific result For their part, it</w:t>
+      </w:r>
+      <w:r>
+        <w:t xml:space="preserve"> </w:t>
+      </w:r>
+      <w:r>
+        <w:t xml:space="preserve">is mostly for use in the biomedical field, but there is great faith that</w:t>
+      </w:r>
+      <w:r>
+        <w:t xml:space="preserve"> </w:t>
+      </w:r>
+      <w:r>
+        <w:t xml:space="preserve">this could also solve other scientific areas.@goodman_what_2016.</w:t>
+      </w:r>
+    </w:p>
+    <w:p>
+      <w:pPr>
+        <w:pStyle w:val="BodyText"/>
+      </w:pPr>
+      <w:r>
+        <w:t xml:space="preserve">An example: Some groups believes reproducibility means repeating an</w:t>
+      </w:r>
+      <w:r>
+        <w:t xml:space="preserve"> </w:t>
+      </w:r>
+      <w:r>
+        <w:t xml:space="preserve">investigation in an article using the same data, and replicability means</w:t>
+      </w:r>
+      <w:r>
+        <w:t xml:space="preserve"> </w:t>
+      </w:r>
+      <w:r>
+        <w:t xml:space="preserve">doing it again, preferably with new data, but getting the same response.</w:t>
+      </w:r>
+      <w:r>
+        <w:t xml:space="preserve"> </w:t>
+      </w:r>
+      <w:r>
+        <w:t xml:space="preserve">While other groups believe the opposite.</w:t>
+      </w:r>
+    </w:p>
+    <w:p>
+      <w:pPr>
+        <w:pStyle w:val="BodyText"/>
+      </w:pPr>
+      <w:r>
+        <w:t xml:space="preserve">There is also another minus with reproducibility and that is that the</w:t>
+      </w:r>
+      <w:r>
+        <w:t xml:space="preserve"> </w:t>
+      </w:r>
+      <w:r>
+        <w:t xml:space="preserve">result you have obtained can be built on by others who in turn can use</w:t>
+      </w:r>
+      <w:r>
+        <w:t xml:space="preserve"> </w:t>
+      </w:r>
+      <w:r>
+        <w:t xml:space="preserve">it to develop new ideas or other methods. It may lead to further errors</w:t>
+      </w:r>
+      <w:r>
+        <w:t xml:space="preserve"> </w:t>
+      </w:r>
+      <w:r>
+        <w:t xml:space="preserve">if the article was initially incorrect.</w:t>
+      </w:r>
+    </w:p>
+    <w:p>
+      <w:pPr>
+        <w:pStyle w:val="BodyText"/>
+      </w:pPr>
+      <w:hyperlink r:id="rId24">
         <w:r>
           <w:drawing>
             <wp:inline>
@@ -467,7 +859,7 @@
                       </pic:cNvPicPr>
                     </pic:nvPicPr>
                     <pic:blipFill>
-                      <a:blip r:embed="rId22"/>
+                      <a:blip r:embed="rId23"/>
                       <a:stretch>
                         <a:fillRect/>
                       </a:stretch>
@@ -495,12 +887,168 @@
         </w:r>
       </w:hyperlink>
     </w:p>
+    <w:bookmarkEnd w:id="25"/>
+    <w:bookmarkStart w:id="26" w:name="solution"/>
+    <w:p>
+      <w:pPr>
+        <w:pStyle w:val="Heading3"/>
+      </w:pPr>
+      <w:r>
+        <w:t xml:space="preserve">Solution</w:t>
+      </w:r>
+    </w:p>
+    <w:p>
+      <w:pPr>
+        <w:pStyle w:val="FirstParagraph"/>
+      </w:pPr>
+      <w:r>
+        <w:t xml:space="preserve">First of all, a solution could be that the scientific environment came</w:t>
+      </w:r>
+      <w:r>
+        <w:t xml:space="preserve"> </w:t>
+      </w:r>
+      <w:r>
+        <w:t xml:space="preserve">together to create and definition to each of the different concepts</w:t>
+      </w:r>
+      <w:r>
+        <w:t xml:space="preserve"> </w:t>
+      </w:r>
+      <w:r>
+        <w:t xml:space="preserve">reproducibility, replicability, reliability, robustness, and</w:t>
+      </w:r>
+      <w:r>
+        <w:t xml:space="preserve"> </w:t>
+      </w:r>
+      <w:r>
+        <w:t xml:space="preserve">generalizability. It would have made the concepts easier to use and</w:t>
+      </w:r>
+      <w:r>
+        <w:t xml:space="preserve"> </w:t>
+      </w:r>
+      <w:r>
+        <w:t xml:space="preserve">which in turn had given a common understanding of what was used at any</w:t>
+      </w:r>
+      <w:r>
+        <w:t xml:space="preserve"> </w:t>
+      </w:r>
+      <w:r>
+        <w:t xml:space="preserve">given time. Steven N. Goodman et al. want to divide it into three</w:t>
+      </w:r>
+      <w:r>
+        <w:t xml:space="preserve"> </w:t>
+      </w:r>
+      <w:r>
+        <w:t xml:space="preserve">different elements: methods reproducibility, results reproducibility,</w:t>
+      </w:r>
+      <w:r>
+        <w:t xml:space="preserve"> </w:t>
+      </w:r>
+      <w:r>
+        <w:t xml:space="preserve">and inferential repro- ducibility. For their part, it is mostly for use</w:t>
+      </w:r>
+      <w:r>
+        <w:t xml:space="preserve"> </w:t>
+      </w:r>
+      <w:r>
+        <w:t xml:space="preserve">in the biomedical field, but there is great faith that this could also</w:t>
+      </w:r>
+      <w:r>
+        <w:t xml:space="preserve"> </w:t>
+      </w:r>
+      <w:r>
+        <w:t xml:space="preserve">solve other scientific areas</w:t>
+      </w:r>
+      <w:r>
+        <w:t xml:space="preserve"> </w:t>
+      </w:r>
+      <w:r>
+        <w:t xml:space="preserve">Goodman, Fanelli, and Ioannidis (2016)</w:t>
+      </w:r>
+      <w:r>
+        <w:t xml:space="preserve">.</w:t>
+      </w:r>
+    </w:p>
     <w:p>
       <w:pPr>
         <w:pStyle w:val="BodyText"/>
       </w:pPr>
       <w:r>
-        <w:t xml:space="preserve">R Notebook with R Markdown</w:t>
+        <w:t xml:space="preserve">Bollen et al. says that scientists should document all the information</w:t>
+      </w:r>
+      <w:r>
+        <w:t xml:space="preserve"> </w:t>
+      </w:r>
+      <w:r>
+        <w:t xml:space="preserve">in the procedures they use when collecting data - right down to the</w:t>
+      </w:r>
+      <w:r>
+        <w:t xml:space="preserve"> </w:t>
+      </w:r>
+      <w:r>
+        <w:t xml:space="preserve">level of detail. It will make it easier and more effective for</w:t>
+      </w:r>
+      <w:r>
+        <w:t xml:space="preserve"> </w:t>
+      </w:r>
+      <w:r>
+        <w:t xml:space="preserve">researchers who comes after using the same report and get the same</w:t>
+      </w:r>
+      <w:r>
+        <w:t xml:space="preserve"> </w:t>
+      </w:r>
+      <w:r>
+        <w:t xml:space="preserve">results as the original researchers. It will not only reproduce</w:t>
+      </w:r>
+      <w:r>
+        <w:t xml:space="preserve"> </w:t>
+      </w:r>
+      <w:r>
+        <w:t xml:space="preserve">reproducibility, but they will also be able to provide more information</w:t>
+      </w:r>
+      <w:r>
+        <w:t xml:space="preserve"> </w:t>
+      </w:r>
+      <w:r>
+        <w:t xml:space="preserve">Bollen et al. (2015)</w:t>
+      </w:r>
+      <w:r>
+        <w:t xml:space="preserve">.</w:t>
+      </w:r>
+    </w:p>
+    <w:bookmarkEnd w:id="26"/>
+    <w:bookmarkStart w:id="27" w:name="is-there-a-perfect-code"/>
+    <w:p>
+      <w:pPr>
+        <w:pStyle w:val="Heading3"/>
+      </w:pPr>
+      <w:r>
+        <w:t xml:space="preserve">Is there a perfect code?</w:t>
+      </w:r>
+    </w:p>
+    <w:p>
+      <w:pPr>
+        <w:pStyle w:val="FirstParagraph"/>
+      </w:pPr>
+      <w:r>
+        <w:t xml:space="preserve">Nick Barnes who works in the Climate Code Foundation writes in an</w:t>
+      </w:r>
+      <w:r>
+        <w:t xml:space="preserve"> </w:t>
+      </w:r>
+      <w:r>
+        <w:t xml:space="preserve">article from 2010, that researchers don’t have to put so much emphasis</w:t>
+      </w:r>
+      <w:r>
+        <w:t xml:space="preserve"> </w:t>
+      </w:r>
+      <w:r>
+        <w:t xml:space="preserve">on coding in their work, because the benefit of sharing raw data can be</w:t>
+      </w:r>
+      <w:r>
+        <w:t xml:space="preserve"> </w:t>
+      </w:r>
+      <w:r>
+        <w:t xml:space="preserve">greater than writing a perfect code.</w:t>
       </w:r>
     </w:p>
     <w:p>
@@ -508,111 +1056,19 @@
         <w:pStyle w:val="BodyText"/>
       </w:pPr>
       <w:r>
-        <w:drawing>
-          <wp:inline>
-            <wp:extent cx="3438525" cy="4516945"/>
-            <wp:effectExtent b="0" l="0" r="0" t="0"/>
-            <wp:docPr descr="" title="" id="1" name="Picture"/>
-            <a:graphic>
-              <a:graphicData uri="http://schemas.openxmlformats.org/drawingml/2006/picture">
-                <pic:pic>
-                  <pic:nvPicPr>
-                    <pic:cNvPr descr="rmarkdown_workflow.png" id="0" name="Picture"/>
-                    <pic:cNvPicPr>
-                      <a:picLocks noChangeArrowheads="1" noChangeAspect="1"/>
-                    </pic:cNvPicPr>
-                  </pic:nvPicPr>
-                  <pic:blipFill>
-                    <a:blip r:embed="rId24"/>
-                    <a:stretch>
-                      <a:fillRect/>
-                    </a:stretch>
-                  </pic:blipFill>
-                  <pic:spPr bwMode="auto">
-                    <a:xfrm>
-                      <a:off x="0" y="0"/>
-                      <a:ext cx="3438525" cy="4516945"/>
-                    </a:xfrm>
-                    <a:prstGeom prst="rect">
-                      <a:avLst/>
-                    </a:prstGeom>
-                    <a:noFill/>
-                    <a:ln w="9525">
-                      <a:noFill/>
-                      <a:headEnd/>
-                      <a:tailEnd/>
-                    </a:ln>
-                  </pic:spPr>
-                </pic:pic>
-              </a:graphicData>
-            </a:graphic>
-          </wp:inline>
-        </w:drawing>
-      </w:r>
-    </w:p>
-    <w:bookmarkEnd w:id="25"/>
-    <w:bookmarkEnd w:id="26"/>
-    <w:bookmarkStart w:id="41" w:name="reproducibility"/>
-    <w:p>
-      <w:pPr>
-        <w:pStyle w:val="Heading2"/>
-      </w:pPr>
-      <w:r>
-        <w:rPr>
-          <w:bCs/>
-          <w:b/>
-        </w:rPr>
-        <w:t xml:space="preserve">Reproducibility</w:t>
-      </w:r>
-    </w:p>
-    <w:p>
-      <w:pPr>
-        <w:pStyle w:val="FirstParagraph"/>
-      </w:pPr>
-      <w:r>
-        <w:t xml:space="preserve">If there is already a published article and there is a new scientist who</w:t>
-      </w:r>
-      <w:r>
-        <w:t xml:space="preserve"> </w:t>
-      </w:r>
-      <w:r>
-        <w:t xml:space="preserve">wants to make an analyse using the same data from that article it will</w:t>
-      </w:r>
-      <w:r>
-        <w:t xml:space="preserve"> </w:t>
-      </w:r>
-      <w:r>
-        <w:t xml:space="preserve">only be reproducibility if the new result is the same as in the already</w:t>
-      </w:r>
-      <w:r>
-        <w:t xml:space="preserve"> </w:t>
-      </w:r>
-      <w:r>
-        <w:t xml:space="preserve">published article. There is benefits and disadvantages with</w:t>
-      </w:r>
-      <w:r>
-        <w:t xml:space="preserve"> </w:t>
-      </w:r>
-      <w:r>
-        <w:t xml:space="preserve">reproducibility and that is important to look into. Some scientists have</w:t>
-      </w:r>
-      <w:r>
-        <w:t xml:space="preserve"> </w:t>
-      </w:r>
-      <w:r>
-        <w:t xml:space="preserve">also tried to find some solution to the issues with mixing up</w:t>
-      </w:r>
-      <w:r>
-        <w:t xml:space="preserve"> </w:t>
-      </w:r>
-      <w:r>
-        <w:t xml:space="preserve">reproducibility, replicability and generalizability, because the</w:t>
-      </w:r>
-      <w:r>
-        <w:t xml:space="preserve"> </w:t>
-      </w:r>
-      <w:r>
-        <w:t xml:space="preserve">scientific environment have different opinions about what means what.</w:t>
+        <w:t xml:space="preserve">He further writes that if we share raw data that performs the job it is</w:t>
+      </w:r>
+      <w:r>
+        <w:t xml:space="preserve"> </w:t>
+      </w:r>
+      <w:r>
+        <w:t xml:space="preserve">supposed to, the intention with the data is in place. So why not share</w:t>
+      </w:r>
+      <w:r>
+        <w:t xml:space="preserve"> </w:t>
+      </w:r>
+      <w:r>
+        <w:t xml:space="preserve">it then.</w:t>
       </w:r>
     </w:p>
     <w:p>
@@ -620,490 +1076,88 @@
         <w:pStyle w:val="BodyText"/>
       </w:pPr>
       <w:r>
-        <w:t xml:space="preserve">When the scientists agree on the definitions of the various terms, the R</w:t>
-      </w:r>
-      <w:r>
-        <w:t xml:space="preserve"> </w:t>
-      </w:r>
-      <w:r>
-        <w:t xml:space="preserve">notebook can be a good help further. As previously mentioned, the R</w:t>
-      </w:r>
-      <w:r>
-        <w:t xml:space="preserve"> </w:t>
-      </w:r>
-      <w:r>
-        <w:t xml:space="preserve">notebook is a good tool when it comes to organizing methods or results</w:t>
-      </w:r>
-      <w:r>
-        <w:t xml:space="preserve"> </w:t>
-      </w:r>
-      <w:r>
-        <w:t xml:space="preserve">so that it is reproducible. Using the R notebook will also make the</w:t>
-      </w:r>
-      <w:r>
-        <w:t xml:space="preserve"> </w:t>
-      </w:r>
-      <w:r>
-        <w:t xml:space="preserve">study more efficient and easier to share analyzes with other colleagues</w:t>
-      </w:r>
-      <w:r>
-        <w:t xml:space="preserve"> </w:t>
-      </w:r>
-      <w:r>
-        <w:t xml:space="preserve">or other scientists.</w:t>
-      </w:r>
-    </w:p>
-    <w:bookmarkStart w:id="27" w:name="benefits"/>
+        <w:t xml:space="preserve">He points out that in 2007 NASA released a software that wasn’t</w:t>
+      </w:r>
+      <w:r>
+        <w:t xml:space="preserve"> </w:t>
+      </w:r>
+      <w:r>
+        <w:t xml:space="preserve">completely finished, but by releasing it before it was completely</w:t>
+      </w:r>
+      <w:r>
+        <w:t xml:space="preserve"> </w:t>
+      </w:r>
+      <w:r>
+        <w:t xml:space="preserve">finished, they received held along the way so that it became both better</w:t>
+      </w:r>
+      <w:r>
+        <w:t xml:space="preserve"> </w:t>
+      </w:r>
+      <w:r>
+        <w:t xml:space="preserve">and more user-friendly. Even if they got help, it didn’t mean that NASA</w:t>
+      </w:r>
+      <w:r>
+        <w:t xml:space="preserve"> </w:t>
+      </w:r>
+      <w:r>
+        <w:t xml:space="preserve">had released a bad program or that the result after they released the</w:t>
+      </w:r>
+      <w:r>
+        <w:t xml:space="preserve"> </w:t>
+      </w:r>
+      <w:r>
+        <w:t xml:space="preserve">first version gave a slightly worse result. NASA took the change with</w:t>
+      </w:r>
+      <w:r>
+        <w:t xml:space="preserve"> </w:t>
+      </w:r>
+      <w:r>
+        <w:t xml:space="preserve">them and made the software even better.</w:t>
+      </w:r>
+    </w:p>
+    <w:p>
+      <w:pPr>
+        <w:pStyle w:val="BodyText"/>
+      </w:pPr>
+      <w:r>
+        <w:t xml:space="preserve">In Conclusion, he writes that researchers must work together to create</w:t>
+      </w:r>
+      <w:r>
+        <w:t xml:space="preserve"> </w:t>
+      </w:r>
+      <w:r>
+        <w:t xml:space="preserve">space to release raw data, so that we can benefit from each other’s help</w:t>
+      </w:r>
+      <w:r>
+        <w:t xml:space="preserve"> </w:t>
+      </w:r>
+      <w:r>
+        <w:t xml:space="preserve">to not always strive for perfectionism before we publish. But this is</w:t>
+      </w:r>
+      <w:r>
+        <w:t xml:space="preserve"> </w:t>
+      </w:r>
+      <w:r>
+        <w:t xml:space="preserve">not something researchers need to do alone they also need help from the</w:t>
+      </w:r>
+      <w:r>
+        <w:t xml:space="preserve"> </w:t>
+      </w:r>
+      <w:r>
+        <w:t xml:space="preserve">community around them</w:t>
+      </w:r>
+      <w:r>
+        <w:t xml:space="preserve"> </w:t>
+      </w:r>
+      <w:r>
+        <w:t xml:space="preserve">(Barnes 2010)</w:t>
+      </w:r>
+    </w:p>
+    <w:bookmarkEnd w:id="27"/>
+    <w:bookmarkStart w:id="28" w:name="referances"/>
     <w:p>
       <w:pPr>
         <w:pStyle w:val="Heading3"/>
-      </w:pPr>
-      <w:r>
-        <w:t xml:space="preserve">Benefits</w:t>
-      </w:r>
-    </w:p>
-    <w:p>
-      <w:pPr>
-        <w:pStyle w:val="FirstParagraph"/>
-      </w:pPr>
-      <w:r>
-        <w:t xml:space="preserve">As we have written about before, we use reproducibility to repeat a</w:t>
-      </w:r>
-      <w:r>
-        <w:t xml:space="preserve"> </w:t>
-      </w:r>
-      <w:r>
-        <w:t xml:space="preserve">research using the same data but with a separate twist.</w:t>
-      </w:r>
-    </w:p>
-    <w:p>
-      <w:pPr>
-        <w:pStyle w:val="BodyText"/>
-      </w:pPr>
-      <w:r>
-        <w:t xml:space="preserve">Barbara R. Jasny et al. writes in an article that new technology is</w:t>
-      </w:r>
-      <w:r>
-        <w:t xml:space="preserve"> </w:t>
-      </w:r>
-      <w:r>
-        <w:t xml:space="preserve">constantly emerging, and produces new data in different variants, which</w:t>
-      </w:r>
-      <w:r>
-        <w:t xml:space="preserve"> </w:t>
-      </w:r>
-      <w:r>
-        <w:t xml:space="preserve">increases the expectations for new knowledge.</w:t>
-      </w:r>
-      <w:r>
-        <w:t xml:space="preserve"> </w:t>
-      </w:r>
-      <w:r>
-        <w:t xml:space="preserve">(Jasny et al. 2011)</w:t>
-      </w:r>
-      <w:r>
-        <w:t xml:space="preserve">. By</w:t>
-      </w:r>
-      <w:r>
-        <w:t xml:space="preserve"> </w:t>
-      </w:r>
-      <w:r>
-        <w:t xml:space="preserve">increasing the expectations of the data, we can also see an increase in</w:t>
-      </w:r>
-      <w:r>
-        <w:t xml:space="preserve"> </w:t>
-      </w:r>
-      <w:r>
-        <w:t xml:space="preserve">the expectations for the content.</w:t>
-      </w:r>
-    </w:p>
-    <w:p>
-      <w:pPr>
-        <w:pStyle w:val="BodyText"/>
-      </w:pPr>
-      <w:r>
-        <w:t xml:space="preserve">Although a test is reproducible, the quality may not be as good.</w:t>
-      </w:r>
-    </w:p>
-    <w:bookmarkEnd w:id="27"/>
-    <w:bookmarkStart w:id="40" w:name="disadvantages"/>
-    <w:p>
-      <w:pPr>
-        <w:pStyle w:val="Heading3"/>
-      </w:pPr>
-      <w:r>
-        <w:t xml:space="preserve">Disadvantages</w:t>
-      </w:r>
-    </w:p>
-    <w:p>
-      <w:pPr>
-        <w:pStyle w:val="FirstParagraph"/>
-      </w:pPr>
-      <w:r>
-        <w:t xml:space="preserve">Steven N. Goodman et al. are writing in their article that</w:t>
-      </w:r>
-      <w:r>
-        <w:t xml:space="preserve"> </w:t>
-      </w:r>
-      <w:r>
-        <w:t xml:space="preserve">reproducibility, replicability, reliability, robustness, and</w:t>
-      </w:r>
-      <w:r>
-        <w:t xml:space="preserve"> </w:t>
-      </w:r>
-      <w:r>
-        <w:t xml:space="preserve">generalizability are used interchangeably in, for example, scientific</w:t>
-      </w:r>
-      <w:r>
-        <w:t xml:space="preserve"> </w:t>
-      </w:r>
-      <w:r>
-        <w:t xml:space="preserve">environments. The terms seem to be a confusion in the literature and it</w:t>
-      </w:r>
-      <w:r>
-        <w:t xml:space="preserve"> </w:t>
-      </w:r>
-      <w:r>
-        <w:t xml:space="preserve">can make it difficult to rely on a scientific result For their part, it</w:t>
-      </w:r>
-      <w:r>
-        <w:t xml:space="preserve"> </w:t>
-      </w:r>
-      <w:r>
-        <w:t xml:space="preserve">is mostly for use in the biomedical field, but there is great faith that</w:t>
-      </w:r>
-      <w:r>
-        <w:t xml:space="preserve"> </w:t>
-      </w:r>
-      <w:r>
-        <w:t xml:space="preserve">this could also solve other scientific areas.@goodman_what_2016.</w:t>
-      </w:r>
-    </w:p>
-    <w:p>
-      <w:pPr>
-        <w:pStyle w:val="BodyText"/>
-      </w:pPr>
-      <w:r>
-        <w:t xml:space="preserve">An example: Some groups believes reproducibility means repeating an</w:t>
-      </w:r>
-      <w:r>
-        <w:t xml:space="preserve"> </w:t>
-      </w:r>
-      <w:r>
-        <w:t xml:space="preserve">investigation in an article using the same data, and replicability means</w:t>
-      </w:r>
-      <w:r>
-        <w:t xml:space="preserve"> </w:t>
-      </w:r>
-      <w:r>
-        <w:t xml:space="preserve">doing it again, preferably with new data, but getting the same response.</w:t>
-      </w:r>
-      <w:r>
-        <w:t xml:space="preserve"> </w:t>
-      </w:r>
-      <w:r>
-        <w:t xml:space="preserve">While other groups believe the opposite.</w:t>
-      </w:r>
-    </w:p>
-    <w:p>
-      <w:pPr>
-        <w:pStyle w:val="BodyText"/>
-      </w:pPr>
-      <w:r>
-        <w:t xml:space="preserve">There is also another minus with reproducibility and that is that the</w:t>
-      </w:r>
-      <w:r>
-        <w:t xml:space="preserve"> </w:t>
-      </w:r>
-      <w:r>
-        <w:t xml:space="preserve">result you have obtained can be built on by others who in turn can use</w:t>
-      </w:r>
-      <w:r>
-        <w:t xml:space="preserve"> </w:t>
-      </w:r>
-      <w:r>
-        <w:t xml:space="preserve">it to develop new ideas or other methods. It may lead to further errors</w:t>
-      </w:r>
-      <w:r>
-        <w:t xml:space="preserve"> </w:t>
-      </w:r>
-      <w:r>
-        <w:t xml:space="preserve">if the article was initially incorrect.</w:t>
-      </w:r>
-    </w:p>
-    <w:bookmarkStart w:id="28" w:name="solution"/>
-    <w:p>
-      <w:pPr>
-        <w:pStyle w:val="Heading4"/>
-      </w:pPr>
-      <w:r>
-        <w:t xml:space="preserve">Solution</w:t>
-      </w:r>
-    </w:p>
-    <w:p>
-      <w:pPr>
-        <w:pStyle w:val="FirstParagraph"/>
-      </w:pPr>
-      <w:r>
-        <w:t xml:space="preserve">First of all, a solution could be that the scientific environment came</w:t>
-      </w:r>
-      <w:r>
-        <w:t xml:space="preserve"> </w:t>
-      </w:r>
-      <w:r>
-        <w:t xml:space="preserve">together to create and definition to each of the different concepts</w:t>
-      </w:r>
-      <w:r>
-        <w:t xml:space="preserve"> </w:t>
-      </w:r>
-      <w:r>
-        <w:t xml:space="preserve">reproducibility, replicability, reliability, robustness, and</w:t>
-      </w:r>
-      <w:r>
-        <w:t xml:space="preserve"> </w:t>
-      </w:r>
-      <w:r>
-        <w:t xml:space="preserve">generalizability. It would have made the concepts easier to use and</w:t>
-      </w:r>
-      <w:r>
-        <w:t xml:space="preserve"> </w:t>
-      </w:r>
-      <w:r>
-        <w:t xml:space="preserve">which in turn had given a common understanding of what was used at any</w:t>
-      </w:r>
-      <w:r>
-        <w:t xml:space="preserve"> </w:t>
-      </w:r>
-      <w:r>
-        <w:t xml:space="preserve">given time. Steven N. Goodman et al. want to divide it into three</w:t>
-      </w:r>
-      <w:r>
-        <w:t xml:space="preserve"> </w:t>
-      </w:r>
-      <w:r>
-        <w:t xml:space="preserve">different elements: methods reproducibility, results reproducibility,</w:t>
-      </w:r>
-      <w:r>
-        <w:t xml:space="preserve"> </w:t>
-      </w:r>
-      <w:r>
-        <w:t xml:space="preserve">and inferential repro- ducibility. For their part, it is mostly for use</w:t>
-      </w:r>
-      <w:r>
-        <w:t xml:space="preserve"> </w:t>
-      </w:r>
-      <w:r>
-        <w:t xml:space="preserve">in the biomedical field, but there is great faith that this could also</w:t>
-      </w:r>
-      <w:r>
-        <w:t xml:space="preserve"> </w:t>
-      </w:r>
-      <w:r>
-        <w:t xml:space="preserve">solve other scientific areas</w:t>
-      </w:r>
-      <w:r>
-        <w:t xml:space="preserve"> </w:t>
-      </w:r>
-      <w:r>
-        <w:t xml:space="preserve">Goodman, Fanelli, and Ioannidis (2016)</w:t>
-      </w:r>
-      <w:r>
-        <w:t xml:space="preserve">.</w:t>
-      </w:r>
-    </w:p>
-    <w:p>
-      <w:pPr>
-        <w:pStyle w:val="BodyText"/>
-      </w:pPr>
-      <w:r>
-        <w:t xml:space="preserve">Bollen et al. says that scientists should document all the information</w:t>
-      </w:r>
-      <w:r>
-        <w:t xml:space="preserve"> </w:t>
-      </w:r>
-      <w:r>
-        <w:t xml:space="preserve">in the procedures they use when collecting data - right down to the</w:t>
-      </w:r>
-      <w:r>
-        <w:t xml:space="preserve"> </w:t>
-      </w:r>
-      <w:r>
-        <w:t xml:space="preserve">level of detail. It will make it easier and more effective for</w:t>
-      </w:r>
-      <w:r>
-        <w:t xml:space="preserve"> </w:t>
-      </w:r>
-      <w:r>
-        <w:t xml:space="preserve">researchers who comes after using the same report and get the same</w:t>
-      </w:r>
-      <w:r>
-        <w:t xml:space="preserve"> </w:t>
-      </w:r>
-      <w:r>
-        <w:t xml:space="preserve">results as the original researchers. It will not only reproduce</w:t>
-      </w:r>
-      <w:r>
-        <w:t xml:space="preserve"> </w:t>
-      </w:r>
-      <w:r>
-        <w:t xml:space="preserve">reproducibility, but they will also be able to provide more information</w:t>
-      </w:r>
-      <w:r>
-        <w:t xml:space="preserve"> </w:t>
-      </w:r>
-      <w:r>
-        <w:t xml:space="preserve">Bollen et al. (2015)</w:t>
-      </w:r>
-      <w:r>
-        <w:t xml:space="preserve">.</w:t>
-      </w:r>
-    </w:p>
-    <w:bookmarkEnd w:id="28"/>
-    <w:bookmarkStart w:id="29" w:name="is-there-a-perfect-code"/>
-    <w:p>
-      <w:pPr>
-        <w:pStyle w:val="Heading4"/>
-      </w:pPr>
-      <w:r>
-        <w:t xml:space="preserve">Is there a perfect code?</w:t>
-      </w:r>
-    </w:p>
-    <w:p>
-      <w:pPr>
-        <w:pStyle w:val="FirstParagraph"/>
-      </w:pPr>
-      <w:r>
-        <w:t xml:space="preserve">Nick Barnes who works in the Climate Code Foundation writes in an</w:t>
-      </w:r>
-      <w:r>
-        <w:t xml:space="preserve"> </w:t>
-      </w:r>
-      <w:r>
-        <w:t xml:space="preserve">article from 2010, that researchers don’t have to put so much emphasis</w:t>
-      </w:r>
-      <w:r>
-        <w:t xml:space="preserve"> </w:t>
-      </w:r>
-      <w:r>
-        <w:t xml:space="preserve">on coding in their work, because the benefit of sharing raw data can be</w:t>
-      </w:r>
-      <w:r>
-        <w:t xml:space="preserve"> </w:t>
-      </w:r>
-      <w:r>
-        <w:t xml:space="preserve">greater than writing a perfect code.</w:t>
-      </w:r>
-    </w:p>
-    <w:p>
-      <w:pPr>
-        <w:pStyle w:val="BodyText"/>
-      </w:pPr>
-      <w:r>
-        <w:t xml:space="preserve">He further writes that if we share raw data that performs the job it is</w:t>
-      </w:r>
-      <w:r>
-        <w:t xml:space="preserve"> </w:t>
-      </w:r>
-      <w:r>
-        <w:t xml:space="preserve">supposed to, the intention with the data is in place. So why not share</w:t>
-      </w:r>
-      <w:r>
-        <w:t xml:space="preserve"> </w:t>
-      </w:r>
-      <w:r>
-        <w:t xml:space="preserve">it then.</w:t>
-      </w:r>
-    </w:p>
-    <w:p>
-      <w:pPr>
-        <w:pStyle w:val="BodyText"/>
-      </w:pPr>
-      <w:r>
-        <w:t xml:space="preserve">He points out that in 2007 NASA released a software that wasn’t</w:t>
-      </w:r>
-      <w:r>
-        <w:t xml:space="preserve"> </w:t>
-      </w:r>
-      <w:r>
-        <w:t xml:space="preserve">completely finished, but by releasing it before it was completely</w:t>
-      </w:r>
-      <w:r>
-        <w:t xml:space="preserve"> </w:t>
-      </w:r>
-      <w:r>
-        <w:t xml:space="preserve">finished, they received held along the way so that it became both better</w:t>
-      </w:r>
-      <w:r>
-        <w:t xml:space="preserve"> </w:t>
-      </w:r>
-      <w:r>
-        <w:t xml:space="preserve">and more user-friendly. Even if they got help, it didn’t mean that NASA</w:t>
-      </w:r>
-      <w:r>
-        <w:t xml:space="preserve"> </w:t>
-      </w:r>
-      <w:r>
-        <w:t xml:space="preserve">had released a bad program or that the result after they released the</w:t>
-      </w:r>
-      <w:r>
-        <w:t xml:space="preserve"> </w:t>
-      </w:r>
-      <w:r>
-        <w:t xml:space="preserve">first version gave a slightly worse result. NASA took the change with</w:t>
-      </w:r>
-      <w:r>
-        <w:t xml:space="preserve"> </w:t>
-      </w:r>
-      <w:r>
-        <w:t xml:space="preserve">them and made the software even better.</w:t>
-      </w:r>
-    </w:p>
-    <w:p>
-      <w:pPr>
-        <w:pStyle w:val="BodyText"/>
-      </w:pPr>
-      <w:r>
-        <w:t xml:space="preserve">In Conclusion, he writes that researchers must work together to create</w:t>
-      </w:r>
-      <w:r>
-        <w:t xml:space="preserve"> </w:t>
-      </w:r>
-      <w:r>
-        <w:t xml:space="preserve">space to release raw data, so that we can benefit from each other’s help</w:t>
-      </w:r>
-      <w:r>
-        <w:t xml:space="preserve"> </w:t>
-      </w:r>
-      <w:r>
-        <w:t xml:space="preserve">to not always strive for perfectionism before we publish. But this is</w:t>
-      </w:r>
-      <w:r>
-        <w:t xml:space="preserve"> </w:t>
-      </w:r>
-      <w:r>
-        <w:t xml:space="preserve">not something researchers need to do alone they also need help from the</w:t>
-      </w:r>
-      <w:r>
-        <w:t xml:space="preserve"> </w:t>
-      </w:r>
-      <w:r>
-        <w:t xml:space="preserve">community around them</w:t>
-      </w:r>
-      <w:r>
-        <w:t xml:space="preserve"> </w:t>
-      </w:r>
-      <w:r>
-        <w:t xml:space="preserve">(Barnes 2010)</w:t>
-      </w:r>
-      <w:r>
-        <w:t xml:space="preserve">.</w:t>
-      </w:r>
-    </w:p>
-    <w:bookmarkEnd w:id="29"/>
-    <w:bookmarkStart w:id="38" w:name="referances"/>
-    <w:p>
-      <w:pPr>
-        <w:pStyle w:val="Heading4"/>
       </w:pPr>
       <w:r>
         <w:rPr>
@@ -1113,77 +1167,323 @@
         <w:t xml:space="preserve">Referances</w:t>
       </w:r>
     </w:p>
-    <w:bookmarkStart w:id="37" w:name="refs"/>
-    <w:bookmarkStart w:id="31" w:name="ref-barnes_publish_2010"/>
-    <w:p>
-      <w:pPr>
-        <w:pStyle w:val="Bibliography"/>
-      </w:pPr>
-      <w:r>
-        <w:t xml:space="preserve">Barnes, Nick. 2010.</w:t>
-      </w:r>
-      <w:r>
-        <w:t xml:space="preserve"> </w:t>
-      </w:r>
-      <w:r>
-        <w:t xml:space="preserve">“Publish</w:t>
-      </w:r>
-      <w:r>
-        <w:t xml:space="preserve"> </w:t>
-      </w:r>
-      <w:r>
-        <w:t xml:space="preserve">Your</w:t>
-      </w:r>
-      <w:r>
-        <w:t xml:space="preserve"> </w:t>
-      </w:r>
-      <w:r>
-        <w:t xml:space="preserve">Computer</w:t>
-      </w:r>
-      <w:r>
-        <w:t xml:space="preserve"> </w:t>
-      </w:r>
-      <w:r>
-        <w:t xml:space="preserve">Code</w:t>
-      </w:r>
-      <w:r>
-        <w:t xml:space="preserve">:</w:t>
-      </w:r>
-      <w:r>
-        <w:t xml:space="preserve"> </w:t>
-      </w:r>
-      <w:r>
-        <w:t xml:space="preserve">It</w:t>
-      </w:r>
-      <w:r>
-        <w:t xml:space="preserve"> </w:t>
-      </w:r>
-      <w:r>
-        <w:t xml:space="preserve">Is</w:t>
-      </w:r>
-      <w:r>
-        <w:t xml:space="preserve"> </w:t>
-      </w:r>
-      <w:r>
-        <w:t xml:space="preserve">Good</w:t>
-      </w:r>
-      <w:r>
-        <w:t xml:space="preserve"> </w:t>
-      </w:r>
-      <w:r>
-        <w:t xml:space="preserve">Enough</w:t>
-      </w:r>
-      <w:r>
-        <w:t xml:space="preserve">.”</w:t>
-      </w:r>
-      <w:r>
-        <w:t xml:space="preserve"> </w:t>
-      </w:r>
+    <w:bookmarkEnd w:id="28"/>
+    <w:bookmarkStart w:id="40" w:name="appendix"/>
+    <w:p>
+      <w:pPr>
+        <w:pStyle w:val="Heading3"/>
+      </w:pPr>
       <w:r>
         <w:rPr>
           <w:iCs/>
           <w:i/>
         </w:rPr>
+        <w:t xml:space="preserve">Appendix</w:t>
+      </w:r>
+    </w:p>
+    <w:p>
+      <w:pPr>
+        <w:pStyle w:val="FirstParagraph"/>
+      </w:pPr>
+      <w:r>
+        <w:t xml:space="preserve">Grolemund (n.d.)</w:t>
+      </w:r>
+    </w:p>
+    <w:p>
+      <w:pPr>
+        <w:pStyle w:val="BodyText"/>
+      </w:pPr>
+      <w:r>
+        <w:t xml:space="preserve">rmarkdown_workflow.png</w:t>
+      </w:r>
+    </w:p>
+    <w:p>
+      <w:pPr>
+        <w:pStyle w:val="BodyText"/>
+      </w:pPr>
+      <w:r>
+        <w:t xml:space="preserve">Roger Peng.PNG</w:t>
+      </w:r>
+    </w:p>
+    <w:p>
+      <w:pPr>
+        <w:pStyle w:val="SourceCode"/>
+      </w:pPr>
+      <w:r>
+        <w:rPr>
+          <w:rStyle w:val="FunctionTok"/>
+        </w:rPr>
+        <w:t xml:space="preserve">sessionInfo</w:t>
+      </w:r>
+      <w:r>
+        <w:rPr>
+          <w:rStyle w:val="NormalTok"/>
+        </w:rPr>
+        <w:t xml:space="preserve">()</w:t>
+      </w:r>
+    </w:p>
+    <w:p>
+      <w:pPr>
+        <w:pStyle w:val="SourceCode"/>
+      </w:pPr>
+      <w:r>
+        <w:rPr>
+          <w:rStyle w:val="VerbatimChar"/>
+        </w:rPr>
+        <w:t xml:space="preserve">## R version 4.1.1 (2021-08-10)</w:t>
+      </w:r>
+      <w:r>
+        <w:br/>
+      </w:r>
+      <w:r>
+        <w:rPr>
+          <w:rStyle w:val="VerbatimChar"/>
+        </w:rPr>
+        <w:t xml:space="preserve">## Platform: x86_64-w64-mingw32/x64 (64-bit)</w:t>
+      </w:r>
+      <w:r>
+        <w:br/>
+      </w:r>
+      <w:r>
+        <w:rPr>
+          <w:rStyle w:val="VerbatimChar"/>
+        </w:rPr>
+        <w:t xml:space="preserve">## Running under: Windows 10 x64 (build 19043)</w:t>
+      </w:r>
+      <w:r>
+        <w:br/>
+      </w:r>
+      <w:r>
+        <w:rPr>
+          <w:rStyle w:val="VerbatimChar"/>
+        </w:rPr>
+        <w:t xml:space="preserve">## </w:t>
+      </w:r>
+      <w:r>
+        <w:br/>
+      </w:r>
+      <w:r>
+        <w:rPr>
+          <w:rStyle w:val="VerbatimChar"/>
+        </w:rPr>
+        <w:t xml:space="preserve">## Matrix products: default</w:t>
+      </w:r>
+      <w:r>
+        <w:br/>
+      </w:r>
+      <w:r>
+        <w:rPr>
+          <w:rStyle w:val="VerbatimChar"/>
+        </w:rPr>
+        <w:t xml:space="preserve">## </w:t>
+      </w:r>
+      <w:r>
+        <w:br/>
+      </w:r>
+      <w:r>
+        <w:rPr>
+          <w:rStyle w:val="VerbatimChar"/>
+        </w:rPr>
+        <w:t xml:space="preserve">## locale:</w:t>
+      </w:r>
+      <w:r>
+        <w:br/>
+      </w:r>
+      <w:r>
+        <w:rPr>
+          <w:rStyle w:val="VerbatimChar"/>
+        </w:rPr>
+        <w:t xml:space="preserve">## [1] LC_COLLATE=Norwegian Bokmål_Norway.1252 </w:t>
+      </w:r>
+      <w:r>
+        <w:br/>
+      </w:r>
+      <w:r>
+        <w:rPr>
+          <w:rStyle w:val="VerbatimChar"/>
+        </w:rPr>
+        <w:t xml:space="preserve">## [2] LC_CTYPE=Norwegian Bokmål_Norway.1252   </w:t>
+      </w:r>
+      <w:r>
+        <w:br/>
+      </w:r>
+      <w:r>
+        <w:rPr>
+          <w:rStyle w:val="VerbatimChar"/>
+        </w:rPr>
+        <w:t xml:space="preserve">## [3] LC_MONETARY=Norwegian Bokmål_Norway.1252</w:t>
+      </w:r>
+      <w:r>
+        <w:br/>
+      </w:r>
+      <w:r>
+        <w:rPr>
+          <w:rStyle w:val="VerbatimChar"/>
+        </w:rPr>
+        <w:t xml:space="preserve">## [4] LC_NUMERIC=C                            </w:t>
+      </w:r>
+      <w:r>
+        <w:br/>
+      </w:r>
+      <w:r>
+        <w:rPr>
+          <w:rStyle w:val="VerbatimChar"/>
+        </w:rPr>
+        <w:t xml:space="preserve">## [5] LC_TIME=Norwegian Bokmål_Norway.1252    </w:t>
+      </w:r>
+      <w:r>
+        <w:br/>
+      </w:r>
+      <w:r>
+        <w:rPr>
+          <w:rStyle w:val="VerbatimChar"/>
+        </w:rPr>
+        <w:t xml:space="preserve">## </w:t>
+      </w:r>
+      <w:r>
+        <w:br/>
+      </w:r>
+      <w:r>
+        <w:rPr>
+          <w:rStyle w:val="VerbatimChar"/>
+        </w:rPr>
+        <w:t xml:space="preserve">## attached base packages:</w:t>
+      </w:r>
+      <w:r>
+        <w:br/>
+      </w:r>
+      <w:r>
+        <w:rPr>
+          <w:rStyle w:val="VerbatimChar"/>
+        </w:rPr>
+        <w:t xml:space="preserve">## [1] stats     graphics  grDevices utils     datasets  methods   base     </w:t>
+      </w:r>
+      <w:r>
+        <w:br/>
+      </w:r>
+      <w:r>
+        <w:rPr>
+          <w:rStyle w:val="VerbatimChar"/>
+        </w:rPr>
+        <w:t xml:space="preserve">## </w:t>
+      </w:r>
+      <w:r>
+        <w:br/>
+      </w:r>
+      <w:r>
+        <w:rPr>
+          <w:rStyle w:val="VerbatimChar"/>
+        </w:rPr>
+        <w:t xml:space="preserve">## loaded via a namespace (and not attached):</w:t>
+      </w:r>
+      <w:r>
+        <w:br/>
+      </w:r>
+      <w:r>
+        <w:rPr>
+          <w:rStyle w:val="VerbatimChar"/>
+        </w:rPr>
+        <w:t xml:space="preserve">##  [1] compiler_4.1.1  magrittr_2.0.1  fastmap_1.1.0   tools_4.1.1    </w:t>
+      </w:r>
+      <w:r>
+        <w:br/>
+      </w:r>
+      <w:r>
+        <w:rPr>
+          <w:rStyle w:val="VerbatimChar"/>
+        </w:rPr>
+        <w:t xml:space="preserve">##  [5] htmltools_0.5.2 yaml_2.2.1      stringi_1.7.4   rmarkdown_2.10 </w:t>
+      </w:r>
+      <w:r>
+        <w:br/>
+      </w:r>
+      <w:r>
+        <w:rPr>
+          <w:rStyle w:val="VerbatimChar"/>
+        </w:rPr>
+        <w:t xml:space="preserve">##  [9] knitr_1.33      stringr_1.4.0   xfun_0.25       digest_0.6.27  </w:t>
+      </w:r>
+      <w:r>
+        <w:br/>
+      </w:r>
+      <w:r>
+        <w:rPr>
+          <w:rStyle w:val="VerbatimChar"/>
+        </w:rPr>
+        <w:t xml:space="preserve">## [13] rlang_0.4.11    evaluate_0.14</w:t>
+      </w:r>
+    </w:p>
+    <w:bookmarkStart w:id="39" w:name="refs"/>
+    <w:bookmarkStart w:id="30" w:name="ref-barnes_publish_2010"/>
+    <w:p>
+      <w:pPr>
+        <w:pStyle w:val="Bibliography"/>
+      </w:pPr>
+      <w:r>
+        <w:t xml:space="preserve">Barnes, Nick. 2010.</w:t>
+      </w:r>
+      <w:r>
+        <w:t xml:space="preserve"> </w:t>
+      </w:r>
+      <w:r>
+        <w:t xml:space="preserve">“Publish</w:t>
+      </w:r>
+      <w:r>
+        <w:t xml:space="preserve"> </w:t>
+      </w:r>
+      <w:r>
+        <w:t xml:space="preserve">Your</w:t>
+      </w:r>
+      <w:r>
+        <w:t xml:space="preserve"> </w:t>
+      </w:r>
+      <w:r>
+        <w:t xml:space="preserve">Computer</w:t>
+      </w:r>
+      <w:r>
+        <w:t xml:space="preserve"> </w:t>
+      </w:r>
+      <w:r>
+        <w:t xml:space="preserve">Code</w:t>
+      </w:r>
+      <w:r>
+        <w:t xml:space="preserve">:</w:t>
+      </w:r>
+      <w:r>
+        <w:t xml:space="preserve"> </w:t>
+      </w:r>
+      <w:r>
+        <w:t xml:space="preserve">It</w:t>
+      </w:r>
+      <w:r>
+        <w:t xml:space="preserve"> </w:t>
+      </w:r>
+      <w:r>
+        <w:t xml:space="preserve">Is</w:t>
+      </w:r>
+      <w:r>
+        <w:t xml:space="preserve"> </w:t>
+      </w:r>
+      <w:r>
+        <w:t xml:space="preserve">Good</w:t>
+      </w:r>
+      <w:r>
+        <w:t xml:space="preserve"> </w:t>
+      </w:r>
+      <w:r>
+        <w:t xml:space="preserve">Enough</w:t>
+      </w:r>
+      <w:r>
+        <w:t xml:space="preserve">.”</w:t>
+      </w:r>
+      <w:r>
+        <w:t xml:space="preserve"> </w:t>
+      </w:r>
+      <w:r>
+        <w:rPr>
+          <w:iCs/>
+          <w:i/>
+        </w:rPr>
         <w:t xml:space="preserve">Nature</w:t>
       </w:r>
       <w:r>
@@ -1195,7 +1495,7 @@
       <w:r>
         <w:t xml:space="preserve"> </w:t>
       </w:r>
-      <w:hyperlink r:id="rId30">
+      <w:hyperlink r:id="rId29">
         <w:r>
           <w:rPr>
             <w:rStyle w:val="Hyperlink"/>
@@ -1207,90 +1507,90 @@
         <w:t xml:space="preserve">.</w:t>
       </w:r>
     </w:p>
+    <w:bookmarkEnd w:id="30"/>
+    <w:bookmarkStart w:id="31" w:name="ref-bollen_social_2015"/>
+    <w:p>
+      <w:pPr>
+        <w:pStyle w:val="Bibliography"/>
+      </w:pPr>
+      <w:r>
+        <w:t xml:space="preserve">Bollen, Kenneth, John T. Cacioppo, Jon A. Krosnick, James L. Olds, and Robert M. Kaplan. 2015.</w:t>
+      </w:r>
+      <w:r>
+        <w:t xml:space="preserve"> </w:t>
+      </w:r>
+      <w:r>
+        <w:t xml:space="preserve">“Social,</w:t>
+      </w:r>
+      <w:r>
+        <w:t xml:space="preserve"> </w:t>
+      </w:r>
+      <w:r>
+        <w:t xml:space="preserve">Behavioral</w:t>
+      </w:r>
+      <w:r>
+        <w:t xml:space="preserve">, and</w:t>
+      </w:r>
+      <w:r>
+        <w:t xml:space="preserve"> </w:t>
+      </w:r>
+      <w:r>
+        <w:t xml:space="preserve">Economic</w:t>
+      </w:r>
+      <w:r>
+        <w:t xml:space="preserve"> </w:t>
+      </w:r>
+      <w:r>
+        <w:t xml:space="preserve">Sciences</w:t>
+      </w:r>
+      <w:r>
+        <w:t xml:space="preserve"> </w:t>
+      </w:r>
+      <w:r>
+        <w:t xml:space="preserve">Perspectives</w:t>
+      </w:r>
+      <w:r>
+        <w:t xml:space="preserve"> </w:t>
+      </w:r>
+      <w:r>
+        <w:t xml:space="preserve">on</w:t>
+      </w:r>
+      <w:r>
+        <w:t xml:space="preserve"> </w:t>
+      </w:r>
+      <w:r>
+        <w:t xml:space="preserve">Robust</w:t>
+      </w:r>
+      <w:r>
+        <w:t xml:space="preserve"> </w:t>
+      </w:r>
+      <w:r>
+        <w:t xml:space="preserve">and</w:t>
+      </w:r>
+      <w:r>
+        <w:t xml:space="preserve"> </w:t>
+      </w:r>
+      <w:r>
+        <w:t xml:space="preserve">Reliable</w:t>
+      </w:r>
+      <w:r>
+        <w:t xml:space="preserve"> </w:t>
+      </w:r>
+      <w:r>
+        <w:t xml:space="preserve">Science</w:t>
+      </w:r>
+      <w:r>
+        <w:t xml:space="preserve">.”</w:t>
+      </w:r>
+      <w:r>
+        <w:t xml:space="preserve"> </w:t>
+      </w:r>
+      <w:r>
+        <w:t xml:space="preserve">Report of the Subcommittee on Replicability in Science Advisory Committee to the National Science Foundation Directorate for Social, Behavioral, and Economic Sciences. NSF.</w:t>
+      </w:r>
+    </w:p>
     <w:bookmarkEnd w:id="31"/>
-    <w:bookmarkStart w:id="32" w:name="ref-bollen_social_2015"/>
-    <w:p>
-      <w:pPr>
-        <w:pStyle w:val="Bibliography"/>
-      </w:pPr>
-      <w:r>
-        <w:t xml:space="preserve">Bollen, Kenneth, John T. Cacioppo, Jon A. Krosnick, James L. Olds, and Robert M. Kaplan. 2015.</w:t>
-      </w:r>
-      <w:r>
-        <w:t xml:space="preserve"> </w:t>
-      </w:r>
-      <w:r>
-        <w:t xml:space="preserve">“Social,</w:t>
-      </w:r>
-      <w:r>
-        <w:t xml:space="preserve"> </w:t>
-      </w:r>
-      <w:r>
-        <w:t xml:space="preserve">Behavioral</w:t>
-      </w:r>
-      <w:r>
-        <w:t xml:space="preserve">, and</w:t>
-      </w:r>
-      <w:r>
-        <w:t xml:space="preserve"> </w:t>
-      </w:r>
-      <w:r>
-        <w:t xml:space="preserve">Economic</w:t>
-      </w:r>
-      <w:r>
-        <w:t xml:space="preserve"> </w:t>
-      </w:r>
-      <w:r>
-        <w:t xml:space="preserve">Sciences</w:t>
-      </w:r>
-      <w:r>
-        <w:t xml:space="preserve"> </w:t>
-      </w:r>
-      <w:r>
-        <w:t xml:space="preserve">Perspectives</w:t>
-      </w:r>
-      <w:r>
-        <w:t xml:space="preserve"> </w:t>
-      </w:r>
-      <w:r>
-        <w:t xml:space="preserve">on</w:t>
-      </w:r>
-      <w:r>
-        <w:t xml:space="preserve"> </w:t>
-      </w:r>
-      <w:r>
-        <w:t xml:space="preserve">Robust</w:t>
-      </w:r>
-      <w:r>
-        <w:t xml:space="preserve"> </w:t>
-      </w:r>
-      <w:r>
-        <w:t xml:space="preserve">and</w:t>
-      </w:r>
-      <w:r>
-        <w:t xml:space="preserve"> </w:t>
-      </w:r>
-      <w:r>
-        <w:t xml:space="preserve">Reliable</w:t>
-      </w:r>
-      <w:r>
-        <w:t xml:space="preserve"> </w:t>
-      </w:r>
-      <w:r>
-        <w:t xml:space="preserve">Science</w:t>
-      </w:r>
-      <w:r>
-        <w:t xml:space="preserve">.”</w:t>
-      </w:r>
-      <w:r>
-        <w:t xml:space="preserve"> </w:t>
-      </w:r>
-      <w:r>
-        <w:t xml:space="preserve">Report of the Subcommittee on Replicability in Science Advisory Committee to the National Science Foundation Directorate for Social, Behavioral, and Economic Sciences. NSF.</w:t>
-      </w:r>
-    </w:p>
-    <w:bookmarkEnd w:id="32"/>
-    <w:bookmarkStart w:id="34" w:name="ref-goodman_what_2016"/>
+    <w:bookmarkStart w:id="33" w:name="ref-goodman_what_2016"/>
     <w:p>
       <w:pPr>
         <w:pStyle w:val="Bibliography"/>
@@ -1350,7 +1650,7 @@
       <w:r>
         <w:t xml:space="preserve"> </w:t>
       </w:r>
-      <w:hyperlink r:id="rId33">
+      <w:hyperlink r:id="rId32">
         <w:r>
           <w:rPr>
             <w:rStyle w:val="Hyperlink"/>
@@ -1362,38 +1662,14 @@
         <w:t xml:space="preserve">.</w:t>
       </w:r>
     </w:p>
-    <w:bookmarkEnd w:id="34"/>
-    <w:bookmarkStart w:id="36" w:name="ref-jasny_again_2011"/>
+    <w:bookmarkEnd w:id="33"/>
+    <w:bookmarkStart w:id="35" w:name="ref-grolemund_r_nodate"/>
     <w:p>
       <w:pPr>
         <w:pStyle w:val="Bibliography"/>
       </w:pPr>
       <w:r>
-        <w:t xml:space="preserve">Jasny, Barbara R., Gilbert Chin, Lisa Chong, and Sacha Vignieri. 2011.</w:t>
-      </w:r>
-      <w:r>
-        <w:t xml:space="preserve"> </w:t>
-      </w:r>
-      <w:r>
-        <w:t xml:space="preserve">“Again, and</w:t>
-      </w:r>
-      <w:r>
-        <w:t xml:space="preserve"> </w:t>
-      </w:r>
-      <w:r>
-        <w:t xml:space="preserve">Again</w:t>
-      </w:r>
-      <w:r>
-        <w:t xml:space="preserve">, and</w:t>
-      </w:r>
-      <w:r>
-        <w:t xml:space="preserve"> </w:t>
-      </w:r>
-      <w:r>
-        <w:t xml:space="preserve">Again</w:t>
-      </w:r>
-      <w:r>
-        <w:t xml:space="preserve">.”</w:t>
+        <w:t xml:space="preserve">Grolemund, Garrett, J. J. Allaire. n.d.</w:t>
       </w:r>
       <w:r>
         <w:t xml:space="preserve"> </w:t>
@@ -1403,6 +1679,130 @@
           <w:iCs/>
           <w:i/>
         </w:rPr>
+        <w:t xml:space="preserve">R</w:t>
+      </w:r>
+      <w:r>
+        <w:rPr>
+          <w:iCs/>
+          <w:i/>
+        </w:rPr>
+        <w:t xml:space="preserve"> </w:t>
+      </w:r>
+      <w:r>
+        <w:rPr>
+          <w:iCs/>
+          <w:i/>
+        </w:rPr>
+        <w:t xml:space="preserve">Markdown</w:t>
+      </w:r>
+      <w:r>
+        <w:rPr>
+          <w:iCs/>
+          <w:i/>
+        </w:rPr>
+        <w:t xml:space="preserve">:</w:t>
+      </w:r>
+      <w:r>
+        <w:rPr>
+          <w:iCs/>
+          <w:i/>
+        </w:rPr>
+        <w:t xml:space="preserve"> </w:t>
+      </w:r>
+      <w:r>
+        <w:rPr>
+          <w:iCs/>
+          <w:i/>
+        </w:rPr>
+        <w:t xml:space="preserve">The</w:t>
+      </w:r>
+      <w:r>
+        <w:rPr>
+          <w:iCs/>
+          <w:i/>
+        </w:rPr>
+        <w:t xml:space="preserve"> </w:t>
+      </w:r>
+      <w:r>
+        <w:rPr>
+          <w:iCs/>
+          <w:i/>
+        </w:rPr>
+        <w:t xml:space="preserve">Definitive</w:t>
+      </w:r>
+      <w:r>
+        <w:rPr>
+          <w:iCs/>
+          <w:i/>
+        </w:rPr>
+        <w:t xml:space="preserve"> </w:t>
+      </w:r>
+      <w:r>
+        <w:rPr>
+          <w:iCs/>
+          <w:i/>
+        </w:rPr>
+        <w:t xml:space="preserve">Guide</w:t>
+      </w:r>
+      <w:r>
+        <w:t xml:space="preserve">. Accessed September 15, 2021.</w:t>
+      </w:r>
+      <w:r>
+        <w:t xml:space="preserve"> </w:t>
+      </w:r>
+      <w:hyperlink r:id="rId34">
+        <w:r>
+          <w:rPr>
+            <w:rStyle w:val="Hyperlink"/>
+          </w:rPr>
+          <w:t xml:space="preserve">https://bookdown.org/yihui/rmarkdown/</w:t>
+        </w:r>
+      </w:hyperlink>
+      <w:r>
+        <w:t xml:space="preserve">.</w:t>
+      </w:r>
+    </w:p>
+    <w:bookmarkEnd w:id="35"/>
+    <w:bookmarkStart w:id="37" w:name="ref-jasny_again_2011"/>
+    <w:p>
+      <w:pPr>
+        <w:pStyle w:val="Bibliography"/>
+      </w:pPr>
+      <w:r>
+        <w:t xml:space="preserve">Jasny, Barbara R., Gilbert Chin, Lisa Chong, and Sacha Vignieri. 2011.</w:t>
+      </w:r>
+      <w:r>
+        <w:t xml:space="preserve"> </w:t>
+      </w:r>
+      <w:r>
+        <w:t xml:space="preserve">“Again, and</w:t>
+      </w:r>
+      <w:r>
+        <w:t xml:space="preserve"> </w:t>
+      </w:r>
+      <w:r>
+        <w:t xml:space="preserve">Again</w:t>
+      </w:r>
+      <w:r>
+        <w:t xml:space="preserve">, and</w:t>
+      </w:r>
+      <w:r>
+        <w:t xml:space="preserve"> </w:t>
+      </w:r>
+      <w:r>
+        <w:t xml:space="preserve">Again</w:t>
+      </w:r>
+      <w:r>
+        <w:t xml:space="preserve">.”</w:t>
+      </w:r>
+      <w:r>
+        <w:t xml:space="preserve"> </w:t>
+      </w:r>
+      <w:r>
+        <w:rPr>
+          <w:iCs/>
+          <w:i/>
+        </w:rPr>
         <w:t xml:space="preserve">Science</w:t>
       </w:r>
       <w:r>
@@ -1414,7 +1814,7 @@
       <w:r>
         <w:t xml:space="preserve"> </w:t>
       </w:r>
-      <w:hyperlink r:id="rId35">
+      <w:hyperlink r:id="rId36">
         <w:r>
           <w:rPr>
             <w:rStyle w:val="Hyperlink"/>
@@ -1426,41 +1826,111 @@
         <w:t xml:space="preserve">.</w:t>
       </w:r>
     </w:p>
-    <w:bookmarkEnd w:id="36"/>
     <w:bookmarkEnd w:id="37"/>
+    <w:bookmarkStart w:id="38" w:name="ref-lander_r_2017"/>
+    <w:p>
+      <w:pPr>
+        <w:pStyle w:val="Bibliography"/>
+      </w:pPr>
+      <w:r>
+        <w:t xml:space="preserve">Lander, Jared P. 2017.</w:t>
+      </w:r>
+      <w:r>
+        <w:t xml:space="preserve"> </w:t>
+      </w:r>
+      <w:r>
+        <w:rPr>
+          <w:iCs/>
+          <w:i/>
+        </w:rPr>
+        <w:t xml:space="preserve">R for</w:t>
+      </w:r>
+      <w:r>
+        <w:rPr>
+          <w:iCs/>
+          <w:i/>
+        </w:rPr>
+        <w:t xml:space="preserve"> </w:t>
+      </w:r>
+      <w:r>
+        <w:rPr>
+          <w:iCs/>
+          <w:i/>
+        </w:rPr>
+        <w:t xml:space="preserve">Everyone</w:t>
+      </w:r>
+      <w:r>
+        <w:rPr>
+          <w:iCs/>
+          <w:i/>
+        </w:rPr>
+        <w:t xml:space="preserve">:</w:t>
+      </w:r>
+      <w:r>
+        <w:rPr>
+          <w:iCs/>
+          <w:i/>
+        </w:rPr>
+        <w:t xml:space="preserve"> </w:t>
+      </w:r>
+      <w:r>
+        <w:rPr>
+          <w:iCs/>
+          <w:i/>
+        </w:rPr>
+        <w:t xml:space="preserve">Advanced</w:t>
+      </w:r>
+      <w:r>
+        <w:rPr>
+          <w:iCs/>
+          <w:i/>
+        </w:rPr>
+        <w:t xml:space="preserve"> </w:t>
+      </w:r>
+      <w:r>
+        <w:rPr>
+          <w:iCs/>
+          <w:i/>
+        </w:rPr>
+        <w:t xml:space="preserve">Analytics</w:t>
+      </w:r>
+      <w:r>
+        <w:rPr>
+          <w:iCs/>
+          <w:i/>
+        </w:rPr>
+        <w:t xml:space="preserve"> </w:t>
+      </w:r>
+      <w:r>
+        <w:rPr>
+          <w:iCs/>
+          <w:i/>
+        </w:rPr>
+        <w:t xml:space="preserve">and</w:t>
+      </w:r>
+      <w:r>
+        <w:rPr>
+          <w:iCs/>
+          <w:i/>
+        </w:rPr>
+        <w:t xml:space="preserve"> </w:t>
+      </w:r>
+      <w:r>
+        <w:rPr>
+          <w:iCs/>
+          <w:i/>
+        </w:rPr>
+        <w:t xml:space="preserve">Graphics</w:t>
+      </w:r>
+      <w:r>
+        <w:t xml:space="preserve">. 2nd Edition. Boston: Addison-Wesley Professional.</w:t>
+      </w:r>
+    </w:p>
     <w:bookmarkEnd w:id="38"/>
-    <w:bookmarkStart w:id="39" w:name="appendix"/>
-    <w:p>
-      <w:pPr>
-        <w:pStyle w:val="Heading4"/>
-      </w:pPr>
-      <w:r>
-        <w:rPr>
-          <w:bCs/>
-          <w:b/>
-        </w:rPr>
-        <w:t xml:space="preserve">Appendix</w:t>
-      </w:r>
-    </w:p>
-    <w:p>
-      <w:pPr>
-        <w:pStyle w:val="FirstParagraph"/>
-      </w:pPr>
-      <w:r>
-        <w:t xml:space="preserve">rmarkdown_workflow.png</w:t>
-      </w:r>
-    </w:p>
-    <w:p>
-      <w:pPr>
-        <w:pStyle w:val="BodyText"/>
-      </w:pPr>
-      <w:r>
-        <w:t xml:space="preserve">Roger Peng.PNG</w:t>
-      </w:r>
-    </w:p>
     <w:bookmarkEnd w:id="39"/>
     <w:bookmarkEnd w:id="40"/>
     <w:bookmarkEnd w:id="41"/>
+    <w:bookmarkEnd w:id="42"/>
     <w:sectPr/>
   </w:body>
 </w:document>

--- a/Oppgave1.docx
+++ b/Oppgave1.docx
@@ -225,8 +225,6 @@
       </w:pPr>
       <w:r>
         <w:rPr>
-          <w:iCs/>
-          <w:i/>
           <w:bCs/>
           <w:b/>
         </w:rPr>
@@ -437,13 +435,13 @@
         <w:t xml:space="preserve">Bollen et al. (2015)</w:t>
       </w:r>
     </w:p>
-    <w:bookmarkStart w:id="25" w:name="picture"/>
+    <w:bookmarkStart w:id="25" w:name="pictures"/>
     <w:p>
       <w:pPr>
         <w:pStyle w:val="Heading3"/>
       </w:pPr>
       <w:r>
-        <w:t xml:space="preserve">Picture</w:t>
+        <w:t xml:space="preserve">Pictures</w:t>
       </w:r>
     </w:p>
     <w:p>
@@ -726,7 +724,7 @@
       </w:r>
     </w:p>
     <w:bookmarkEnd w:id="27"/>
-    <w:bookmarkStart w:id="40" w:name="disadvantages"/>
+    <w:bookmarkStart w:id="28" w:name="disadvantages"/>
     <w:p>
       <w:pPr>
         <w:pStyle w:val="Heading3"/>
@@ -831,10 +829,11 @@
         <w:t xml:space="preserve">if the article was initially incorrect.</w:t>
       </w:r>
     </w:p>
-    <w:bookmarkStart w:id="28" w:name="solution"/>
-    <w:p>
-      <w:pPr>
-        <w:pStyle w:val="Heading4"/>
+    <w:bookmarkEnd w:id="28"/>
+    <w:bookmarkStart w:id="29" w:name="solution"/>
+    <w:p>
+      <w:pPr>
+        <w:pStyle w:val="Heading3"/>
       </w:pPr>
       <w:r>
         <w:t xml:space="preserve">Solution</w:t>
@@ -958,11 +957,11 @@
         <w:t xml:space="preserve">.</w:t>
       </w:r>
     </w:p>
-    <w:bookmarkEnd w:id="28"/>
-    <w:bookmarkStart w:id="29" w:name="is-there-a-perfect-code"/>
-    <w:p>
-      <w:pPr>
-        <w:pStyle w:val="Heading4"/>
+    <w:bookmarkEnd w:id="29"/>
+    <w:bookmarkStart w:id="30" w:name="is-there-a-perfect-code"/>
+    <w:p>
+      <w:pPr>
+        <w:pStyle w:val="Heading3"/>
       </w:pPr>
       <w:r>
         <w:t xml:space="preserve">Is there a perfect code?</w:t>
@@ -1099,22 +1098,18 @@
         <w:t xml:space="preserve">.</w:t>
       </w:r>
     </w:p>
-    <w:bookmarkEnd w:id="29"/>
-    <w:bookmarkStart w:id="38" w:name="referances"/>
-    <w:p>
-      <w:pPr>
-        <w:pStyle w:val="Heading4"/>
-      </w:pPr>
-      <w:r>
-        <w:rPr>
-          <w:iCs/>
-          <w:i/>
-        </w:rPr>
+    <w:bookmarkEnd w:id="30"/>
+    <w:bookmarkStart w:id="39" w:name="referances"/>
+    <w:p>
+      <w:pPr>
+        <w:pStyle w:val="Heading3"/>
+      </w:pPr>
+      <w:r>
         <w:t xml:space="preserve">Referances</w:t>
       </w:r>
     </w:p>
-    <w:bookmarkStart w:id="37" w:name="refs"/>
-    <w:bookmarkStart w:id="31" w:name="ref-barnes_publish_2010"/>
+    <w:bookmarkStart w:id="38" w:name="refs"/>
+    <w:bookmarkStart w:id="32" w:name="ref-barnes_publish_2010"/>
     <w:p>
       <w:pPr>
         <w:pStyle w:val="Bibliography"/>
@@ -1195,7 +1190,7 @@
       <w:r>
         <w:t xml:space="preserve"> </w:t>
       </w:r>
-      <w:hyperlink r:id="rId30">
+      <w:hyperlink r:id="rId31">
         <w:r>
           <w:rPr>
             <w:rStyle w:val="Hyperlink"/>
@@ -1207,8 +1202,8 @@
         <w:t xml:space="preserve">.</w:t>
       </w:r>
     </w:p>
-    <w:bookmarkEnd w:id="31"/>
-    <w:bookmarkStart w:id="32" w:name="ref-bollen_social_2015"/>
+    <w:bookmarkEnd w:id="32"/>
+    <w:bookmarkStart w:id="33" w:name="ref-bollen_social_2015"/>
     <w:p>
       <w:pPr>
         <w:pStyle w:val="Bibliography"/>
@@ -1289,8 +1284,8 @@
         <w:t xml:space="preserve">Report of the Subcommittee on Replicability in Science Advisory Committee to the National Science Foundation Directorate for Social, Behavioral, and Economic Sciences. NSF.</w:t>
       </w:r>
     </w:p>
-    <w:bookmarkEnd w:id="32"/>
-    <w:bookmarkStart w:id="34" w:name="ref-goodman_what_2016"/>
+    <w:bookmarkEnd w:id="33"/>
+    <w:bookmarkStart w:id="35" w:name="ref-goodman_what_2016"/>
     <w:p>
       <w:pPr>
         <w:pStyle w:val="Bibliography"/>
@@ -1350,7 +1345,7 @@
       <w:r>
         <w:t xml:space="preserve"> </w:t>
       </w:r>
-      <w:hyperlink r:id="rId33">
+      <w:hyperlink r:id="rId34">
         <w:r>
           <w:rPr>
             <w:rStyle w:val="Hyperlink"/>
@@ -1362,8 +1357,8 @@
         <w:t xml:space="preserve">.</w:t>
       </w:r>
     </w:p>
-    <w:bookmarkEnd w:id="34"/>
-    <w:bookmarkStart w:id="36" w:name="ref-jasny_again_2011"/>
+    <w:bookmarkEnd w:id="35"/>
+    <w:bookmarkStart w:id="37" w:name="ref-jasny_again_2011"/>
     <w:p>
       <w:pPr>
         <w:pStyle w:val="Bibliography"/>
@@ -1414,7 +1409,7 @@
       <w:r>
         <w:t xml:space="preserve"> </w:t>
       </w:r>
-      <w:hyperlink r:id="rId35">
+      <w:hyperlink r:id="rId36">
         <w:r>
           <w:rPr>
             <w:rStyle w:val="Hyperlink"/>
@@ -1426,19 +1421,15 @@
         <w:t xml:space="preserve">.</w:t>
       </w:r>
     </w:p>
-    <w:bookmarkEnd w:id="36"/>
     <w:bookmarkEnd w:id="37"/>
     <w:bookmarkEnd w:id="38"/>
-    <w:bookmarkStart w:id="39" w:name="appendix"/>
-    <w:p>
-      <w:pPr>
-        <w:pStyle w:val="Heading4"/>
-      </w:pPr>
-      <w:r>
-        <w:rPr>
-          <w:bCs/>
-          <w:b/>
-        </w:rPr>
+    <w:bookmarkEnd w:id="39"/>
+    <w:bookmarkStart w:id="40" w:name="appendix"/>
+    <w:p>
+      <w:pPr>
+        <w:pStyle w:val="Heading3"/>
+      </w:pPr>
+      <w:r>
         <w:t xml:space="preserve">Appendix</w:t>
       </w:r>
     </w:p>
@@ -1458,7 +1449,6 @@
         <w:t xml:space="preserve">Roger Peng.PNG</w:t>
       </w:r>
     </w:p>
-    <w:bookmarkEnd w:id="39"/>
     <w:bookmarkEnd w:id="40"/>
     <w:bookmarkEnd w:id="41"/>
     <w:sectPr/>

--- a/Oppgave1.docx
+++ b/Oppgave1.docx
@@ -104,7 +104,7 @@
         <w:t xml:space="preserve">2021</w:t>
       </w:r>
     </w:p>
-    <w:bookmarkStart w:id="42" w:name="introduction"/>
+    <w:bookmarkStart w:id="44" w:name="introduction"/>
     <w:p>
       <w:pPr>
         <w:pStyle w:val="Heading1"/>
@@ -130,7 +130,7 @@
         <w:t xml:space="preserve"> </w:t>
       </w:r>
       <w:r>
-        <w:t xml:space="preserve">career choice and are used by many. It was originally designed to be</w:t>
+        <w:t xml:space="preserve">career choice and are now used by many. It was originally designed to be</w:t>
       </w:r>
       <w:r>
         <w:t xml:space="preserve"> </w:t>
@@ -142,7 +142,7 @@
         <w:t xml:space="preserve"> </w:t>
       </w:r>
       <w:r>
-        <w:t xml:space="preserve">new answer by evolving the commands. in recent times, it has become a</w:t>
+        <w:t xml:space="preserve">new answer by evolving the commands. In recent times, it has become a</w:t>
       </w:r>
       <w:r>
         <w:t xml:space="preserve"> </w:t>
@@ -266,17 +266,18 @@
         <w:t xml:space="preserve">reproducibility.</w:t>
       </w:r>
     </w:p>
-    <w:p>
-      <w:pPr>
-        <w:pStyle w:val="BodyText"/>
-      </w:pPr>
-      <w:r>
-        <w:t xml:space="preserve">##Definition:</w:t>
-      </w:r>
-    </w:p>
-    <w:p>
-      <w:pPr>
-        <w:pStyle w:val="BodyText"/>
+    <w:bookmarkStart w:id="22" w:name="definition"/>
+    <w:p>
+      <w:pPr>
+        <w:pStyle w:val="Heading2"/>
+      </w:pPr>
+      <w:r>
+        <w:t xml:space="preserve">Definition:</w:t>
+      </w:r>
+    </w:p>
+    <w:p>
+      <w:pPr>
+        <w:pStyle w:val="FirstParagraph"/>
       </w:pPr>
       <w:r>
         <w:t xml:space="preserve">Reproducibility means that you should be able to repeat a research with</w:t>
@@ -559,7 +560,8 @@
         </w:drawing>
       </w:r>
     </w:p>
-    <w:bookmarkStart w:id="41" w:name="reproducibility"/>
+    <w:bookmarkEnd w:id="22"/>
+    <w:bookmarkStart w:id="43" w:name="reproducibility"/>
     <w:p>
       <w:pPr>
         <w:pStyle w:val="Heading2"/>
@@ -660,7 +662,7 @@
         <w:t xml:space="preserve">or other scientists.</w:t>
       </w:r>
     </w:p>
-    <w:bookmarkStart w:id="22" w:name="benefits"/>
+    <w:bookmarkStart w:id="23" w:name="benefits"/>
     <w:p>
       <w:pPr>
         <w:pStyle w:val="Heading3"/>
@@ -732,8 +734,8 @@
         <w:t xml:space="preserve">Although a test is reproducible, the quality may not be as good.</w:t>
       </w:r>
     </w:p>
-    <w:bookmarkEnd w:id="22"/>
-    <w:bookmarkStart w:id="25" w:name="disadvantages"/>
+    <w:bookmarkEnd w:id="23"/>
+    <w:bookmarkStart w:id="26" w:name="disadvantages"/>
     <w:p>
       <w:pPr>
         <w:pStyle w:val="Heading3"/>
@@ -842,7 +844,7 @@
       <w:pPr>
         <w:pStyle w:val="BodyText"/>
       </w:pPr>
-      <w:hyperlink r:id="rId24">
+      <w:hyperlink r:id="rId25">
         <w:r>
           <w:drawing>
             <wp:inline>
@@ -859,7 +861,7 @@
                       </pic:cNvPicPr>
                     </pic:nvPicPr>
                     <pic:blipFill>
-                      <a:blip r:embed="rId23"/>
+                      <a:blip r:embed="rId24"/>
                       <a:stretch>
                         <a:fillRect/>
                       </a:stretch>
@@ -887,8 +889,8 @@
         </w:r>
       </w:hyperlink>
     </w:p>
-    <w:bookmarkEnd w:id="25"/>
-    <w:bookmarkStart w:id="26" w:name="solution"/>
+    <w:bookmarkEnd w:id="26"/>
+    <w:bookmarkStart w:id="27" w:name="solution"/>
     <w:p>
       <w:pPr>
         <w:pStyle w:val="Heading3"/>
@@ -1015,8 +1017,8 @@
         <w:t xml:space="preserve">.</w:t>
       </w:r>
     </w:p>
-    <w:bookmarkEnd w:id="26"/>
-    <w:bookmarkStart w:id="27" w:name="is-there-a-perfect-code"/>
+    <w:bookmarkEnd w:id="27"/>
+    <w:bookmarkStart w:id="28" w:name="is-there-a-perfect-code"/>
     <w:p>
       <w:pPr>
         <w:pStyle w:val="Heading3"/>
@@ -1153,8 +1155,8 @@
         <w:t xml:space="preserve">(Barnes 2010)</w:t>
       </w:r>
     </w:p>
-    <w:bookmarkEnd w:id="27"/>
-    <w:bookmarkStart w:id="28" w:name="referances"/>
+    <w:bookmarkEnd w:id="28"/>
+    <w:bookmarkStart w:id="29" w:name="referances"/>
     <w:p>
       <w:pPr>
         <w:pStyle w:val="Heading3"/>
@@ -1167,8 +1169,8 @@
         <w:t xml:space="preserve">Referances</w:t>
       </w:r>
     </w:p>
-    <w:bookmarkEnd w:id="28"/>
-    <w:bookmarkStart w:id="40" w:name="appendix"/>
+    <w:bookmarkEnd w:id="29"/>
+    <w:bookmarkStart w:id="42" w:name="appendix"/>
     <w:p>
       <w:pPr>
         <w:pStyle w:val="Heading3"/>
@@ -1207,6 +1209,53 @@
     </w:p>
     <w:p>
       <w:pPr>
+        <w:pStyle w:val="BodyText"/>
+      </w:pPr>
+      <w:r>
+        <w:drawing>
+          <wp:inline>
+            <wp:extent cx="5334000" cy="1042777"/>
+            <wp:effectExtent b="0" l="0" r="0" t="0"/>
+            <wp:docPr descr="" title="" id="1" name="Picture"/>
+            <a:graphic>
+              <a:graphicData uri="http://schemas.openxmlformats.org/drawingml/2006/picture">
+                <pic:pic>
+                  <pic:nvPicPr>
+                    <pic:cNvPr descr="Skjermbilde%20av%20git%20history.PNG" id="0" name="Picture"/>
+                    <pic:cNvPicPr>
+                      <a:picLocks noChangeArrowheads="1" noChangeAspect="1"/>
+                    </pic:cNvPicPr>
+                  </pic:nvPicPr>
+                  <pic:blipFill>
+                    <a:blip r:embed="rId30"/>
+                    <a:stretch>
+                      <a:fillRect/>
+                    </a:stretch>
+                  </pic:blipFill>
+                  <pic:spPr bwMode="auto">
+                    <a:xfrm>
+                      <a:off x="0" y="0"/>
+                      <a:ext cx="5334000" cy="1042777"/>
+                    </a:xfrm>
+                    <a:prstGeom prst="rect">
+                      <a:avLst/>
+                    </a:prstGeom>
+                    <a:noFill/>
+                    <a:ln w="9525">
+                      <a:noFill/>
+                      <a:headEnd/>
+                      <a:tailEnd/>
+                    </a:ln>
+                  </pic:spPr>
+                </pic:pic>
+              </a:graphicData>
+            </a:graphic>
+          </wp:inline>
+        </w:drawing>
+      </w:r>
+    </w:p>
+    <w:p>
+      <w:pPr>
         <w:pStyle w:val="SourceCode"/>
       </w:pPr>
       <w:r>
@@ -1413,8 +1462,8 @@
         <w:t xml:space="preserve">## [13] rlang_0.4.11    evaluate_0.14</w:t>
       </w:r>
     </w:p>
-    <w:bookmarkStart w:id="39" w:name="refs"/>
-    <w:bookmarkStart w:id="30" w:name="ref-barnes_publish_2010"/>
+    <w:bookmarkStart w:id="41" w:name="refs"/>
+    <w:bookmarkStart w:id="32" w:name="ref-barnes_publish_2010"/>
     <w:p>
       <w:pPr>
         <w:pStyle w:val="Bibliography"/>
@@ -1495,7 +1544,7 @@
       <w:r>
         <w:t xml:space="preserve"> </w:t>
       </w:r>
-      <w:hyperlink r:id="rId29">
+      <w:hyperlink r:id="rId31">
         <w:r>
           <w:rPr>
             <w:rStyle w:val="Hyperlink"/>
@@ -1507,8 +1556,8 @@
         <w:t xml:space="preserve">.</w:t>
       </w:r>
     </w:p>
-    <w:bookmarkEnd w:id="30"/>
-    <w:bookmarkStart w:id="31" w:name="ref-bollen_social_2015"/>
+    <w:bookmarkEnd w:id="32"/>
+    <w:bookmarkStart w:id="33" w:name="ref-bollen_social_2015"/>
     <w:p>
       <w:pPr>
         <w:pStyle w:val="Bibliography"/>
@@ -1589,8 +1638,8 @@
         <w:t xml:space="preserve">Report of the Subcommittee on Replicability in Science Advisory Committee to the National Science Foundation Directorate for Social, Behavioral, and Economic Sciences. NSF.</w:t>
       </w:r>
     </w:p>
-    <w:bookmarkEnd w:id="31"/>
-    <w:bookmarkStart w:id="33" w:name="ref-goodman_what_2016"/>
+    <w:bookmarkEnd w:id="33"/>
+    <w:bookmarkStart w:id="35" w:name="ref-goodman_what_2016"/>
     <w:p>
       <w:pPr>
         <w:pStyle w:val="Bibliography"/>
@@ -1650,7 +1699,7 @@
       <w:r>
         <w:t xml:space="preserve"> </w:t>
       </w:r>
-      <w:hyperlink r:id="rId32">
+      <w:hyperlink r:id="rId34">
         <w:r>
           <w:rPr>
             <w:rStyle w:val="Hyperlink"/>
@@ -1662,8 +1711,8 @@
         <w:t xml:space="preserve">.</w:t>
       </w:r>
     </w:p>
-    <w:bookmarkEnd w:id="33"/>
-    <w:bookmarkStart w:id="35" w:name="ref-grolemund_r_nodate"/>
+    <w:bookmarkEnd w:id="35"/>
+    <w:bookmarkStart w:id="37" w:name="ref-grolemund_r_nodate"/>
     <w:p>
       <w:pPr>
         <w:pStyle w:val="Bibliography"/>
@@ -1750,7 +1799,7 @@
       <w:r>
         <w:t xml:space="preserve"> </w:t>
       </w:r>
-      <w:hyperlink r:id="rId34">
+      <w:hyperlink r:id="rId36">
         <w:r>
           <w:rPr>
             <w:rStyle w:val="Hyperlink"/>
@@ -1762,8 +1811,8 @@
         <w:t xml:space="preserve">.</w:t>
       </w:r>
     </w:p>
-    <w:bookmarkEnd w:id="35"/>
-    <w:bookmarkStart w:id="37" w:name="ref-jasny_again_2011"/>
+    <w:bookmarkEnd w:id="37"/>
+    <w:bookmarkStart w:id="39" w:name="ref-jasny_again_2011"/>
     <w:p>
       <w:pPr>
         <w:pStyle w:val="Bibliography"/>
@@ -1814,7 +1863,7 @@
       <w:r>
         <w:t xml:space="preserve"> </w:t>
       </w:r>
-      <w:hyperlink r:id="rId36">
+      <w:hyperlink r:id="rId38">
         <w:r>
           <w:rPr>
             <w:rStyle w:val="Hyperlink"/>
@@ -1826,8 +1875,8 @@
         <w:t xml:space="preserve">.</w:t>
       </w:r>
     </w:p>
-    <w:bookmarkEnd w:id="37"/>
-    <w:bookmarkStart w:id="38" w:name="ref-lander_r_2017"/>
+    <w:bookmarkEnd w:id="39"/>
+    <w:bookmarkStart w:id="40" w:name="ref-lander_r_2017"/>
     <w:p>
       <w:pPr>
         <w:pStyle w:val="Bibliography"/>
@@ -1926,11 +1975,11 @@
         <w:t xml:space="preserve">. 2nd Edition. Boston: Addison-Wesley Professional.</w:t>
       </w:r>
     </w:p>
-    <w:bookmarkEnd w:id="38"/>
-    <w:bookmarkEnd w:id="39"/>
     <w:bookmarkEnd w:id="40"/>
     <w:bookmarkEnd w:id="41"/>
     <w:bookmarkEnd w:id="42"/>
+    <w:bookmarkEnd w:id="43"/>
+    <w:bookmarkEnd w:id="44"/>
     <w:sectPr/>
   </w:body>
 </w:document>
